--- a/Fase 2/Análisis sintáctico descendiente.docx
+++ b/Fase 2/Análisis sintáctico descendiente.docx
@@ -127,7 +127,58 @@
           <w:sz w:val="24"/>
           <w:szCs w:val="24"/>
         </w:rPr>
-        <w:t>Jaime Sáez de Buruaga Brouns</w:t>
+        <w:t xml:space="preserve">Jaime Sáez de Buruaga </w:t>
+      </w:r>
+      <w:proofErr w:type="spellStart"/>
+      <w:r>
+        <w:rPr>
+          <w:rFonts w:ascii="Arial Nova" w:hAnsi="Arial Nova" w:cs="Cavolini"/>
+          <w:b/>
+          <w:sz w:val="24"/>
+          <w:szCs w:val="24"/>
+        </w:rPr>
+        <w:t>Brouns</w:t>
+      </w:r>
+      <w:proofErr w:type="spellEnd"/>
+    </w:p>
+    <w:p>
+      <w:pPr>
+        <w:jc w:val="right"/>
+        <w:rPr>
+          <w:rFonts w:ascii="Arial Nova" w:hAnsi="Arial Nova" w:cs="Cavolini"/>
+          <w:b/>
+          <w:sz w:val="24"/>
+          <w:szCs w:val="24"/>
+        </w:rPr>
+      </w:pPr>
+      <w:r>
+        <w:rPr>
+          <w:rFonts w:ascii="Arial Nova" w:hAnsi="Arial Nova" w:cs="Cavolini"/>
+          <w:b/>
+          <w:sz w:val="24"/>
+          <w:szCs w:val="24"/>
+        </w:rPr>
+        <w:t xml:space="preserve">Julia </w:t>
+      </w:r>
+      <w:proofErr w:type="spellStart"/>
+      <w:r>
+        <w:rPr>
+          <w:rFonts w:ascii="Arial Nova" w:hAnsi="Arial Nova" w:cs="Cavolini"/>
+          <w:b/>
+          <w:sz w:val="24"/>
+          <w:szCs w:val="24"/>
+        </w:rPr>
+        <w:t>Miguélez</w:t>
+      </w:r>
+      <w:proofErr w:type="spellEnd"/>
+      <w:r>
+        <w:rPr>
+          <w:rFonts w:ascii="Arial Nova" w:hAnsi="Arial Nova" w:cs="Cavolini"/>
+          <w:b/>
+          <w:sz w:val="24"/>
+          <w:szCs w:val="24"/>
+        </w:rPr>
+        <w:t xml:space="preserve"> Fernández-Villacañas</w:t>
       </w:r>
     </w:p>
     <w:p>
@@ -305,9 +356,19 @@
           <w:sz w:val="36"/>
           <w:szCs w:val="36"/>
         </w:rPr>
-        <w:lastRenderedPageBreak/>
-        <w:t>Especificación mediante gramática incontextual</w:t>
-      </w:r>
+        <w:t xml:space="preserve">Especificación mediante gramática </w:t>
+      </w:r>
+      <w:proofErr w:type="spellStart"/>
+      <w:r>
+        <w:rPr>
+          <w:rFonts w:cstheme="minorHAnsi"/>
+          <w:b/>
+          <w:sz w:val="36"/>
+          <w:szCs w:val="36"/>
+        </w:rPr>
+        <w:t>incontextual</w:t>
+      </w:r>
+      <w:proofErr w:type="spellEnd"/>
     </w:p>
     <w:p>
       <w:pPr>
@@ -337,7 +398,47 @@
           <w:sz w:val="24"/>
           <w:szCs w:val="24"/>
         </w:rPr>
-        <w:t>E -&gt; Sec_Var &amp;&amp; Sec_Instr</w:t>
+        <w:t>G = (</w:t>
+      </w:r>
+      <w:proofErr w:type="spellStart"/>
+      <w:r>
+        <w:rPr>
+          <w:rFonts w:cstheme="minorHAnsi"/>
+          <w:bCs/>
+          <w:sz w:val="24"/>
+          <w:szCs w:val="24"/>
+        </w:rPr>
+        <w:t>Vt</w:t>
+      </w:r>
+      <w:proofErr w:type="spellEnd"/>
+      <w:r>
+        <w:rPr>
+          <w:rFonts w:cstheme="minorHAnsi"/>
+          <w:bCs/>
+          <w:sz w:val="24"/>
+          <w:szCs w:val="24"/>
+        </w:rPr>
+        <w:t xml:space="preserve">, </w:t>
+      </w:r>
+      <w:proofErr w:type="spellStart"/>
+      <w:r>
+        <w:rPr>
+          <w:rFonts w:cstheme="minorHAnsi"/>
+          <w:bCs/>
+          <w:sz w:val="24"/>
+          <w:szCs w:val="24"/>
+        </w:rPr>
+        <w:t>Vn</w:t>
+      </w:r>
+      <w:proofErr w:type="spellEnd"/>
+      <w:r>
+        <w:rPr>
+          <w:rFonts w:cstheme="minorHAnsi"/>
+          <w:bCs/>
+          <w:sz w:val="24"/>
+          <w:szCs w:val="24"/>
+        </w:rPr>
+        <w:t>, P, S)</w:t>
       </w:r>
     </w:p>
     <w:p>
@@ -348,16 +449,52 @@
           <w:bCs/>
           <w:sz w:val="24"/>
           <w:szCs w:val="24"/>
-        </w:rPr>
-      </w:pPr>
-      <w:r>
-        <w:rPr>
-          <w:rFonts w:cstheme="minorHAnsi"/>
-          <w:bCs/>
-          <w:sz w:val="24"/>
-          <w:szCs w:val="24"/>
-        </w:rPr>
-        <w:t>Sec_Var -&gt; Dec (; Dec)*</w:t>
+          <w:lang w:val="en-GB"/>
+        </w:rPr>
+      </w:pPr>
+      <w:r>
+        <w:rPr>
+          <w:rFonts w:cstheme="minorHAnsi"/>
+          <w:bCs/>
+          <w:sz w:val="24"/>
+          <w:szCs w:val="24"/>
+          <w:lang w:val="en-GB"/>
+        </w:rPr>
+        <w:t>Vt = [</w:t>
+      </w:r>
+      <w:proofErr w:type="spellStart"/>
+      <w:proofErr w:type="gramStart"/>
+      <w:r>
+        <w:rPr>
+          <w:rFonts w:cstheme="minorHAnsi"/>
+          <w:bCs/>
+          <w:sz w:val="24"/>
+          <w:szCs w:val="24"/>
+          <w:lang w:val="en-GB"/>
+        </w:rPr>
+        <w:t>a..z</w:t>
+      </w:r>
+      <w:proofErr w:type="spellEnd"/>
+      <w:proofErr w:type="gramEnd"/>
+      <w:r>
+        <w:rPr>
+          <w:rFonts w:cstheme="minorHAnsi"/>
+          <w:bCs/>
+          <w:sz w:val="24"/>
+          <w:szCs w:val="24"/>
+          <w:lang w:val="en-GB"/>
+        </w:rPr>
+        <w:t>, 0..9, _, int, rea</w:t>
+      </w:r>
+      <w:r>
+        <w:rPr>
+          <w:rFonts w:cstheme="minorHAnsi"/>
+          <w:bCs/>
+          <w:sz w:val="24"/>
+          <w:szCs w:val="24"/>
+          <w:lang w:val="en-GB"/>
+        </w:rPr>
+        <w:t>l, bool, true, false, E, +, -, .]</w:t>
       </w:r>
     </w:p>
     <w:p>
@@ -370,14 +507,43 @@
           <w:szCs w:val="24"/>
         </w:rPr>
       </w:pPr>
-      <w:r>
-        <w:rPr>
-          <w:rFonts w:cstheme="minorHAnsi"/>
-          <w:bCs/>
-          <w:sz w:val="24"/>
-          <w:szCs w:val="24"/>
-        </w:rPr>
-        <w:t>Dec -&gt; Tipo Variable</w:t>
+      <w:proofErr w:type="spellStart"/>
+      <w:r>
+        <w:rPr>
+          <w:rFonts w:cstheme="minorHAnsi"/>
+          <w:bCs/>
+          <w:sz w:val="24"/>
+          <w:szCs w:val="24"/>
+        </w:rPr>
+        <w:t>Vn</w:t>
+      </w:r>
+      <w:proofErr w:type="spellEnd"/>
+      <w:r>
+        <w:rPr>
+          <w:rFonts w:cstheme="minorHAnsi"/>
+          <w:bCs/>
+          <w:sz w:val="24"/>
+          <w:szCs w:val="24"/>
+        </w:rPr>
+        <w:t xml:space="preserve"> = [E, VAR, INSTR, D</w:t>
+      </w:r>
+      <w:r>
+        <w:rPr>
+          <w:rFonts w:cstheme="minorHAnsi"/>
+          <w:bCs/>
+          <w:sz w:val="24"/>
+          <w:szCs w:val="24"/>
+        </w:rPr>
+        <w:t>EC, T, V, L, A, E, ENT, R, DEC, EXP, OP, D, P]</w:t>
+      </w:r>
+      <w:r>
+        <w:rPr>
+          <w:rFonts w:cstheme="minorHAnsi"/>
+          <w:bCs/>
+          <w:sz w:val="24"/>
+          <w:szCs w:val="24"/>
+        </w:rPr>
+        <w:t xml:space="preserve"> </w:t>
       </w:r>
     </w:p>
     <w:p>
@@ -397,7 +563,7 @@
           <w:sz w:val="24"/>
           <w:szCs w:val="24"/>
         </w:rPr>
-        <w:t>Tipo -&gt; int |real | bool</w:t>
+        <w:t xml:space="preserve">S = E </w:t>
       </w:r>
     </w:p>
     <w:p>
@@ -417,105 +583,454 @@
           <w:sz w:val="24"/>
           <w:szCs w:val="24"/>
         </w:rPr>
-        <w:t>Variable -&gt; Letra(Letra | Digito | _)*</w:t>
+        <w:t>P = {</w:t>
+      </w:r>
+      <w:r>
+        <w:rPr>
+          <w:rFonts w:cstheme="minorHAnsi"/>
+          <w:bCs/>
+          <w:sz w:val="24"/>
+          <w:szCs w:val="24"/>
+        </w:rPr>
+        <w:tab/>
+      </w:r>
+      <w:r>
+        <w:rPr>
+          <w:rFonts w:cstheme="minorHAnsi"/>
+          <w:bCs/>
+          <w:sz w:val="24"/>
+          <w:szCs w:val="24"/>
+        </w:rPr>
+        <w:t xml:space="preserve">E -&gt; </w:t>
+      </w:r>
+      <w:r>
+        <w:rPr>
+          <w:rFonts w:cstheme="minorHAnsi"/>
+          <w:bCs/>
+          <w:sz w:val="24"/>
+          <w:szCs w:val="24"/>
+        </w:rPr>
+        <w:t>VAR</w:t>
+      </w:r>
+      <w:r>
+        <w:rPr>
+          <w:rFonts w:cstheme="minorHAnsi"/>
+          <w:bCs/>
+          <w:sz w:val="24"/>
+          <w:szCs w:val="24"/>
+        </w:rPr>
+        <w:t xml:space="preserve"> &amp;&amp; </w:t>
+      </w:r>
+      <w:r>
+        <w:rPr>
+          <w:rFonts w:cstheme="minorHAnsi"/>
+          <w:bCs/>
+          <w:sz w:val="24"/>
+          <w:szCs w:val="24"/>
+        </w:rPr>
+        <w:t>INSTR</w:t>
+      </w:r>
+      <w:r>
+        <w:rPr>
+          <w:rFonts w:cstheme="minorHAnsi"/>
+          <w:bCs/>
+          <w:sz w:val="24"/>
+          <w:szCs w:val="24"/>
+        </w:rPr>
+        <w:t>,</w:t>
       </w:r>
     </w:p>
     <w:p>
       <w:pPr>
         <w:spacing w:after="0"/>
-        <w:rPr>
-          <w:rFonts w:cstheme="minorHAnsi"/>
-          <w:bCs/>
-          <w:sz w:val="24"/>
-          <w:szCs w:val="24"/>
-        </w:rPr>
-      </w:pPr>
-      <w:r>
-        <w:rPr>
-          <w:rFonts w:cstheme="minorHAnsi"/>
-          <w:bCs/>
-          <w:sz w:val="24"/>
-          <w:szCs w:val="24"/>
-        </w:rPr>
-        <w:t>Sec_Instr -&gt; Instr (; Instr)*</w:t>
+        <w:ind w:left="708"/>
+        <w:rPr>
+          <w:rFonts w:cstheme="minorHAnsi"/>
+          <w:bCs/>
+          <w:sz w:val="24"/>
+          <w:szCs w:val="24"/>
+        </w:rPr>
+      </w:pPr>
+      <w:r>
+        <w:rPr>
+          <w:rFonts w:cstheme="minorHAnsi"/>
+          <w:bCs/>
+          <w:sz w:val="24"/>
+          <w:szCs w:val="24"/>
+        </w:rPr>
+        <w:t>VAR</w:t>
+      </w:r>
+      <w:r>
+        <w:rPr>
+          <w:rFonts w:cstheme="minorHAnsi"/>
+          <w:bCs/>
+          <w:sz w:val="24"/>
+          <w:szCs w:val="24"/>
+        </w:rPr>
+        <w:t xml:space="preserve"> -&gt; </w:t>
+      </w:r>
+      <w:r>
+        <w:rPr>
+          <w:rFonts w:cstheme="minorHAnsi"/>
+          <w:bCs/>
+          <w:sz w:val="24"/>
+          <w:szCs w:val="24"/>
+        </w:rPr>
+        <w:t>DEC</w:t>
+      </w:r>
+      <w:r>
+        <w:rPr>
+          <w:rFonts w:cstheme="minorHAnsi"/>
+          <w:bCs/>
+          <w:sz w:val="24"/>
+          <w:szCs w:val="24"/>
+        </w:rPr>
+        <w:t xml:space="preserve"> (; </w:t>
+      </w:r>
+      <w:r>
+        <w:rPr>
+          <w:rFonts w:cstheme="minorHAnsi"/>
+          <w:bCs/>
+          <w:sz w:val="24"/>
+          <w:szCs w:val="24"/>
+        </w:rPr>
+        <w:t>DEC</w:t>
+      </w:r>
+      <w:r>
+        <w:rPr>
+          <w:rFonts w:cstheme="minorHAnsi"/>
+          <w:bCs/>
+          <w:sz w:val="24"/>
+          <w:szCs w:val="24"/>
+        </w:rPr>
+        <w:t>)*</w:t>
+      </w:r>
+      <w:r>
+        <w:rPr>
+          <w:rFonts w:cstheme="minorHAnsi"/>
+          <w:bCs/>
+          <w:sz w:val="24"/>
+          <w:szCs w:val="24"/>
+        </w:rPr>
+        <w:t>,</w:t>
       </w:r>
     </w:p>
     <w:p>
       <w:pPr>
         <w:spacing w:after="0"/>
-        <w:rPr>
-          <w:rFonts w:cstheme="minorHAnsi"/>
-          <w:bCs/>
-          <w:sz w:val="24"/>
-          <w:szCs w:val="24"/>
-        </w:rPr>
-      </w:pPr>
-      <w:r>
-        <w:rPr>
-          <w:rFonts w:cstheme="minorHAnsi"/>
-          <w:bCs/>
-          <w:sz w:val="24"/>
-          <w:szCs w:val="24"/>
-        </w:rPr>
-        <w:t>Instr -&gt; Variable = Expresión</w:t>
+        <w:ind w:left="708"/>
+        <w:rPr>
+          <w:rFonts w:cstheme="minorHAnsi"/>
+          <w:bCs/>
+          <w:sz w:val="24"/>
+          <w:szCs w:val="24"/>
+          <w:lang w:val="en-GB"/>
+        </w:rPr>
+      </w:pPr>
+      <w:r>
+        <w:rPr>
+          <w:rFonts w:cstheme="minorHAnsi"/>
+          <w:bCs/>
+          <w:sz w:val="24"/>
+          <w:szCs w:val="24"/>
+          <w:lang w:val="en-GB"/>
+        </w:rPr>
+        <w:t>DEC</w:t>
+      </w:r>
+      <w:r>
+        <w:rPr>
+          <w:rFonts w:cstheme="minorHAnsi"/>
+          <w:bCs/>
+          <w:sz w:val="24"/>
+          <w:szCs w:val="24"/>
+          <w:lang w:val="en-GB"/>
+        </w:rPr>
+        <w:t xml:space="preserve"> -&gt; </w:t>
+      </w:r>
+      <w:r>
+        <w:rPr>
+          <w:rFonts w:cstheme="minorHAnsi"/>
+          <w:bCs/>
+          <w:sz w:val="24"/>
+          <w:szCs w:val="24"/>
+          <w:lang w:val="en-GB"/>
+        </w:rPr>
+        <w:t>T</w:t>
+      </w:r>
+      <w:r>
+        <w:rPr>
+          <w:rFonts w:cstheme="minorHAnsi"/>
+          <w:bCs/>
+          <w:sz w:val="24"/>
+          <w:szCs w:val="24"/>
+          <w:lang w:val="en-GB"/>
+        </w:rPr>
+        <w:t xml:space="preserve"> </w:t>
+      </w:r>
+      <w:r>
+        <w:rPr>
+          <w:rFonts w:cstheme="minorHAnsi"/>
+          <w:bCs/>
+          <w:sz w:val="24"/>
+          <w:szCs w:val="24"/>
+          <w:lang w:val="en-GB"/>
+        </w:rPr>
+        <w:t>V</w:t>
+      </w:r>
+      <w:r>
+        <w:rPr>
+          <w:rFonts w:cstheme="minorHAnsi"/>
+          <w:bCs/>
+          <w:sz w:val="24"/>
+          <w:szCs w:val="24"/>
+          <w:lang w:val="en-GB"/>
+        </w:rPr>
+        <w:t>,</w:t>
       </w:r>
     </w:p>
     <w:p>
       <w:pPr>
         <w:spacing w:after="0"/>
-        <w:rPr>
-          <w:rFonts w:cstheme="minorHAnsi"/>
-          <w:bCs/>
-          <w:sz w:val="24"/>
-          <w:szCs w:val="24"/>
-        </w:rPr>
-      </w:pPr>
-      <w:r>
-        <w:rPr>
-          <w:rFonts w:cstheme="minorHAnsi"/>
-          <w:bCs/>
-          <w:sz w:val="24"/>
-          <w:szCs w:val="24"/>
-        </w:rPr>
-        <w:t>Expresión &gt; (Expresión) | Expresión Op Expresión | [+|-]Entero | [+|-]Real | true | false</w:t>
+        <w:ind w:left="708"/>
+        <w:rPr>
+          <w:rFonts w:cstheme="minorHAnsi"/>
+          <w:bCs/>
+          <w:sz w:val="24"/>
+          <w:szCs w:val="24"/>
+          <w:lang w:val="en-GB"/>
+        </w:rPr>
+      </w:pPr>
+      <w:r>
+        <w:rPr>
+          <w:rFonts w:cstheme="minorHAnsi"/>
+          <w:bCs/>
+          <w:sz w:val="24"/>
+          <w:szCs w:val="24"/>
+          <w:lang w:val="en-GB"/>
+        </w:rPr>
+        <w:t>T</w:t>
+      </w:r>
+      <w:r>
+        <w:rPr>
+          <w:rFonts w:cstheme="minorHAnsi"/>
+          <w:bCs/>
+          <w:sz w:val="24"/>
+          <w:szCs w:val="24"/>
+          <w:lang w:val="en-GB"/>
+        </w:rPr>
+        <w:t xml:space="preserve"> -&gt; int |real | bool</w:t>
+      </w:r>
+      <w:r>
+        <w:rPr>
+          <w:rFonts w:cstheme="minorHAnsi"/>
+          <w:bCs/>
+          <w:sz w:val="24"/>
+          <w:szCs w:val="24"/>
+          <w:lang w:val="en-GB"/>
+        </w:rPr>
+        <w:t>,</w:t>
       </w:r>
     </w:p>
     <w:p>
       <w:pPr>
         <w:spacing w:after="0"/>
-        <w:rPr>
-          <w:rFonts w:cstheme="minorHAnsi"/>
-          <w:bCs/>
-          <w:sz w:val="24"/>
-          <w:szCs w:val="24"/>
-        </w:rPr>
-      </w:pPr>
-      <w:r>
-        <w:rPr>
-          <w:rFonts w:cstheme="minorHAnsi"/>
-          <w:bCs/>
-          <w:sz w:val="24"/>
-          <w:szCs w:val="24"/>
-        </w:rPr>
-        <w:t>Entero -&gt; digPo</w:t>
-      </w:r>
-      <w:r>
-        <w:rPr>
-          <w:rFonts w:cstheme="minorHAnsi"/>
-          <w:bCs/>
-          <w:sz w:val="24"/>
-          <w:szCs w:val="24"/>
-        </w:rPr>
-        <w:t>s(</w:t>
-      </w:r>
-      <w:r>
-        <w:rPr>
-          <w:rFonts w:cstheme="minorHAnsi"/>
-          <w:bCs/>
-          <w:sz w:val="24"/>
-          <w:szCs w:val="24"/>
-        </w:rPr>
-        <w:t>digito</w:t>
+        <w:ind w:left="708"/>
+        <w:rPr>
+          <w:rFonts w:cstheme="minorHAnsi"/>
+          <w:bCs/>
+          <w:sz w:val="24"/>
+          <w:szCs w:val="24"/>
+        </w:rPr>
+      </w:pPr>
+      <w:r>
+        <w:rPr>
+          <w:rFonts w:cstheme="minorHAnsi"/>
+          <w:bCs/>
+          <w:sz w:val="24"/>
+          <w:szCs w:val="24"/>
+        </w:rPr>
+        <w:t>V</w:t>
+      </w:r>
+      <w:r>
+        <w:rPr>
+          <w:rFonts w:cstheme="minorHAnsi"/>
+          <w:bCs/>
+          <w:sz w:val="24"/>
+          <w:szCs w:val="24"/>
+        </w:rPr>
+        <w:t xml:space="preserve"> -&gt; </w:t>
+      </w:r>
+      <w:r>
+        <w:rPr>
+          <w:rFonts w:cstheme="minorHAnsi"/>
+          <w:bCs/>
+          <w:sz w:val="24"/>
+          <w:szCs w:val="24"/>
+        </w:rPr>
+        <w:t>L</w:t>
+      </w:r>
+      <w:r>
+        <w:rPr>
+          <w:rFonts w:cstheme="minorHAnsi"/>
+          <w:bCs/>
+          <w:sz w:val="24"/>
+          <w:szCs w:val="24"/>
+        </w:rPr>
+        <w:t>(</w:t>
+      </w:r>
+      <w:r>
+        <w:rPr>
+          <w:rFonts w:cstheme="minorHAnsi"/>
+          <w:bCs/>
+          <w:sz w:val="24"/>
+          <w:szCs w:val="24"/>
+        </w:rPr>
+        <w:t>L</w:t>
+      </w:r>
+      <w:r>
+        <w:rPr>
+          <w:rFonts w:cstheme="minorHAnsi"/>
+          <w:bCs/>
+          <w:sz w:val="24"/>
+          <w:szCs w:val="24"/>
+        </w:rPr>
+        <w:t xml:space="preserve"> | </w:t>
+      </w:r>
+      <w:r>
+        <w:rPr>
+          <w:rFonts w:cstheme="minorHAnsi"/>
+          <w:bCs/>
+          <w:sz w:val="24"/>
+          <w:szCs w:val="24"/>
+        </w:rPr>
+        <w:t>D</w:t>
+      </w:r>
+      <w:r>
+        <w:rPr>
+          <w:rFonts w:cstheme="minorHAnsi"/>
+          <w:bCs/>
+          <w:sz w:val="24"/>
+          <w:szCs w:val="24"/>
+        </w:rPr>
+        <w:t xml:space="preserve"> | _)</w:t>
+      </w:r>
+      <w:proofErr w:type="gramStart"/>
+      <w:r>
+        <w:rPr>
+          <w:rFonts w:cstheme="minorHAnsi"/>
+          <w:bCs/>
+          <w:sz w:val="24"/>
+          <w:szCs w:val="24"/>
+        </w:rPr>
+        <w:t>*</w:t>
+      </w:r>
+      <w:r>
+        <w:rPr>
+          <w:rFonts w:cstheme="minorHAnsi"/>
+          <w:bCs/>
+          <w:sz w:val="24"/>
+          <w:szCs w:val="24"/>
+        </w:rPr>
+        <w:t>,,</w:t>
+      </w:r>
+      <w:proofErr w:type="gramEnd"/>
+    </w:p>
+    <w:p>
+      <w:pPr>
+        <w:spacing w:after="0"/>
+        <w:ind w:left="708"/>
+        <w:rPr>
+          <w:rFonts w:cstheme="minorHAnsi"/>
+          <w:bCs/>
+          <w:sz w:val="24"/>
+          <w:szCs w:val="24"/>
+        </w:rPr>
+      </w:pPr>
+      <w:r>
+        <w:rPr>
+          <w:rFonts w:cstheme="minorHAnsi"/>
+          <w:bCs/>
+          <w:sz w:val="24"/>
+          <w:szCs w:val="24"/>
+        </w:rPr>
+        <w:t>L -&gt; a | b | c | … | d</w:t>
+      </w:r>
+      <w:r>
+        <w:rPr>
+          <w:rFonts w:cstheme="minorHAnsi"/>
+          <w:bCs/>
+          <w:sz w:val="24"/>
+          <w:szCs w:val="24"/>
+        </w:rPr>
+        <w:t>,</w:t>
+      </w:r>
+    </w:p>
+    <w:p>
+      <w:pPr>
+        <w:spacing w:after="0"/>
+        <w:rPr>
+          <w:rFonts w:cstheme="minorHAnsi"/>
+          <w:bCs/>
+          <w:sz w:val="24"/>
+          <w:szCs w:val="24"/>
+        </w:rPr>
+      </w:pPr>
+    </w:p>
+    <w:p>
+      <w:pPr>
+        <w:spacing w:after="0"/>
+        <w:ind w:left="708"/>
+        <w:rPr>
+          <w:rFonts w:cstheme="minorHAnsi"/>
+          <w:bCs/>
+          <w:sz w:val="24"/>
+          <w:szCs w:val="24"/>
+        </w:rPr>
+      </w:pPr>
+      <w:r>
+        <w:rPr>
+          <w:rFonts w:cstheme="minorHAnsi"/>
+          <w:bCs/>
+          <w:sz w:val="24"/>
+          <w:szCs w:val="24"/>
+        </w:rPr>
+        <w:t>INSTR</w:t>
+      </w:r>
+      <w:r>
+        <w:rPr>
+          <w:rFonts w:cstheme="minorHAnsi"/>
+          <w:bCs/>
+          <w:sz w:val="24"/>
+          <w:szCs w:val="24"/>
+        </w:rPr>
+        <w:t xml:space="preserve"> -&gt; </w:t>
+      </w:r>
+      <w:r>
+        <w:rPr>
+          <w:rFonts w:cstheme="minorHAnsi"/>
+          <w:bCs/>
+          <w:sz w:val="24"/>
+          <w:szCs w:val="24"/>
+        </w:rPr>
+        <w:t>A</w:t>
+      </w:r>
+      <w:r>
+        <w:rPr>
+          <w:rFonts w:cstheme="minorHAnsi"/>
+          <w:bCs/>
+          <w:sz w:val="24"/>
+          <w:szCs w:val="24"/>
+        </w:rPr>
+        <w:t xml:space="preserve"> (; </w:t>
+      </w:r>
+      <w:r>
+        <w:rPr>
+          <w:rFonts w:cstheme="minorHAnsi"/>
+          <w:bCs/>
+          <w:sz w:val="24"/>
+          <w:szCs w:val="24"/>
+        </w:rPr>
+        <w:t>A</w:t>
       </w:r>
       <w:r>
         <w:rPr>
@@ -526,85 +1041,440 @@
         </w:rPr>
         <w:t>)*</w:t>
       </w:r>
+      <w:r>
+        <w:rPr>
+          <w:rFonts w:cstheme="minorHAnsi"/>
+          <w:bCs/>
+          <w:sz w:val="24"/>
+          <w:szCs w:val="24"/>
+        </w:rPr>
+        <w:t>,</w:t>
+      </w:r>
     </w:p>
     <w:p>
       <w:pPr>
         <w:spacing w:after="0"/>
-        <w:rPr>
-          <w:rFonts w:cstheme="minorHAnsi"/>
-          <w:bCs/>
-          <w:sz w:val="24"/>
-          <w:szCs w:val="24"/>
-        </w:rPr>
-      </w:pPr>
-      <w:r>
-        <w:rPr>
-          <w:rFonts w:cstheme="minorHAnsi"/>
-          <w:bCs/>
-          <w:sz w:val="24"/>
-          <w:szCs w:val="24"/>
-        </w:rPr>
-        <w:t>Real -&gt; [+|-] Entero | [+|-]EnteroDecimal | [+|-]EnteroExp | [+|-]EnteroDecimalExp</w:t>
+        <w:ind w:left="708"/>
+        <w:rPr>
+          <w:rFonts w:cstheme="minorHAnsi"/>
+          <w:bCs/>
+          <w:sz w:val="24"/>
+          <w:szCs w:val="24"/>
+        </w:rPr>
+      </w:pPr>
+      <w:r>
+        <w:rPr>
+          <w:rFonts w:cstheme="minorHAnsi"/>
+          <w:bCs/>
+          <w:sz w:val="24"/>
+          <w:szCs w:val="24"/>
+        </w:rPr>
+        <w:t>A</w:t>
+      </w:r>
+      <w:r>
+        <w:rPr>
+          <w:rFonts w:cstheme="minorHAnsi"/>
+          <w:bCs/>
+          <w:sz w:val="24"/>
+          <w:szCs w:val="24"/>
+        </w:rPr>
+        <w:t xml:space="preserve"> -&gt; </w:t>
+      </w:r>
+      <w:r>
+        <w:rPr>
+          <w:rFonts w:cstheme="minorHAnsi"/>
+          <w:bCs/>
+          <w:sz w:val="24"/>
+          <w:szCs w:val="24"/>
+        </w:rPr>
+        <w:t>V</w:t>
+      </w:r>
+      <w:r>
+        <w:rPr>
+          <w:rFonts w:cstheme="minorHAnsi"/>
+          <w:bCs/>
+          <w:sz w:val="24"/>
+          <w:szCs w:val="24"/>
+        </w:rPr>
+        <w:t xml:space="preserve"> = </w:t>
+      </w:r>
+      <w:r>
+        <w:rPr>
+          <w:rFonts w:cstheme="minorHAnsi"/>
+          <w:bCs/>
+          <w:sz w:val="24"/>
+          <w:szCs w:val="24"/>
+        </w:rPr>
+        <w:t>E</w:t>
+      </w:r>
+      <w:r>
+        <w:rPr>
+          <w:rFonts w:cstheme="minorHAnsi"/>
+          <w:bCs/>
+          <w:sz w:val="24"/>
+          <w:szCs w:val="24"/>
+        </w:rPr>
+        <w:t>,</w:t>
       </w:r>
     </w:p>
     <w:p>
       <w:pPr>
         <w:spacing w:after="0"/>
-        <w:rPr>
-          <w:rFonts w:cstheme="minorHAnsi"/>
-          <w:bCs/>
-          <w:sz w:val="24"/>
-          <w:szCs w:val="24"/>
-        </w:rPr>
-      </w:pPr>
-      <w:r>
-        <w:rPr>
-          <w:rFonts w:cstheme="minorHAnsi"/>
-          <w:bCs/>
-          <w:sz w:val="24"/>
-          <w:szCs w:val="24"/>
-        </w:rPr>
-        <w:t>Decimal -&gt; .(digito)*digPos</w:t>
+        <w:ind w:left="708"/>
+        <w:rPr>
+          <w:rFonts w:cstheme="minorHAnsi"/>
+          <w:bCs/>
+          <w:sz w:val="24"/>
+          <w:szCs w:val="24"/>
+        </w:rPr>
+      </w:pPr>
+      <w:r>
+        <w:rPr>
+          <w:rFonts w:cstheme="minorHAnsi"/>
+          <w:bCs/>
+          <w:sz w:val="24"/>
+          <w:szCs w:val="24"/>
+        </w:rPr>
+        <w:t>E</w:t>
+      </w:r>
+      <w:r>
+        <w:rPr>
+          <w:rFonts w:cstheme="minorHAnsi"/>
+          <w:bCs/>
+          <w:sz w:val="24"/>
+          <w:szCs w:val="24"/>
+        </w:rPr>
+        <w:t xml:space="preserve"> </w:t>
+      </w:r>
+      <w:r>
+        <w:rPr>
+          <w:rFonts w:cstheme="minorHAnsi"/>
+          <w:bCs/>
+          <w:sz w:val="24"/>
+          <w:szCs w:val="24"/>
+        </w:rPr>
+        <w:t>-</w:t>
+      </w:r>
+      <w:r>
+        <w:rPr>
+          <w:rFonts w:cstheme="minorHAnsi"/>
+          <w:bCs/>
+          <w:sz w:val="24"/>
+          <w:szCs w:val="24"/>
+        </w:rPr>
+        <w:t>&gt; (</w:t>
+      </w:r>
+      <w:r>
+        <w:rPr>
+          <w:rFonts w:cstheme="minorHAnsi"/>
+          <w:bCs/>
+          <w:sz w:val="24"/>
+          <w:szCs w:val="24"/>
+        </w:rPr>
+        <w:t>E</w:t>
+      </w:r>
+      <w:r>
+        <w:rPr>
+          <w:rFonts w:cstheme="minorHAnsi"/>
+          <w:bCs/>
+          <w:sz w:val="24"/>
+          <w:szCs w:val="24"/>
+        </w:rPr>
+        <w:t xml:space="preserve">) | </w:t>
+      </w:r>
+      <w:r>
+        <w:rPr>
+          <w:rFonts w:cstheme="minorHAnsi"/>
+          <w:bCs/>
+          <w:sz w:val="24"/>
+          <w:szCs w:val="24"/>
+        </w:rPr>
+        <w:t>E</w:t>
+      </w:r>
+      <w:r>
+        <w:rPr>
+          <w:rFonts w:cstheme="minorHAnsi"/>
+          <w:bCs/>
+          <w:sz w:val="24"/>
+          <w:szCs w:val="24"/>
+        </w:rPr>
+        <w:t xml:space="preserve"> </w:t>
+      </w:r>
+      <w:r>
+        <w:rPr>
+          <w:rFonts w:cstheme="minorHAnsi"/>
+          <w:bCs/>
+          <w:sz w:val="24"/>
+          <w:szCs w:val="24"/>
+        </w:rPr>
+        <w:t xml:space="preserve">OP </w:t>
+      </w:r>
+      <w:r>
+        <w:rPr>
+          <w:rFonts w:cstheme="minorHAnsi"/>
+          <w:bCs/>
+          <w:sz w:val="24"/>
+          <w:szCs w:val="24"/>
+        </w:rPr>
+        <w:t>E</w:t>
+      </w:r>
+      <w:r>
+        <w:rPr>
+          <w:rFonts w:cstheme="minorHAnsi"/>
+          <w:bCs/>
+          <w:sz w:val="24"/>
+          <w:szCs w:val="24"/>
+        </w:rPr>
+        <w:t xml:space="preserve"> | [+|-]</w:t>
+      </w:r>
+      <w:r>
+        <w:rPr>
+          <w:rFonts w:cstheme="minorHAnsi"/>
+          <w:bCs/>
+          <w:sz w:val="24"/>
+          <w:szCs w:val="24"/>
+        </w:rPr>
+        <w:t>ENT</w:t>
+      </w:r>
+      <w:r>
+        <w:rPr>
+          <w:rFonts w:cstheme="minorHAnsi"/>
+          <w:bCs/>
+          <w:sz w:val="24"/>
+          <w:szCs w:val="24"/>
+        </w:rPr>
+        <w:t xml:space="preserve"> </w:t>
+      </w:r>
+      <w:r>
+        <w:rPr>
+          <w:rFonts w:cstheme="minorHAnsi"/>
+          <w:bCs/>
+          <w:sz w:val="24"/>
+          <w:szCs w:val="24"/>
+        </w:rPr>
+        <w:t xml:space="preserve">| ENT </w:t>
+      </w:r>
+      <w:r>
+        <w:rPr>
+          <w:rFonts w:cstheme="minorHAnsi"/>
+          <w:bCs/>
+          <w:sz w:val="24"/>
+          <w:szCs w:val="24"/>
+        </w:rPr>
+        <w:t>| [+|-]</w:t>
+      </w:r>
+      <w:r>
+        <w:rPr>
+          <w:rFonts w:cstheme="minorHAnsi"/>
+          <w:bCs/>
+          <w:sz w:val="24"/>
+          <w:szCs w:val="24"/>
+        </w:rPr>
+        <w:t>R</w:t>
+      </w:r>
+      <w:r>
+        <w:rPr>
+          <w:rFonts w:cstheme="minorHAnsi"/>
+          <w:bCs/>
+          <w:sz w:val="24"/>
+          <w:szCs w:val="24"/>
+        </w:rPr>
+        <w:t xml:space="preserve"> </w:t>
+      </w:r>
+      <w:r>
+        <w:rPr>
+          <w:rFonts w:cstheme="minorHAnsi"/>
+          <w:bCs/>
+          <w:sz w:val="24"/>
+          <w:szCs w:val="24"/>
+        </w:rPr>
+        <w:t xml:space="preserve">| R </w:t>
+      </w:r>
+      <w:r>
+        <w:rPr>
+          <w:rFonts w:cstheme="minorHAnsi"/>
+          <w:bCs/>
+          <w:sz w:val="24"/>
+          <w:szCs w:val="24"/>
+        </w:rPr>
+        <w:t>| true | false</w:t>
+      </w:r>
+      <w:r>
+        <w:rPr>
+          <w:rFonts w:cstheme="minorHAnsi"/>
+          <w:bCs/>
+          <w:sz w:val="24"/>
+          <w:szCs w:val="24"/>
+        </w:rPr>
+        <w:t xml:space="preserve"> | not E,</w:t>
       </w:r>
     </w:p>
     <w:p>
       <w:pPr>
         <w:spacing w:after="0"/>
-        <w:rPr>
-          <w:rFonts w:cstheme="minorHAnsi"/>
-          <w:bCs/>
-          <w:sz w:val="24"/>
-          <w:szCs w:val="24"/>
-        </w:rPr>
-      </w:pPr>
-      <w:r>
-        <w:rPr>
-          <w:rFonts w:cstheme="minorHAnsi"/>
-          <w:bCs/>
-          <w:sz w:val="24"/>
-          <w:szCs w:val="24"/>
-        </w:rPr>
-        <w:t>Exp -&gt; [e,E][+|-]Entero</w:t>
+        <w:ind w:left="708"/>
+        <w:rPr>
+          <w:rFonts w:cstheme="minorHAnsi"/>
+          <w:bCs/>
+          <w:sz w:val="24"/>
+          <w:szCs w:val="24"/>
+        </w:rPr>
+      </w:pPr>
+      <w:r>
+        <w:rPr>
+          <w:rFonts w:cstheme="minorHAnsi"/>
+          <w:bCs/>
+          <w:sz w:val="24"/>
+          <w:szCs w:val="24"/>
+        </w:rPr>
+        <w:t>ENT</w:t>
+      </w:r>
+      <w:r>
+        <w:rPr>
+          <w:rFonts w:cstheme="minorHAnsi"/>
+          <w:bCs/>
+          <w:sz w:val="24"/>
+          <w:szCs w:val="24"/>
+        </w:rPr>
+        <w:t xml:space="preserve"> -&gt; </w:t>
+      </w:r>
+      <w:r>
+        <w:rPr>
+          <w:rFonts w:cstheme="minorHAnsi"/>
+          <w:bCs/>
+          <w:sz w:val="24"/>
+          <w:szCs w:val="24"/>
+        </w:rPr>
+        <w:t>P</w:t>
+      </w:r>
+      <w:r>
+        <w:rPr>
+          <w:rFonts w:cstheme="minorHAnsi"/>
+          <w:bCs/>
+          <w:sz w:val="24"/>
+          <w:szCs w:val="24"/>
+        </w:rPr>
+        <w:t>(</w:t>
+      </w:r>
+      <w:r>
+        <w:rPr>
+          <w:rFonts w:cstheme="minorHAnsi"/>
+          <w:bCs/>
+          <w:sz w:val="24"/>
+          <w:szCs w:val="24"/>
+        </w:rPr>
+        <w:t>D</w:t>
+      </w:r>
+      <w:r>
+        <w:rPr>
+          <w:rFonts w:cstheme="minorHAnsi"/>
+          <w:bCs/>
+          <w:sz w:val="24"/>
+          <w:szCs w:val="24"/>
+        </w:rPr>
+        <w:t>)*</w:t>
+      </w:r>
+      <w:r>
+        <w:rPr>
+          <w:rFonts w:cstheme="minorHAnsi"/>
+          <w:bCs/>
+          <w:sz w:val="24"/>
+          <w:szCs w:val="24"/>
+        </w:rPr>
+        <w:t>,</w:t>
       </w:r>
     </w:p>
     <w:p>
       <w:pPr>
         <w:spacing w:after="0"/>
-        <w:rPr>
-          <w:rFonts w:cstheme="minorHAnsi"/>
-          <w:bCs/>
-          <w:sz w:val="24"/>
-          <w:szCs w:val="24"/>
-        </w:rPr>
-      </w:pPr>
-      <w:r>
-        <w:rPr>
-          <w:rFonts w:cstheme="minorHAnsi"/>
-          <w:bCs/>
-          <w:sz w:val="24"/>
-          <w:szCs w:val="24"/>
-        </w:rPr>
-        <w:t>Op -&gt; + | - | *</w:t>
+        <w:ind w:left="708"/>
+        <w:rPr>
+          <w:rFonts w:cstheme="minorHAnsi"/>
+          <w:bCs/>
+          <w:sz w:val="24"/>
+          <w:szCs w:val="24"/>
+        </w:rPr>
+      </w:pPr>
+      <w:r>
+        <w:rPr>
+          <w:rFonts w:cstheme="minorHAnsi"/>
+          <w:bCs/>
+          <w:sz w:val="24"/>
+          <w:szCs w:val="24"/>
+        </w:rPr>
+        <w:t>R</w:t>
+      </w:r>
+      <w:r>
+        <w:rPr>
+          <w:rFonts w:cstheme="minorHAnsi"/>
+          <w:bCs/>
+          <w:sz w:val="24"/>
+          <w:szCs w:val="24"/>
+        </w:rPr>
+        <w:t xml:space="preserve"> -&gt; </w:t>
+      </w:r>
+      <w:r>
+        <w:rPr>
+          <w:rFonts w:cstheme="minorHAnsi"/>
+          <w:bCs/>
+          <w:sz w:val="24"/>
+          <w:szCs w:val="24"/>
+        </w:rPr>
+        <w:t xml:space="preserve">ENT | </w:t>
+      </w:r>
+      <w:r>
+        <w:rPr>
+          <w:rFonts w:cstheme="minorHAnsi"/>
+          <w:bCs/>
+          <w:sz w:val="24"/>
+          <w:szCs w:val="24"/>
+        </w:rPr>
+        <w:t xml:space="preserve">[+|-] </w:t>
+      </w:r>
+      <w:r>
+        <w:rPr>
+          <w:rFonts w:cstheme="minorHAnsi"/>
+          <w:bCs/>
+          <w:sz w:val="24"/>
+          <w:szCs w:val="24"/>
+        </w:rPr>
+        <w:t>ENT</w:t>
+      </w:r>
+      <w:r>
+        <w:rPr>
+          <w:rFonts w:cstheme="minorHAnsi"/>
+          <w:bCs/>
+          <w:sz w:val="24"/>
+          <w:szCs w:val="24"/>
+        </w:rPr>
+        <w:t xml:space="preserve"> | </w:t>
+      </w:r>
+      <w:r>
+        <w:rPr>
+          <w:rFonts w:cstheme="minorHAnsi"/>
+          <w:bCs/>
+          <w:sz w:val="24"/>
+          <w:szCs w:val="24"/>
+        </w:rPr>
+        <w:t xml:space="preserve">ENTDEC | </w:t>
+      </w:r>
+      <w:r>
+        <w:rPr>
+          <w:rFonts w:cstheme="minorHAnsi"/>
+          <w:bCs/>
+          <w:sz w:val="24"/>
+          <w:szCs w:val="24"/>
+        </w:rPr>
+        <w:t>[+|-]</w:t>
+      </w:r>
+      <w:r>
+        <w:rPr>
+          <w:rFonts w:cstheme="minorHAnsi"/>
+          <w:bCs/>
+          <w:sz w:val="24"/>
+          <w:szCs w:val="24"/>
+        </w:rPr>
+        <w:t>ENTDEC</w:t>
       </w:r>
       <w:r>
         <w:rPr>
@@ -622,7 +1492,25 @@
           <w:sz w:val="24"/>
           <w:szCs w:val="24"/>
         </w:rPr>
-        <w:t xml:space="preserve"> /</w:t>
+        <w:t xml:space="preserve"> ENTEXP |</w:t>
+      </w:r>
+      <w:r>
+        <w:rPr>
+          <w:rFonts w:cstheme="minorHAnsi"/>
+          <w:bCs/>
+          <w:sz w:val="24"/>
+          <w:szCs w:val="24"/>
+        </w:rPr>
+        <w:t xml:space="preserve"> [+|-]</w:t>
+      </w:r>
+      <w:r>
+        <w:rPr>
+          <w:rFonts w:cstheme="minorHAnsi"/>
+          <w:bCs/>
+          <w:sz w:val="24"/>
+          <w:szCs w:val="24"/>
+        </w:rPr>
+        <w:t>ENTEXP</w:t>
       </w:r>
       <w:r>
         <w:rPr>
@@ -640,200 +1528,340 @@
           <w:sz w:val="24"/>
           <w:szCs w:val="24"/>
         </w:rPr>
-        <w:t xml:space="preserve"> (-)</w:t>
-      </w:r>
-      <w:r>
-        <w:rPr>
-          <w:rFonts w:cstheme="minorHAnsi"/>
-          <w:bCs/>
-          <w:sz w:val="24"/>
-          <w:szCs w:val="24"/>
-        </w:rPr>
-        <w:t xml:space="preserve"> |</w:t>
-      </w:r>
-      <w:r>
-        <w:rPr>
-          <w:rFonts w:cstheme="minorHAnsi"/>
-          <w:bCs/>
-          <w:sz w:val="24"/>
-          <w:szCs w:val="24"/>
-        </w:rPr>
-        <w:t xml:space="preserve"> and</w:t>
-      </w:r>
-      <w:r>
-        <w:rPr>
-          <w:rFonts w:cstheme="minorHAnsi"/>
-          <w:bCs/>
-          <w:sz w:val="24"/>
-          <w:szCs w:val="24"/>
-        </w:rPr>
-        <w:t xml:space="preserve"> |</w:t>
-      </w:r>
-      <w:r>
-        <w:rPr>
-          <w:rFonts w:cstheme="minorHAnsi"/>
-          <w:bCs/>
-          <w:sz w:val="24"/>
-          <w:szCs w:val="24"/>
-        </w:rPr>
-        <w:t xml:space="preserve"> or</w:t>
-      </w:r>
-      <w:r>
-        <w:rPr>
-          <w:rFonts w:cstheme="minorHAnsi"/>
-          <w:bCs/>
-          <w:sz w:val="24"/>
-          <w:szCs w:val="24"/>
-        </w:rPr>
-        <w:t xml:space="preserve"> |</w:t>
-      </w:r>
-      <w:r>
-        <w:rPr>
-          <w:rFonts w:cstheme="minorHAnsi"/>
-          <w:bCs/>
-          <w:sz w:val="24"/>
-          <w:szCs w:val="24"/>
-        </w:rPr>
-        <w:t xml:space="preserve"> not</w:t>
-      </w:r>
-      <w:r>
-        <w:rPr>
-          <w:rFonts w:cstheme="minorHAnsi"/>
-          <w:bCs/>
-          <w:sz w:val="24"/>
-          <w:szCs w:val="24"/>
-        </w:rPr>
-        <w:t xml:space="preserve"> |</w:t>
-      </w:r>
-      <w:r>
-        <w:rPr>
-          <w:rFonts w:cstheme="minorHAnsi"/>
-          <w:bCs/>
-          <w:sz w:val="24"/>
-          <w:szCs w:val="24"/>
-        </w:rPr>
-        <w:t xml:space="preserve"> &gt;</w:t>
-      </w:r>
-      <w:r>
-        <w:rPr>
-          <w:rFonts w:cstheme="minorHAnsi"/>
-          <w:bCs/>
-          <w:sz w:val="24"/>
-          <w:szCs w:val="24"/>
-        </w:rPr>
-        <w:t xml:space="preserve"> |</w:t>
-      </w:r>
-      <w:r>
-        <w:rPr>
-          <w:rFonts w:cstheme="minorHAnsi"/>
-          <w:bCs/>
-          <w:sz w:val="24"/>
-          <w:szCs w:val="24"/>
-        </w:rPr>
-        <w:t xml:space="preserve"> &lt;</w:t>
-      </w:r>
-      <w:r>
-        <w:rPr>
-          <w:rFonts w:cstheme="minorHAnsi"/>
-          <w:bCs/>
-          <w:sz w:val="24"/>
-          <w:szCs w:val="24"/>
-        </w:rPr>
-        <w:t xml:space="preserve"> |</w:t>
-      </w:r>
-      <w:r>
-        <w:rPr>
-          <w:rFonts w:cstheme="minorHAnsi"/>
-          <w:bCs/>
-          <w:sz w:val="24"/>
-          <w:szCs w:val="24"/>
-        </w:rPr>
-        <w:t xml:space="preserve"> &gt;=</w:t>
-      </w:r>
-      <w:r>
-        <w:rPr>
-          <w:rFonts w:cstheme="minorHAnsi"/>
-          <w:bCs/>
-          <w:sz w:val="24"/>
-          <w:szCs w:val="24"/>
-        </w:rPr>
-        <w:t xml:space="preserve"> |</w:t>
-      </w:r>
-      <w:r>
-        <w:rPr>
-          <w:rFonts w:cstheme="minorHAnsi"/>
-          <w:bCs/>
-          <w:sz w:val="24"/>
-          <w:szCs w:val="24"/>
-        </w:rPr>
-        <w:t xml:space="preserve"> &lt;=</w:t>
-      </w:r>
-      <w:r>
-        <w:rPr>
-          <w:rFonts w:cstheme="minorHAnsi"/>
-          <w:bCs/>
-          <w:sz w:val="24"/>
-          <w:szCs w:val="24"/>
-        </w:rPr>
-        <w:t xml:space="preserve"> |</w:t>
-      </w:r>
-      <w:r>
-        <w:rPr>
-          <w:rFonts w:cstheme="minorHAnsi"/>
-          <w:bCs/>
-          <w:sz w:val="24"/>
-          <w:szCs w:val="24"/>
-        </w:rPr>
-        <w:t xml:space="preserve"> ==</w:t>
-      </w:r>
-      <w:r>
-        <w:rPr>
-          <w:rFonts w:cstheme="minorHAnsi"/>
-          <w:bCs/>
-          <w:sz w:val="24"/>
-          <w:szCs w:val="24"/>
-        </w:rPr>
-        <w:t xml:space="preserve"> |</w:t>
-      </w:r>
-      <w:r>
-        <w:rPr>
-          <w:rFonts w:cstheme="minorHAnsi"/>
-          <w:bCs/>
-          <w:sz w:val="24"/>
-          <w:szCs w:val="24"/>
-        </w:rPr>
-        <w:t xml:space="preserve"> !=</w:t>
+        <w:t xml:space="preserve"> ENTDECEXP |</w:t>
+      </w:r>
+      <w:r>
+        <w:rPr>
+          <w:rFonts w:cstheme="minorHAnsi"/>
+          <w:bCs/>
+          <w:sz w:val="24"/>
+          <w:szCs w:val="24"/>
+        </w:rPr>
+        <w:t xml:space="preserve"> [+|-]</w:t>
+      </w:r>
+      <w:r>
+        <w:rPr>
+          <w:rFonts w:cstheme="minorHAnsi"/>
+          <w:bCs/>
+          <w:sz w:val="24"/>
+          <w:szCs w:val="24"/>
+        </w:rPr>
+        <w:t>ENTDECEXP</w:t>
       </w:r>
     </w:p>
     <w:p>
       <w:pPr>
         <w:spacing w:after="0"/>
-        <w:rPr>
-          <w:rFonts w:cstheme="minorHAnsi"/>
-          <w:bCs/>
-          <w:sz w:val="24"/>
-          <w:szCs w:val="24"/>
-        </w:rPr>
-      </w:pPr>
+        <w:ind w:left="708"/>
+        <w:rPr>
+          <w:rFonts w:cstheme="minorHAnsi"/>
+          <w:bCs/>
+          <w:sz w:val="24"/>
+          <w:szCs w:val="24"/>
+        </w:rPr>
+      </w:pPr>
+      <w:r>
+        <w:rPr>
+          <w:rFonts w:cstheme="minorHAnsi"/>
+          <w:bCs/>
+          <w:sz w:val="24"/>
+          <w:szCs w:val="24"/>
+        </w:rPr>
+        <w:t>D</w:t>
+      </w:r>
+      <w:r>
+        <w:rPr>
+          <w:rFonts w:cstheme="minorHAnsi"/>
+          <w:bCs/>
+          <w:sz w:val="24"/>
+          <w:szCs w:val="24"/>
+        </w:rPr>
+        <w:t>EC</w:t>
+      </w:r>
+      <w:r>
+        <w:rPr>
+          <w:rFonts w:cstheme="minorHAnsi"/>
+          <w:bCs/>
+          <w:sz w:val="24"/>
+          <w:szCs w:val="24"/>
+        </w:rPr>
+        <w:t xml:space="preserve"> -&gt; .(</w:t>
+      </w:r>
+      <w:r>
+        <w:rPr>
+          <w:rFonts w:cstheme="minorHAnsi"/>
+          <w:bCs/>
+          <w:sz w:val="24"/>
+          <w:szCs w:val="24"/>
+        </w:rPr>
+        <w:t>D</w:t>
+      </w:r>
+      <w:r>
+        <w:rPr>
+          <w:rFonts w:cstheme="minorHAnsi"/>
+          <w:bCs/>
+          <w:sz w:val="24"/>
+          <w:szCs w:val="24"/>
+        </w:rPr>
+        <w:t>)*</w:t>
+      </w:r>
+      <w:r>
+        <w:rPr>
+          <w:rFonts w:cstheme="minorHAnsi"/>
+          <w:bCs/>
+          <w:sz w:val="24"/>
+          <w:szCs w:val="24"/>
+        </w:rPr>
+        <w:t>P,</w:t>
+      </w:r>
     </w:p>
     <w:p>
       <w:pPr>
         <w:spacing w:after="0"/>
-        <w:rPr>
-          <w:rFonts w:cstheme="minorHAnsi"/>
-          <w:bCs/>
-          <w:sz w:val="24"/>
-          <w:szCs w:val="24"/>
-        </w:rPr>
-      </w:pPr>
-      <w:r>
-        <w:rPr>
-          <w:rFonts w:cstheme="minorHAnsi"/>
-          <w:bCs/>
-          <w:sz w:val="24"/>
-          <w:szCs w:val="24"/>
-        </w:rPr>
-        <w:t>REVISAR TEMA SIGNOS EN NUMEROS.</w:t>
+        <w:ind w:left="708"/>
+        <w:rPr>
+          <w:rFonts w:cstheme="minorHAnsi"/>
+          <w:bCs/>
+          <w:sz w:val="24"/>
+          <w:szCs w:val="24"/>
+        </w:rPr>
+      </w:pPr>
+      <w:r>
+        <w:rPr>
+          <w:rFonts w:cstheme="minorHAnsi"/>
+          <w:bCs/>
+          <w:sz w:val="24"/>
+          <w:szCs w:val="24"/>
+        </w:rPr>
+        <w:t>EXP</w:t>
+      </w:r>
+      <w:r>
+        <w:rPr>
+          <w:rFonts w:cstheme="minorHAnsi"/>
+          <w:bCs/>
+          <w:sz w:val="24"/>
+          <w:szCs w:val="24"/>
+        </w:rPr>
+        <w:t xml:space="preserve"> -&gt; [</w:t>
+      </w:r>
+      <w:proofErr w:type="spellStart"/>
+      <w:r>
+        <w:rPr>
+          <w:rFonts w:cstheme="minorHAnsi"/>
+          <w:bCs/>
+          <w:sz w:val="24"/>
+          <w:szCs w:val="24"/>
+        </w:rPr>
+        <w:t>e,E</w:t>
+      </w:r>
+      <w:proofErr w:type="spellEnd"/>
+      <w:r>
+        <w:rPr>
+          <w:rFonts w:cstheme="minorHAnsi"/>
+          <w:bCs/>
+          <w:sz w:val="24"/>
+          <w:szCs w:val="24"/>
+        </w:rPr>
+        <w:t>][+|-]</w:t>
+      </w:r>
+      <w:r>
+        <w:rPr>
+          <w:rFonts w:cstheme="minorHAnsi"/>
+          <w:bCs/>
+          <w:sz w:val="24"/>
+          <w:szCs w:val="24"/>
+        </w:rPr>
+        <w:t>ENT | [</w:t>
+      </w:r>
+      <w:proofErr w:type="spellStart"/>
+      <w:r>
+        <w:rPr>
+          <w:rFonts w:cstheme="minorHAnsi"/>
+          <w:bCs/>
+          <w:sz w:val="24"/>
+          <w:szCs w:val="24"/>
+        </w:rPr>
+        <w:t>e,E</w:t>
+      </w:r>
+      <w:proofErr w:type="spellEnd"/>
+      <w:r>
+        <w:rPr>
+          <w:rFonts w:cstheme="minorHAnsi"/>
+          <w:bCs/>
+          <w:sz w:val="24"/>
+          <w:szCs w:val="24"/>
+        </w:rPr>
+        <w:t>]ENT,</w:t>
+      </w:r>
+    </w:p>
+    <w:p>
+      <w:pPr>
+        <w:spacing w:after="0"/>
+        <w:ind w:left="708"/>
+        <w:rPr>
+          <w:rFonts w:cstheme="minorHAnsi"/>
+          <w:bCs/>
+          <w:sz w:val="24"/>
+          <w:szCs w:val="24"/>
+        </w:rPr>
+      </w:pPr>
+      <w:r>
+        <w:rPr>
+          <w:rFonts w:cstheme="minorHAnsi"/>
+          <w:bCs/>
+          <w:sz w:val="24"/>
+          <w:szCs w:val="24"/>
+        </w:rPr>
+        <w:t>OP</w:t>
+      </w:r>
+      <w:r>
+        <w:rPr>
+          <w:rFonts w:cstheme="minorHAnsi"/>
+          <w:bCs/>
+          <w:sz w:val="24"/>
+          <w:szCs w:val="24"/>
+        </w:rPr>
+        <w:t xml:space="preserve"> -&gt; + | - | * | / | (-) | and | or | &gt; | &lt; | &gt;= | &lt;= | == | !=</w:t>
+      </w:r>
+      <w:r>
+        <w:rPr>
+          <w:rFonts w:cstheme="minorHAnsi"/>
+          <w:bCs/>
+          <w:sz w:val="24"/>
+          <w:szCs w:val="24"/>
+        </w:rPr>
+        <w:t>,</w:t>
+      </w:r>
+    </w:p>
+    <w:p>
+      <w:pPr>
+        <w:spacing w:after="0"/>
+        <w:ind w:left="708"/>
+        <w:rPr>
+          <w:rFonts w:cstheme="minorHAnsi"/>
+          <w:bCs/>
+          <w:sz w:val="24"/>
+          <w:szCs w:val="24"/>
+        </w:rPr>
+      </w:pPr>
+      <w:r>
+        <w:rPr>
+          <w:rFonts w:cstheme="minorHAnsi"/>
+          <w:bCs/>
+          <w:sz w:val="24"/>
+          <w:szCs w:val="24"/>
+        </w:rPr>
+        <w:t>D -&gt; 0 | 1 | 2 | … | 9,</w:t>
+      </w:r>
+    </w:p>
+    <w:p>
+      <w:pPr>
+        <w:spacing w:after="0"/>
+        <w:ind w:left="708"/>
+        <w:rPr>
+          <w:rFonts w:cstheme="minorHAnsi"/>
+          <w:bCs/>
+          <w:sz w:val="24"/>
+          <w:szCs w:val="24"/>
+        </w:rPr>
+      </w:pPr>
+      <w:r>
+        <w:rPr>
+          <w:rFonts w:cstheme="minorHAnsi"/>
+          <w:bCs/>
+          <w:sz w:val="24"/>
+          <w:szCs w:val="24"/>
+        </w:rPr>
+        <w:t>P -&gt; 1 | 2 | 3 | … | 9</w:t>
+      </w:r>
+    </w:p>
+    <w:p>
+      <w:pPr>
+        <w:spacing w:after="0"/>
+        <w:rPr>
+          <w:rFonts w:cstheme="minorHAnsi"/>
+          <w:bCs/>
+          <w:sz w:val="24"/>
+          <w:szCs w:val="24"/>
+        </w:rPr>
+      </w:pPr>
+      <w:r>
+        <w:rPr>
+          <w:rFonts w:cstheme="minorHAnsi"/>
+          <w:bCs/>
+          <w:sz w:val="24"/>
+          <w:szCs w:val="24"/>
+        </w:rPr>
+        <w:t>}</w:t>
+      </w:r>
+    </w:p>
+    <w:p>
+      <w:pPr>
+        <w:spacing w:after="0"/>
+        <w:rPr>
+          <w:rFonts w:cstheme="minorHAnsi"/>
+          <w:bCs/>
+          <w:sz w:val="24"/>
+          <w:szCs w:val="24"/>
+        </w:rPr>
+      </w:pPr>
+    </w:p>
+    <w:p>
+      <w:pPr>
+        <w:spacing w:after="0"/>
+        <w:rPr>
+          <w:rFonts w:cstheme="minorHAnsi"/>
+          <w:bCs/>
+          <w:sz w:val="24"/>
+          <w:szCs w:val="24"/>
+        </w:rPr>
+      </w:pPr>
+      <w:r>
+        <w:rPr>
+          <w:rFonts w:cstheme="minorHAnsi"/>
+          <w:b/>
+          <w:sz w:val="24"/>
+          <w:szCs w:val="24"/>
+        </w:rPr>
+        <w:t>Nota</w:t>
+      </w:r>
+      <w:r>
+        <w:rPr>
+          <w:rFonts w:cstheme="minorHAnsi"/>
+          <w:bCs/>
+          <w:sz w:val="24"/>
+          <w:szCs w:val="24"/>
+        </w:rPr>
+        <w:t>: como no se sabe poner algo provisional (puede haber + pero puede no haberlo, debería ser algo como (+ | \</w:t>
+      </w:r>
+      <w:proofErr w:type="spellStart"/>
+      <w:r>
+        <w:rPr>
+          <w:rFonts w:cstheme="minorHAnsi"/>
+          <w:bCs/>
+          <w:sz w:val="24"/>
+          <w:szCs w:val="24"/>
+        </w:rPr>
+        <w:t>epsilon</w:t>
+      </w:r>
+      <w:proofErr w:type="spellEnd"/>
+      <w:r>
+        <w:rPr>
+          <w:rFonts w:cstheme="minorHAnsi"/>
+          <w:bCs/>
+          <w:sz w:val="24"/>
+          <w:szCs w:val="24"/>
+        </w:rPr>
+        <w:t>), se ha puesto dos veces</w:t>
+      </w:r>
+      <w:r>
+        <w:rPr>
+          <w:rFonts w:cstheme="minorHAnsi"/>
+          <w:bCs/>
+          <w:sz w:val="24"/>
+          <w:szCs w:val="24"/>
+        </w:rPr>
+        <w:t>.</w:t>
       </w:r>
       <w:bookmarkStart w:id="0" w:name="_GoBack"/>
       <w:bookmarkEnd w:id="0"/>

--- a/Fase 2/Análisis sintáctico descendiente.docx
+++ b/Fase 2/Análisis sintáctico descendiente.docx
@@ -490,48 +490,6 @@
     </w:p>
     <w:p>
       <w:pPr>
-        <w:pStyle w:val="Normal"/>
-        <w:jc w:val="right"/>
-        <w:rPr>
-          <w:rFonts w:ascii="Arial Nova" w:hAnsi="Arial Nova" w:cs="Cavolini"/>
-          <w:b/>
-          <w:b/>
-          <w:sz w:val="24"/>
-          <w:szCs w:val="24"/>
-        </w:rPr>
-      </w:pPr>
-      <w:r>
-        <w:rPr>
-          <w:rFonts w:cs="Cavolini" w:ascii="Arial Nova" w:hAnsi="Arial Nova"/>
-          <w:b/>
-          <w:sz w:val="24"/>
-          <w:szCs w:val="24"/>
-        </w:rPr>
-      </w:r>
-    </w:p>
-    <w:p>
-      <w:pPr>
-        <w:pStyle w:val="Normal"/>
-        <w:jc w:val="right"/>
-        <w:rPr>
-          <w:rFonts w:ascii="Arial Nova" w:hAnsi="Arial Nova" w:cs="Cavolini"/>
-          <w:b/>
-          <w:b/>
-          <w:sz w:val="24"/>
-          <w:szCs w:val="24"/>
-        </w:rPr>
-      </w:pPr>
-      <w:r>
-        <w:rPr>
-          <w:rFonts w:cs="Cavolini" w:ascii="Arial Nova" w:hAnsi="Arial Nova"/>
-          <w:b/>
-          <w:sz w:val="24"/>
-          <w:szCs w:val="24"/>
-        </w:rPr>
-      </w:r>
-    </w:p>
-    <w:p>
-      <w:pPr>
         <w:pStyle w:val="ListParagraph"/>
         <w:numPr>
           <w:ilvl w:val="0"/>
@@ -561,6 +519,3377 @@
         <w:spacing w:before="0" w:after="0"/>
         <w:rPr>
           <w:rFonts w:cs="Calibri" w:cstheme="minorHAnsi"/>
+          <w:b/>
+          <w:b/>
+          <w:sz w:val="24"/>
+          <w:szCs w:val="24"/>
+        </w:rPr>
+      </w:pPr>
+      <w:r>
+        <w:rPr/>
+      </w:r>
+    </w:p>
+    <w:p>
+      <w:pPr>
+        <w:pStyle w:val="Normal"/>
+        <w:jc w:val="left"/>
+        <w:rPr>
+          <w:rFonts w:ascii="Arial Nova" w:hAnsi="Arial Nova" w:cs="Cavolini"/>
+          <w:b/>
+          <w:b/>
+          <w:bCs/>
+          <w:sz w:val="24"/>
+          <w:szCs w:val="24"/>
+        </w:rPr>
+      </w:pPr>
+      <w:r>
+        <w:rPr>
+          <w:rFonts w:cs="Cavolini" w:ascii="Arial Nova" w:hAnsi="Arial Nova"/>
+          <w:b/>
+          <w:bCs/>
+          <w:sz w:val="24"/>
+          <w:szCs w:val="24"/>
+        </w:rPr>
+        <w:t>TABLA DE OPERADORES:</w:t>
+      </w:r>
+    </w:p>
+    <w:tbl>
+      <w:tblPr>
+        <w:tblW w:w="8504" w:type="dxa"/>
+        <w:jc w:val="left"/>
+        <w:tblInd w:w="0" w:type="dxa"/>
+        <w:tblBorders>
+          <w:top w:val="single" w:sz="4" w:space="0" w:color="000000"/>
+          <w:left w:val="single" w:sz="4" w:space="0" w:color="000000"/>
+          <w:bottom w:val="single" w:sz="4" w:space="0" w:color="000000"/>
+          <w:insideH w:val="single" w:sz="4" w:space="0" w:color="000000"/>
+        </w:tblBorders>
+        <w:tblCellMar>
+          <w:top w:w="55" w:type="dxa"/>
+          <w:left w:w="55" w:type="dxa"/>
+          <w:bottom w:w="55" w:type="dxa"/>
+          <w:right w:w="55" w:type="dxa"/>
+        </w:tblCellMar>
+      </w:tblPr>
+      <w:tblGrid>
+        <w:gridCol w:w="1152"/>
+        <w:gridCol w:w="2160"/>
+        <w:gridCol w:w="2744"/>
+        <w:gridCol w:w="2448"/>
+      </w:tblGrid>
+      <w:tr>
+        <w:trPr>
+          <w:trHeight w:val="360" w:hRule="exact"/>
+        </w:trPr>
+        <w:tc>
+          <w:tcPr>
+            <w:tcW w:w="1152" w:type="dxa"/>
+            <w:tcBorders>
+              <w:top w:val="single" w:sz="4" w:space="0" w:color="000000"/>
+              <w:left w:val="single" w:sz="4" w:space="0" w:color="000000"/>
+              <w:bottom w:val="single" w:sz="4" w:space="0" w:color="000000"/>
+              <w:insideH w:val="single" w:sz="4" w:space="0" w:color="000000"/>
+            </w:tcBorders>
+            <w:shd w:fill="auto" w:val="clear"/>
+          </w:tcPr>
+          <w:p>
+            <w:pPr>
+              <w:pStyle w:val="TableContents"/>
+              <w:spacing w:before="0" w:after="160"/>
+              <w:jc w:val="center"/>
+              <w:rPr>
+                <w:rFonts w:ascii="Liberation Serif" w:hAnsi="Liberation Serif"/>
+                <w:b/>
+                <w:b/>
+                <w:bCs/>
+                <w:i w:val="false"/>
+                <w:i w:val="false"/>
+                <w:iCs w:val="false"/>
+                <w:strike w:val="false"/>
+                <w:dstrike w:val="false"/>
+                <w:outline w:val="false"/>
+                <w:shadow w:val="false"/>
+                <w:color w:val="000000"/>
+                <w:sz w:val="24"/>
+                <w:szCs w:val="24"/>
+                <w:u w:val="none"/>
+              </w:rPr>
+            </w:pPr>
+            <w:r>
+              <w:rPr>
+                <w:rFonts w:ascii="Liberation Serif" w:hAnsi="Liberation Serif"/>
+                <w:b/>
+                <w:bCs/>
+                <w:i w:val="false"/>
+                <w:iCs w:val="false"/>
+                <w:strike w:val="false"/>
+                <w:dstrike w:val="false"/>
+                <w:outline w:val="false"/>
+                <w:shadow w:val="false"/>
+                <w:color w:val="000000"/>
+                <w:sz w:val="24"/>
+                <w:szCs w:val="24"/>
+                <w:u w:val="none"/>
+              </w:rPr>
+              <w:t>Operador</w:t>
+            </w:r>
+          </w:p>
+        </w:tc>
+        <w:tc>
+          <w:tcPr>
+            <w:tcW w:w="2160" w:type="dxa"/>
+            <w:tcBorders>
+              <w:top w:val="single" w:sz="4" w:space="0" w:color="000000"/>
+              <w:left w:val="single" w:sz="4" w:space="0" w:color="000000"/>
+              <w:bottom w:val="single" w:sz="4" w:space="0" w:color="000000"/>
+              <w:insideH w:val="single" w:sz="4" w:space="0" w:color="000000"/>
+            </w:tcBorders>
+            <w:shd w:fill="auto" w:val="clear"/>
+          </w:tcPr>
+          <w:p>
+            <w:pPr>
+              <w:pStyle w:val="TableContents"/>
+              <w:spacing w:before="0" w:after="160"/>
+              <w:jc w:val="center"/>
+              <w:rPr>
+                <w:rFonts w:ascii="Liberation Serif" w:hAnsi="Liberation Serif"/>
+                <w:b/>
+                <w:b/>
+                <w:bCs/>
+                <w:i w:val="false"/>
+                <w:i w:val="false"/>
+                <w:iCs w:val="false"/>
+                <w:strike w:val="false"/>
+                <w:dstrike w:val="false"/>
+                <w:outline w:val="false"/>
+                <w:shadow w:val="false"/>
+                <w:color w:val="000000"/>
+                <w:sz w:val="24"/>
+                <w:szCs w:val="24"/>
+                <w:u w:val="none"/>
+              </w:rPr>
+            </w:pPr>
+            <w:r>
+              <w:rPr>
+                <w:rFonts w:ascii="Liberation Serif" w:hAnsi="Liberation Serif"/>
+                <w:b/>
+                <w:bCs/>
+                <w:i w:val="false"/>
+                <w:iCs w:val="false"/>
+                <w:strike w:val="false"/>
+                <w:dstrike w:val="false"/>
+                <w:outline w:val="false"/>
+                <w:shadow w:val="false"/>
+                <w:color w:val="000000"/>
+                <w:sz w:val="24"/>
+                <w:szCs w:val="24"/>
+                <w:u w:val="none"/>
+              </w:rPr>
+              <w:t>Tipo</w:t>
+            </w:r>
+          </w:p>
+        </w:tc>
+        <w:tc>
+          <w:tcPr>
+            <w:tcW w:w="2744" w:type="dxa"/>
+            <w:tcBorders>
+              <w:top w:val="single" w:sz="4" w:space="0" w:color="000000"/>
+              <w:left w:val="single" w:sz="4" w:space="0" w:color="000000"/>
+              <w:bottom w:val="single" w:sz="4" w:space="0" w:color="000000"/>
+              <w:insideH w:val="single" w:sz="4" w:space="0" w:color="000000"/>
+            </w:tcBorders>
+            <w:shd w:fill="auto" w:val="clear"/>
+          </w:tcPr>
+          <w:p>
+            <w:pPr>
+              <w:pStyle w:val="TableContents"/>
+              <w:spacing w:before="0" w:after="160"/>
+              <w:jc w:val="center"/>
+              <w:rPr>
+                <w:rFonts w:ascii="Liberation Serif" w:hAnsi="Liberation Serif"/>
+                <w:b/>
+                <w:b/>
+                <w:bCs/>
+                <w:i w:val="false"/>
+                <w:i w:val="false"/>
+                <w:iCs w:val="false"/>
+                <w:strike w:val="false"/>
+                <w:dstrike w:val="false"/>
+                <w:outline w:val="false"/>
+                <w:shadow w:val="false"/>
+                <w:color w:val="000000"/>
+                <w:sz w:val="24"/>
+                <w:szCs w:val="24"/>
+                <w:u w:val="none"/>
+              </w:rPr>
+            </w:pPr>
+            <w:r>
+              <w:rPr>
+                <w:rFonts w:ascii="Liberation Serif" w:hAnsi="Liberation Serif"/>
+                <w:b/>
+                <w:bCs/>
+                <w:i w:val="false"/>
+                <w:iCs w:val="false"/>
+                <w:strike w:val="false"/>
+                <w:dstrike w:val="false"/>
+                <w:outline w:val="false"/>
+                <w:shadow w:val="false"/>
+                <w:color w:val="000000"/>
+                <w:sz w:val="24"/>
+                <w:szCs w:val="24"/>
+                <w:u w:val="none"/>
+              </w:rPr>
+              <w:t>Prioridad</w:t>
+            </w:r>
+          </w:p>
+        </w:tc>
+        <w:tc>
+          <w:tcPr>
+            <w:tcW w:w="2448" w:type="dxa"/>
+            <w:tcBorders>
+              <w:top w:val="single" w:sz="4" w:space="0" w:color="000000"/>
+              <w:left w:val="single" w:sz="4" w:space="0" w:color="000000"/>
+              <w:bottom w:val="single" w:sz="4" w:space="0" w:color="000000"/>
+              <w:right w:val="single" w:sz="4" w:space="0" w:color="000000"/>
+              <w:insideH w:val="single" w:sz="4" w:space="0" w:color="000000"/>
+              <w:insideV w:val="single" w:sz="4" w:space="0" w:color="000000"/>
+            </w:tcBorders>
+            <w:shd w:fill="auto" w:val="clear"/>
+          </w:tcPr>
+          <w:p>
+            <w:pPr>
+              <w:pStyle w:val="TableContents"/>
+              <w:spacing w:before="0" w:after="160"/>
+              <w:jc w:val="center"/>
+              <w:rPr>
+                <w:rFonts w:ascii="Liberation Serif" w:hAnsi="Liberation Serif"/>
+                <w:b/>
+                <w:b/>
+                <w:bCs/>
+                <w:i w:val="false"/>
+                <w:i w:val="false"/>
+                <w:iCs w:val="false"/>
+                <w:strike w:val="false"/>
+                <w:dstrike w:val="false"/>
+                <w:outline w:val="false"/>
+                <w:shadow w:val="false"/>
+                <w:color w:val="000000"/>
+                <w:sz w:val="24"/>
+                <w:szCs w:val="24"/>
+                <w:u w:val="none"/>
+              </w:rPr>
+            </w:pPr>
+            <w:r>
+              <w:rPr>
+                <w:rFonts w:ascii="Liberation Serif" w:hAnsi="Liberation Serif"/>
+                <w:b/>
+                <w:bCs/>
+                <w:i w:val="false"/>
+                <w:iCs w:val="false"/>
+                <w:strike w:val="false"/>
+                <w:dstrike w:val="false"/>
+                <w:outline w:val="false"/>
+                <w:shadow w:val="false"/>
+                <w:color w:val="000000"/>
+                <w:sz w:val="24"/>
+                <w:szCs w:val="24"/>
+                <w:u w:val="none"/>
+              </w:rPr>
+              <w:t>Asociatividad</w:t>
+            </w:r>
+          </w:p>
+        </w:tc>
+      </w:tr>
+      <w:tr>
+        <w:trPr>
+          <w:trHeight w:val="360" w:hRule="exact"/>
+        </w:trPr>
+        <w:tc>
+          <w:tcPr>
+            <w:tcW w:w="1152" w:type="dxa"/>
+            <w:tcBorders>
+              <w:left w:val="single" w:sz="4" w:space="0" w:color="000000"/>
+              <w:bottom w:val="single" w:sz="4" w:space="0" w:color="000000"/>
+              <w:insideH w:val="single" w:sz="4" w:space="0" w:color="000000"/>
+            </w:tcBorders>
+            <w:shd w:fill="auto" w:val="clear"/>
+          </w:tcPr>
+          <w:p>
+            <w:pPr>
+              <w:pStyle w:val="TableContents"/>
+              <w:spacing w:before="0" w:after="160"/>
+              <w:jc w:val="center"/>
+              <w:rPr>
+                <w:rFonts w:ascii="Liberation Serif" w:hAnsi="Liberation Serif"/>
+                <w:b/>
+                <w:b/>
+                <w:bCs/>
+                <w:i/>
+                <w:i/>
+                <w:iCs/>
+                <w:strike w:val="false"/>
+                <w:dstrike w:val="false"/>
+                <w:outline w:val="false"/>
+                <w:shadow w:val="false"/>
+                <w:color w:val="000000"/>
+                <w:sz w:val="24"/>
+                <w:szCs w:val="24"/>
+                <w:u w:val="none"/>
+              </w:rPr>
+            </w:pPr>
+            <w:r>
+              <w:rPr>
+                <w:rFonts w:ascii="Liberation Serif" w:hAnsi="Liberation Serif"/>
+                <w:b/>
+                <w:bCs/>
+                <w:i/>
+                <w:iCs/>
+                <w:strike w:val="false"/>
+                <w:dstrike w:val="false"/>
+                <w:outline w:val="false"/>
+                <w:shadow w:val="false"/>
+                <w:color w:val="000000"/>
+                <w:sz w:val="24"/>
+                <w:szCs w:val="24"/>
+                <w:u w:val="none"/>
+              </w:rPr>
+              <w:t>+</w:t>
+            </w:r>
+          </w:p>
+        </w:tc>
+        <w:tc>
+          <w:tcPr>
+            <w:tcW w:w="2160" w:type="dxa"/>
+            <w:tcBorders>
+              <w:left w:val="single" w:sz="4" w:space="0" w:color="000000"/>
+              <w:bottom w:val="single" w:sz="4" w:space="0" w:color="000000"/>
+              <w:insideH w:val="single" w:sz="4" w:space="0" w:color="000000"/>
+            </w:tcBorders>
+            <w:shd w:fill="auto" w:val="clear"/>
+          </w:tcPr>
+          <w:p>
+            <w:pPr>
+              <w:pStyle w:val="TableContents"/>
+              <w:spacing w:before="0" w:after="160"/>
+              <w:jc w:val="center"/>
+              <w:rPr>
+                <w:rFonts w:ascii="Liberation Serif" w:hAnsi="Liberation Serif"/>
+                <w:b w:val="false"/>
+                <w:b w:val="false"/>
+                <w:bCs w:val="false"/>
+                <w:i/>
+                <w:i/>
+                <w:iCs/>
+                <w:strike w:val="false"/>
+                <w:dstrike w:val="false"/>
+                <w:outline w:val="false"/>
+                <w:shadow w:val="false"/>
+                <w:color w:val="000000"/>
+                <w:sz w:val="24"/>
+                <w:szCs w:val="24"/>
+                <w:u w:val="none"/>
+              </w:rPr>
+            </w:pPr>
+            <w:r>
+              <w:rPr>
+                <w:rFonts w:ascii="Liberation Serif" w:hAnsi="Liberation Serif"/>
+                <w:b w:val="false"/>
+                <w:bCs w:val="false"/>
+                <w:i/>
+                <w:iCs/>
+                <w:strike w:val="false"/>
+                <w:dstrike w:val="false"/>
+                <w:outline w:val="false"/>
+                <w:shadow w:val="false"/>
+                <w:color w:val="000000"/>
+                <w:sz w:val="24"/>
+                <w:szCs w:val="24"/>
+                <w:u w:val="none"/>
+              </w:rPr>
+              <w:t>Binario infijo</w:t>
+            </w:r>
+          </w:p>
+        </w:tc>
+        <w:tc>
+          <w:tcPr>
+            <w:tcW w:w="2744" w:type="dxa"/>
+            <w:tcBorders>
+              <w:left w:val="single" w:sz="4" w:space="0" w:color="000000"/>
+              <w:bottom w:val="single" w:sz="4" w:space="0" w:color="000000"/>
+              <w:insideH w:val="single" w:sz="4" w:space="0" w:color="000000"/>
+            </w:tcBorders>
+            <w:shd w:fill="auto" w:val="clear"/>
+          </w:tcPr>
+          <w:p>
+            <w:pPr>
+              <w:pStyle w:val="TableContents"/>
+              <w:spacing w:before="0" w:after="160"/>
+              <w:jc w:val="center"/>
+              <w:rPr>
+                <w:rFonts w:ascii="Liberation Serif" w:hAnsi="Liberation Serif"/>
+                <w:b w:val="false"/>
+                <w:b w:val="false"/>
+                <w:bCs w:val="false"/>
+                <w:i/>
+                <w:i/>
+                <w:iCs/>
+                <w:strike w:val="false"/>
+                <w:dstrike w:val="false"/>
+                <w:outline w:val="false"/>
+                <w:shadow w:val="false"/>
+                <w:color w:val="000000"/>
+                <w:sz w:val="24"/>
+                <w:szCs w:val="24"/>
+                <w:u w:val="none"/>
+              </w:rPr>
+            </w:pPr>
+            <w:r>
+              <w:rPr>
+                <w:rFonts w:ascii="Liberation Serif" w:hAnsi="Liberation Serif"/>
+                <w:b w:val="false"/>
+                <w:bCs w:val="false"/>
+                <w:i/>
+                <w:iCs/>
+                <w:strike w:val="false"/>
+                <w:dstrike w:val="false"/>
+                <w:outline w:val="false"/>
+                <w:shadow w:val="false"/>
+                <w:color w:val="000000"/>
+                <w:sz w:val="24"/>
+                <w:szCs w:val="24"/>
+                <w:u w:val="none"/>
+              </w:rPr>
+              <w:t>0</w:t>
+            </w:r>
+          </w:p>
+        </w:tc>
+        <w:tc>
+          <w:tcPr>
+            <w:tcW w:w="2448" w:type="dxa"/>
+            <w:tcBorders>
+              <w:left w:val="single" w:sz="4" w:space="0" w:color="000000"/>
+              <w:bottom w:val="single" w:sz="4" w:space="0" w:color="000000"/>
+              <w:right w:val="single" w:sz="4" w:space="0" w:color="000000"/>
+              <w:insideH w:val="single" w:sz="4" w:space="0" w:color="000000"/>
+              <w:insideV w:val="single" w:sz="4" w:space="0" w:color="000000"/>
+            </w:tcBorders>
+            <w:shd w:fill="auto" w:val="clear"/>
+          </w:tcPr>
+          <w:p>
+            <w:pPr>
+              <w:pStyle w:val="TableContents"/>
+              <w:spacing w:before="0" w:after="160"/>
+              <w:jc w:val="center"/>
+              <w:rPr>
+                <w:rFonts w:ascii="Liberation Serif" w:hAnsi="Liberation Serif"/>
+                <w:b w:val="false"/>
+                <w:b w:val="false"/>
+                <w:bCs w:val="false"/>
+                <w:i/>
+                <w:i/>
+                <w:iCs/>
+                <w:strike w:val="false"/>
+                <w:dstrike w:val="false"/>
+                <w:outline w:val="false"/>
+                <w:shadow w:val="false"/>
+                <w:color w:val="000000"/>
+                <w:sz w:val="24"/>
+                <w:szCs w:val="24"/>
+                <w:u w:val="none"/>
+              </w:rPr>
+            </w:pPr>
+            <w:r>
+              <w:rPr>
+                <w:rFonts w:ascii="Liberation Serif" w:hAnsi="Liberation Serif"/>
+                <w:b w:val="false"/>
+                <w:bCs w:val="false"/>
+                <w:i/>
+                <w:iCs/>
+                <w:strike w:val="false"/>
+                <w:dstrike w:val="false"/>
+                <w:outline w:val="false"/>
+                <w:shadow w:val="false"/>
+                <w:color w:val="000000"/>
+                <w:sz w:val="24"/>
+                <w:szCs w:val="24"/>
+                <w:u w:val="none"/>
+              </w:rPr>
+              <w:t>Asociativo a izquierdas</w:t>
+            </w:r>
+          </w:p>
+        </w:tc>
+      </w:tr>
+      <w:tr>
+        <w:trPr>
+          <w:trHeight w:val="360" w:hRule="exact"/>
+        </w:trPr>
+        <w:tc>
+          <w:tcPr>
+            <w:tcW w:w="1152" w:type="dxa"/>
+            <w:tcBorders>
+              <w:left w:val="single" w:sz="4" w:space="0" w:color="000000"/>
+              <w:bottom w:val="single" w:sz="4" w:space="0" w:color="000000"/>
+              <w:insideH w:val="single" w:sz="4" w:space="0" w:color="000000"/>
+            </w:tcBorders>
+            <w:shd w:fill="auto" w:val="clear"/>
+          </w:tcPr>
+          <w:p>
+            <w:pPr>
+              <w:pStyle w:val="TableContents"/>
+              <w:spacing w:before="0" w:after="160"/>
+              <w:jc w:val="center"/>
+              <w:rPr>
+                <w:rFonts w:ascii="Liberation Serif" w:hAnsi="Liberation Serif"/>
+                <w:b/>
+                <w:b/>
+                <w:bCs/>
+                <w:i/>
+                <w:i/>
+                <w:iCs/>
+                <w:strike w:val="false"/>
+                <w:dstrike w:val="false"/>
+                <w:outline w:val="false"/>
+                <w:shadow w:val="false"/>
+                <w:color w:val="000000"/>
+                <w:sz w:val="24"/>
+                <w:szCs w:val="24"/>
+                <w:u w:val="none"/>
+              </w:rPr>
+            </w:pPr>
+            <w:r>
+              <w:rPr>
+                <w:rFonts w:ascii="Liberation Serif" w:hAnsi="Liberation Serif"/>
+                <w:b/>
+                <w:bCs/>
+                <w:i/>
+                <w:iCs/>
+                <w:strike w:val="false"/>
+                <w:dstrike w:val="false"/>
+                <w:outline w:val="false"/>
+                <w:shadow w:val="false"/>
+                <w:color w:val="000000"/>
+                <w:sz w:val="24"/>
+                <w:szCs w:val="24"/>
+                <w:u w:val="none"/>
+              </w:rPr>
+              <w:t>-</w:t>
+            </w:r>
+          </w:p>
+        </w:tc>
+        <w:tc>
+          <w:tcPr>
+            <w:tcW w:w="2160" w:type="dxa"/>
+            <w:tcBorders>
+              <w:left w:val="single" w:sz="4" w:space="0" w:color="000000"/>
+              <w:bottom w:val="single" w:sz="4" w:space="0" w:color="000000"/>
+              <w:insideH w:val="single" w:sz="4" w:space="0" w:color="000000"/>
+            </w:tcBorders>
+            <w:shd w:fill="auto" w:val="clear"/>
+          </w:tcPr>
+          <w:p>
+            <w:pPr>
+              <w:pStyle w:val="TableContents"/>
+              <w:spacing w:before="0" w:after="160"/>
+              <w:jc w:val="center"/>
+              <w:rPr>
+                <w:rFonts w:ascii="Liberation Serif" w:hAnsi="Liberation Serif"/>
+                <w:b w:val="false"/>
+                <w:b w:val="false"/>
+                <w:bCs w:val="false"/>
+                <w:i/>
+                <w:i/>
+                <w:iCs/>
+                <w:strike w:val="false"/>
+                <w:dstrike w:val="false"/>
+                <w:outline w:val="false"/>
+                <w:shadow w:val="false"/>
+                <w:color w:val="000000"/>
+                <w:sz w:val="24"/>
+                <w:szCs w:val="24"/>
+                <w:u w:val="none"/>
+              </w:rPr>
+            </w:pPr>
+            <w:r>
+              <w:rPr>
+                <w:rFonts w:ascii="Liberation Serif" w:hAnsi="Liberation Serif"/>
+                <w:b w:val="false"/>
+                <w:bCs w:val="false"/>
+                <w:i/>
+                <w:iCs/>
+                <w:strike w:val="false"/>
+                <w:dstrike w:val="false"/>
+                <w:outline w:val="false"/>
+                <w:shadow w:val="false"/>
+                <w:color w:val="000000"/>
+                <w:sz w:val="24"/>
+                <w:szCs w:val="24"/>
+                <w:u w:val="none"/>
+              </w:rPr>
+              <w:t>Binario infijo</w:t>
+            </w:r>
+          </w:p>
+        </w:tc>
+        <w:tc>
+          <w:tcPr>
+            <w:tcW w:w="2744" w:type="dxa"/>
+            <w:tcBorders>
+              <w:left w:val="single" w:sz="4" w:space="0" w:color="000000"/>
+              <w:bottom w:val="single" w:sz="4" w:space="0" w:color="000000"/>
+              <w:insideH w:val="single" w:sz="4" w:space="0" w:color="000000"/>
+            </w:tcBorders>
+            <w:shd w:fill="auto" w:val="clear"/>
+          </w:tcPr>
+          <w:p>
+            <w:pPr>
+              <w:pStyle w:val="TableContents"/>
+              <w:spacing w:before="0" w:after="160"/>
+              <w:jc w:val="center"/>
+              <w:rPr>
+                <w:rFonts w:ascii="Liberation Serif" w:hAnsi="Liberation Serif"/>
+                <w:b w:val="false"/>
+                <w:b w:val="false"/>
+                <w:bCs w:val="false"/>
+                <w:i/>
+                <w:i/>
+                <w:iCs/>
+                <w:strike w:val="false"/>
+                <w:dstrike w:val="false"/>
+                <w:outline w:val="false"/>
+                <w:shadow w:val="false"/>
+                <w:color w:val="000000"/>
+                <w:sz w:val="24"/>
+                <w:szCs w:val="24"/>
+                <w:u w:val="none"/>
+              </w:rPr>
+            </w:pPr>
+            <w:r>
+              <w:rPr>
+                <w:rFonts w:ascii="Liberation Serif" w:hAnsi="Liberation Serif"/>
+                <w:b w:val="false"/>
+                <w:bCs w:val="false"/>
+                <w:i/>
+                <w:iCs/>
+                <w:strike w:val="false"/>
+                <w:dstrike w:val="false"/>
+                <w:outline w:val="false"/>
+                <w:shadow w:val="false"/>
+                <w:color w:val="000000"/>
+                <w:sz w:val="24"/>
+                <w:szCs w:val="24"/>
+                <w:u w:val="none"/>
+              </w:rPr>
+              <w:t>0</w:t>
+            </w:r>
+          </w:p>
+        </w:tc>
+        <w:tc>
+          <w:tcPr>
+            <w:tcW w:w="2448" w:type="dxa"/>
+            <w:tcBorders>
+              <w:left w:val="single" w:sz="4" w:space="0" w:color="000000"/>
+              <w:bottom w:val="single" w:sz="4" w:space="0" w:color="000000"/>
+              <w:right w:val="single" w:sz="4" w:space="0" w:color="000000"/>
+              <w:insideH w:val="single" w:sz="4" w:space="0" w:color="000000"/>
+              <w:insideV w:val="single" w:sz="4" w:space="0" w:color="000000"/>
+            </w:tcBorders>
+            <w:shd w:fill="auto" w:val="clear"/>
+          </w:tcPr>
+          <w:p>
+            <w:pPr>
+              <w:pStyle w:val="TableContents"/>
+              <w:spacing w:before="0" w:after="160"/>
+              <w:jc w:val="center"/>
+              <w:rPr>
+                <w:rFonts w:ascii="Liberation Serif" w:hAnsi="Liberation Serif"/>
+                <w:b w:val="false"/>
+                <w:b w:val="false"/>
+                <w:bCs w:val="false"/>
+                <w:i/>
+                <w:i/>
+                <w:iCs/>
+                <w:strike w:val="false"/>
+                <w:dstrike w:val="false"/>
+                <w:outline w:val="false"/>
+                <w:shadow w:val="false"/>
+                <w:color w:val="000000"/>
+                <w:sz w:val="24"/>
+                <w:szCs w:val="24"/>
+                <w:u w:val="none"/>
+              </w:rPr>
+            </w:pPr>
+            <w:r>
+              <w:rPr>
+                <w:rFonts w:ascii="Liberation Serif" w:hAnsi="Liberation Serif"/>
+                <w:b w:val="false"/>
+                <w:bCs w:val="false"/>
+                <w:i/>
+                <w:iCs/>
+                <w:strike w:val="false"/>
+                <w:dstrike w:val="false"/>
+                <w:outline w:val="false"/>
+                <w:shadow w:val="false"/>
+                <w:color w:val="000000"/>
+                <w:sz w:val="24"/>
+                <w:szCs w:val="24"/>
+                <w:u w:val="none"/>
+              </w:rPr>
+              <w:t>Asociativo a izquierdas</w:t>
+            </w:r>
+          </w:p>
+        </w:tc>
+      </w:tr>
+      <w:tr>
+        <w:trPr>
+          <w:trHeight w:val="360" w:hRule="exact"/>
+        </w:trPr>
+        <w:tc>
+          <w:tcPr>
+            <w:tcW w:w="1152" w:type="dxa"/>
+            <w:tcBorders>
+              <w:left w:val="single" w:sz="4" w:space="0" w:color="000000"/>
+              <w:bottom w:val="single" w:sz="4" w:space="0" w:color="000000"/>
+              <w:insideH w:val="single" w:sz="4" w:space="0" w:color="000000"/>
+            </w:tcBorders>
+            <w:shd w:fill="auto" w:val="clear"/>
+          </w:tcPr>
+          <w:p>
+            <w:pPr>
+              <w:pStyle w:val="TableContents"/>
+              <w:spacing w:before="0" w:after="160"/>
+              <w:jc w:val="center"/>
+              <w:rPr>
+                <w:rFonts w:ascii="Liberation Serif" w:hAnsi="Liberation Serif"/>
+                <w:b/>
+                <w:b/>
+                <w:bCs/>
+                <w:i/>
+                <w:i/>
+                <w:iCs/>
+                <w:strike w:val="false"/>
+                <w:dstrike w:val="false"/>
+                <w:outline w:val="false"/>
+                <w:shadow w:val="false"/>
+                <w:color w:val="000000"/>
+                <w:sz w:val="24"/>
+                <w:szCs w:val="24"/>
+                <w:u w:val="none"/>
+              </w:rPr>
+            </w:pPr>
+            <w:r>
+              <w:rPr>
+                <w:rFonts w:ascii="Liberation Serif" w:hAnsi="Liberation Serif"/>
+                <w:b/>
+                <w:bCs/>
+                <w:i/>
+                <w:iCs/>
+                <w:strike w:val="false"/>
+                <w:dstrike w:val="false"/>
+                <w:outline w:val="false"/>
+                <w:shadow w:val="false"/>
+                <w:color w:val="000000"/>
+                <w:sz w:val="24"/>
+                <w:szCs w:val="24"/>
+                <w:u w:val="none"/>
+              </w:rPr>
+              <w:t>and</w:t>
+            </w:r>
+          </w:p>
+        </w:tc>
+        <w:tc>
+          <w:tcPr>
+            <w:tcW w:w="2160" w:type="dxa"/>
+            <w:tcBorders>
+              <w:left w:val="single" w:sz="4" w:space="0" w:color="000000"/>
+              <w:bottom w:val="single" w:sz="4" w:space="0" w:color="000000"/>
+              <w:insideH w:val="single" w:sz="4" w:space="0" w:color="000000"/>
+            </w:tcBorders>
+            <w:shd w:fill="auto" w:val="clear"/>
+          </w:tcPr>
+          <w:p>
+            <w:pPr>
+              <w:pStyle w:val="TableContents"/>
+              <w:spacing w:before="0" w:after="160"/>
+              <w:jc w:val="center"/>
+              <w:rPr>
+                <w:rFonts w:ascii="Liberation Serif" w:hAnsi="Liberation Serif"/>
+                <w:b w:val="false"/>
+                <w:b w:val="false"/>
+                <w:bCs w:val="false"/>
+                <w:i/>
+                <w:i/>
+                <w:iCs/>
+                <w:strike w:val="false"/>
+                <w:dstrike w:val="false"/>
+                <w:outline w:val="false"/>
+                <w:shadow w:val="false"/>
+                <w:color w:val="000000"/>
+                <w:sz w:val="24"/>
+                <w:szCs w:val="24"/>
+                <w:u w:val="none"/>
+              </w:rPr>
+            </w:pPr>
+            <w:r>
+              <w:rPr>
+                <w:rFonts w:ascii="Liberation Serif" w:hAnsi="Liberation Serif"/>
+                <w:b w:val="false"/>
+                <w:bCs w:val="false"/>
+                <w:i/>
+                <w:iCs/>
+                <w:strike w:val="false"/>
+                <w:dstrike w:val="false"/>
+                <w:outline w:val="false"/>
+                <w:shadow w:val="false"/>
+                <w:color w:val="000000"/>
+                <w:sz w:val="24"/>
+                <w:szCs w:val="24"/>
+                <w:u w:val="none"/>
+              </w:rPr>
+              <w:t>Binario infijo</w:t>
+            </w:r>
+          </w:p>
+        </w:tc>
+        <w:tc>
+          <w:tcPr>
+            <w:tcW w:w="2744" w:type="dxa"/>
+            <w:tcBorders>
+              <w:left w:val="single" w:sz="4" w:space="0" w:color="000000"/>
+              <w:bottom w:val="single" w:sz="4" w:space="0" w:color="000000"/>
+              <w:insideH w:val="single" w:sz="4" w:space="0" w:color="000000"/>
+            </w:tcBorders>
+            <w:shd w:fill="auto" w:val="clear"/>
+          </w:tcPr>
+          <w:p>
+            <w:pPr>
+              <w:pStyle w:val="TableContents"/>
+              <w:spacing w:before="0" w:after="160"/>
+              <w:jc w:val="center"/>
+              <w:rPr>
+                <w:rFonts w:ascii="Liberation Serif" w:hAnsi="Liberation Serif"/>
+                <w:b w:val="false"/>
+                <w:b w:val="false"/>
+                <w:bCs w:val="false"/>
+                <w:i/>
+                <w:i/>
+                <w:iCs/>
+                <w:strike w:val="false"/>
+                <w:dstrike w:val="false"/>
+                <w:outline w:val="false"/>
+                <w:shadow w:val="false"/>
+                <w:color w:val="000000"/>
+                <w:sz w:val="24"/>
+                <w:szCs w:val="24"/>
+                <w:u w:val="none"/>
+              </w:rPr>
+            </w:pPr>
+            <w:r>
+              <w:rPr>
+                <w:rFonts w:ascii="Liberation Serif" w:hAnsi="Liberation Serif"/>
+                <w:b w:val="false"/>
+                <w:bCs w:val="false"/>
+                <w:i/>
+                <w:iCs/>
+                <w:strike w:val="false"/>
+                <w:dstrike w:val="false"/>
+                <w:outline w:val="false"/>
+                <w:shadow w:val="false"/>
+                <w:color w:val="000000"/>
+                <w:sz w:val="24"/>
+                <w:szCs w:val="24"/>
+                <w:u w:val="none"/>
+              </w:rPr>
+              <w:t>1</w:t>
+            </w:r>
+          </w:p>
+        </w:tc>
+        <w:tc>
+          <w:tcPr>
+            <w:tcW w:w="2448" w:type="dxa"/>
+            <w:tcBorders>
+              <w:left w:val="single" w:sz="4" w:space="0" w:color="000000"/>
+              <w:bottom w:val="single" w:sz="4" w:space="0" w:color="000000"/>
+              <w:right w:val="single" w:sz="4" w:space="0" w:color="000000"/>
+              <w:insideH w:val="single" w:sz="4" w:space="0" w:color="000000"/>
+              <w:insideV w:val="single" w:sz="4" w:space="0" w:color="000000"/>
+            </w:tcBorders>
+            <w:shd w:fill="auto" w:val="clear"/>
+          </w:tcPr>
+          <w:p>
+            <w:pPr>
+              <w:pStyle w:val="TableContents"/>
+              <w:spacing w:before="0" w:after="160"/>
+              <w:jc w:val="center"/>
+              <w:rPr>
+                <w:rFonts w:ascii="Liberation Serif" w:hAnsi="Liberation Serif"/>
+                <w:b w:val="false"/>
+                <w:b w:val="false"/>
+                <w:bCs w:val="false"/>
+                <w:i/>
+                <w:i/>
+                <w:iCs/>
+                <w:strike w:val="false"/>
+                <w:dstrike w:val="false"/>
+                <w:outline w:val="false"/>
+                <w:shadow w:val="false"/>
+                <w:color w:val="000000"/>
+                <w:sz w:val="24"/>
+                <w:szCs w:val="24"/>
+                <w:u w:val="none"/>
+              </w:rPr>
+            </w:pPr>
+            <w:r>
+              <w:rPr>
+                <w:rFonts w:ascii="Liberation Serif" w:hAnsi="Liberation Serif"/>
+                <w:b w:val="false"/>
+                <w:bCs w:val="false"/>
+                <w:i/>
+                <w:iCs/>
+                <w:strike w:val="false"/>
+                <w:dstrike w:val="false"/>
+                <w:outline w:val="false"/>
+                <w:shadow w:val="false"/>
+                <w:color w:val="000000"/>
+                <w:sz w:val="24"/>
+                <w:szCs w:val="24"/>
+                <w:u w:val="none"/>
+              </w:rPr>
+              <w:t>Asociativo a derechas</w:t>
+            </w:r>
+          </w:p>
+        </w:tc>
+      </w:tr>
+      <w:tr>
+        <w:trPr>
+          <w:trHeight w:val="360" w:hRule="exact"/>
+        </w:trPr>
+        <w:tc>
+          <w:tcPr>
+            <w:tcW w:w="1152" w:type="dxa"/>
+            <w:tcBorders>
+              <w:left w:val="single" w:sz="4" w:space="0" w:color="000000"/>
+              <w:bottom w:val="single" w:sz="4" w:space="0" w:color="000000"/>
+              <w:insideH w:val="single" w:sz="4" w:space="0" w:color="000000"/>
+            </w:tcBorders>
+            <w:shd w:fill="auto" w:val="clear"/>
+          </w:tcPr>
+          <w:p>
+            <w:pPr>
+              <w:pStyle w:val="TableContents"/>
+              <w:spacing w:before="0" w:after="160"/>
+              <w:jc w:val="center"/>
+              <w:rPr>
+                <w:rFonts w:ascii="Liberation Serif" w:hAnsi="Liberation Serif"/>
+                <w:b/>
+                <w:b/>
+                <w:bCs/>
+                <w:i/>
+                <w:i/>
+                <w:iCs/>
+                <w:strike w:val="false"/>
+                <w:dstrike w:val="false"/>
+                <w:outline w:val="false"/>
+                <w:shadow w:val="false"/>
+                <w:color w:val="000000"/>
+                <w:sz w:val="24"/>
+                <w:szCs w:val="24"/>
+                <w:u w:val="none"/>
+              </w:rPr>
+            </w:pPr>
+            <w:r>
+              <w:rPr>
+                <w:rFonts w:ascii="Liberation Serif" w:hAnsi="Liberation Serif"/>
+                <w:b/>
+                <w:bCs/>
+                <w:i/>
+                <w:iCs/>
+                <w:strike w:val="false"/>
+                <w:dstrike w:val="false"/>
+                <w:outline w:val="false"/>
+                <w:shadow w:val="false"/>
+                <w:color w:val="000000"/>
+                <w:sz w:val="24"/>
+                <w:szCs w:val="24"/>
+                <w:u w:val="none"/>
+              </w:rPr>
+              <w:t>or</w:t>
+            </w:r>
+          </w:p>
+        </w:tc>
+        <w:tc>
+          <w:tcPr>
+            <w:tcW w:w="2160" w:type="dxa"/>
+            <w:tcBorders>
+              <w:left w:val="single" w:sz="4" w:space="0" w:color="000000"/>
+              <w:bottom w:val="single" w:sz="4" w:space="0" w:color="000000"/>
+              <w:insideH w:val="single" w:sz="4" w:space="0" w:color="000000"/>
+            </w:tcBorders>
+            <w:shd w:fill="auto" w:val="clear"/>
+          </w:tcPr>
+          <w:p>
+            <w:pPr>
+              <w:pStyle w:val="TableContents"/>
+              <w:spacing w:before="0" w:after="160"/>
+              <w:jc w:val="center"/>
+              <w:rPr>
+                <w:rFonts w:ascii="Liberation Serif" w:hAnsi="Liberation Serif"/>
+                <w:b w:val="false"/>
+                <w:b w:val="false"/>
+                <w:bCs w:val="false"/>
+                <w:i/>
+                <w:i/>
+                <w:iCs/>
+                <w:strike w:val="false"/>
+                <w:dstrike w:val="false"/>
+                <w:outline w:val="false"/>
+                <w:shadow w:val="false"/>
+                <w:color w:val="000000"/>
+                <w:sz w:val="24"/>
+                <w:szCs w:val="24"/>
+                <w:u w:val="none"/>
+              </w:rPr>
+            </w:pPr>
+            <w:r>
+              <w:rPr>
+                <w:rFonts w:ascii="Liberation Serif" w:hAnsi="Liberation Serif"/>
+                <w:b w:val="false"/>
+                <w:bCs w:val="false"/>
+                <w:i/>
+                <w:iCs/>
+                <w:strike w:val="false"/>
+                <w:dstrike w:val="false"/>
+                <w:outline w:val="false"/>
+                <w:shadow w:val="false"/>
+                <w:color w:val="000000"/>
+                <w:sz w:val="24"/>
+                <w:szCs w:val="24"/>
+                <w:u w:val="none"/>
+              </w:rPr>
+              <w:t>Binario infijo</w:t>
+            </w:r>
+          </w:p>
+        </w:tc>
+        <w:tc>
+          <w:tcPr>
+            <w:tcW w:w="2744" w:type="dxa"/>
+            <w:tcBorders>
+              <w:left w:val="single" w:sz="4" w:space="0" w:color="000000"/>
+              <w:bottom w:val="single" w:sz="4" w:space="0" w:color="000000"/>
+              <w:insideH w:val="single" w:sz="4" w:space="0" w:color="000000"/>
+            </w:tcBorders>
+            <w:shd w:fill="auto" w:val="clear"/>
+          </w:tcPr>
+          <w:p>
+            <w:pPr>
+              <w:pStyle w:val="TableContents"/>
+              <w:spacing w:before="0" w:after="160"/>
+              <w:jc w:val="center"/>
+              <w:rPr>
+                <w:rFonts w:ascii="Liberation Serif" w:hAnsi="Liberation Serif"/>
+                <w:b w:val="false"/>
+                <w:b w:val="false"/>
+                <w:bCs w:val="false"/>
+                <w:i/>
+                <w:i/>
+                <w:iCs/>
+                <w:strike w:val="false"/>
+                <w:dstrike w:val="false"/>
+                <w:outline w:val="false"/>
+                <w:shadow w:val="false"/>
+                <w:color w:val="000000"/>
+                <w:sz w:val="24"/>
+                <w:szCs w:val="24"/>
+                <w:u w:val="none"/>
+              </w:rPr>
+            </w:pPr>
+            <w:r>
+              <w:rPr>
+                <w:rFonts w:ascii="Liberation Serif" w:hAnsi="Liberation Serif"/>
+                <w:b w:val="false"/>
+                <w:bCs w:val="false"/>
+                <w:i/>
+                <w:iCs/>
+                <w:strike w:val="false"/>
+                <w:dstrike w:val="false"/>
+                <w:outline w:val="false"/>
+                <w:shadow w:val="false"/>
+                <w:color w:val="000000"/>
+                <w:sz w:val="24"/>
+                <w:szCs w:val="24"/>
+                <w:u w:val="none"/>
+              </w:rPr>
+              <w:t>1</w:t>
+            </w:r>
+          </w:p>
+        </w:tc>
+        <w:tc>
+          <w:tcPr>
+            <w:tcW w:w="2448" w:type="dxa"/>
+            <w:tcBorders>
+              <w:left w:val="single" w:sz="4" w:space="0" w:color="000000"/>
+              <w:bottom w:val="single" w:sz="4" w:space="0" w:color="000000"/>
+              <w:right w:val="single" w:sz="4" w:space="0" w:color="000000"/>
+              <w:insideH w:val="single" w:sz="4" w:space="0" w:color="000000"/>
+              <w:insideV w:val="single" w:sz="4" w:space="0" w:color="000000"/>
+            </w:tcBorders>
+            <w:shd w:fill="auto" w:val="clear"/>
+          </w:tcPr>
+          <w:p>
+            <w:pPr>
+              <w:pStyle w:val="TableContents"/>
+              <w:spacing w:before="0" w:after="160"/>
+              <w:jc w:val="center"/>
+              <w:rPr>
+                <w:rFonts w:ascii="Liberation Serif" w:hAnsi="Liberation Serif"/>
+                <w:b w:val="false"/>
+                <w:b w:val="false"/>
+                <w:bCs w:val="false"/>
+                <w:i/>
+                <w:i/>
+                <w:iCs/>
+                <w:strike w:val="false"/>
+                <w:dstrike w:val="false"/>
+                <w:outline w:val="false"/>
+                <w:shadow w:val="false"/>
+                <w:color w:val="000000"/>
+                <w:sz w:val="24"/>
+                <w:szCs w:val="24"/>
+                <w:u w:val="none"/>
+              </w:rPr>
+            </w:pPr>
+            <w:r>
+              <w:rPr>
+                <w:rFonts w:ascii="Liberation Serif" w:hAnsi="Liberation Serif"/>
+                <w:b w:val="false"/>
+                <w:bCs w:val="false"/>
+                <w:i/>
+                <w:iCs/>
+                <w:strike w:val="false"/>
+                <w:dstrike w:val="false"/>
+                <w:outline w:val="false"/>
+                <w:shadow w:val="false"/>
+                <w:color w:val="000000"/>
+                <w:sz w:val="24"/>
+                <w:szCs w:val="24"/>
+                <w:u w:val="none"/>
+              </w:rPr>
+              <w:t>No asocia</w:t>
+            </w:r>
+          </w:p>
+        </w:tc>
+      </w:tr>
+      <w:tr>
+        <w:trPr>
+          <w:trHeight w:val="360" w:hRule="exact"/>
+        </w:trPr>
+        <w:tc>
+          <w:tcPr>
+            <w:tcW w:w="1152" w:type="dxa"/>
+            <w:tcBorders>
+              <w:left w:val="single" w:sz="4" w:space="0" w:color="000000"/>
+              <w:bottom w:val="single" w:sz="4" w:space="0" w:color="000000"/>
+              <w:insideH w:val="single" w:sz="4" w:space="0" w:color="000000"/>
+            </w:tcBorders>
+            <w:shd w:fill="auto" w:val="clear"/>
+          </w:tcPr>
+          <w:p>
+            <w:pPr>
+              <w:pStyle w:val="TableContents"/>
+              <w:spacing w:before="0" w:after="160"/>
+              <w:jc w:val="center"/>
+              <w:rPr>
+                <w:rFonts w:ascii="Liberation Serif" w:hAnsi="Liberation Serif"/>
+                <w:b/>
+                <w:b/>
+                <w:bCs/>
+                <w:i/>
+                <w:i/>
+                <w:iCs/>
+                <w:strike w:val="false"/>
+                <w:dstrike w:val="false"/>
+                <w:outline w:val="false"/>
+                <w:shadow w:val="false"/>
+                <w:color w:val="000000"/>
+                <w:sz w:val="24"/>
+                <w:szCs w:val="24"/>
+                <w:u w:val="none"/>
+              </w:rPr>
+            </w:pPr>
+            <w:r>
+              <w:rPr>
+                <w:rFonts w:ascii="Liberation Serif" w:hAnsi="Liberation Serif"/>
+                <w:b/>
+                <w:bCs/>
+                <w:i/>
+                <w:iCs/>
+                <w:strike w:val="false"/>
+                <w:dstrike w:val="false"/>
+                <w:outline w:val="false"/>
+                <w:shadow w:val="false"/>
+                <w:color w:val="000000"/>
+                <w:sz w:val="24"/>
+                <w:szCs w:val="24"/>
+                <w:u w:val="none"/>
+              </w:rPr>
+              <w:t>&gt;</w:t>
+            </w:r>
+          </w:p>
+        </w:tc>
+        <w:tc>
+          <w:tcPr>
+            <w:tcW w:w="2160" w:type="dxa"/>
+            <w:tcBorders>
+              <w:left w:val="single" w:sz="4" w:space="0" w:color="000000"/>
+              <w:bottom w:val="single" w:sz="4" w:space="0" w:color="000000"/>
+              <w:insideH w:val="single" w:sz="4" w:space="0" w:color="000000"/>
+            </w:tcBorders>
+            <w:shd w:fill="auto" w:val="clear"/>
+          </w:tcPr>
+          <w:p>
+            <w:pPr>
+              <w:pStyle w:val="TableContents"/>
+              <w:spacing w:before="0" w:after="160"/>
+              <w:jc w:val="center"/>
+              <w:rPr>
+                <w:rFonts w:ascii="Liberation Serif" w:hAnsi="Liberation Serif"/>
+                <w:b w:val="false"/>
+                <w:b w:val="false"/>
+                <w:bCs w:val="false"/>
+                <w:i/>
+                <w:i/>
+                <w:iCs/>
+                <w:strike w:val="false"/>
+                <w:dstrike w:val="false"/>
+                <w:outline w:val="false"/>
+                <w:shadow w:val="false"/>
+                <w:color w:val="000000"/>
+                <w:sz w:val="24"/>
+                <w:szCs w:val="24"/>
+                <w:u w:val="none"/>
+              </w:rPr>
+            </w:pPr>
+            <w:r>
+              <w:rPr>
+                <w:rFonts w:ascii="Liberation Serif" w:hAnsi="Liberation Serif"/>
+                <w:b w:val="false"/>
+                <w:bCs w:val="false"/>
+                <w:i/>
+                <w:iCs/>
+                <w:strike w:val="false"/>
+                <w:dstrike w:val="false"/>
+                <w:outline w:val="false"/>
+                <w:shadow w:val="false"/>
+                <w:color w:val="000000"/>
+                <w:sz w:val="24"/>
+                <w:szCs w:val="24"/>
+                <w:u w:val="none"/>
+              </w:rPr>
+              <w:t>Binario infijo</w:t>
+            </w:r>
+          </w:p>
+        </w:tc>
+        <w:tc>
+          <w:tcPr>
+            <w:tcW w:w="2744" w:type="dxa"/>
+            <w:tcBorders>
+              <w:left w:val="single" w:sz="4" w:space="0" w:color="000000"/>
+              <w:bottom w:val="single" w:sz="4" w:space="0" w:color="000000"/>
+              <w:insideH w:val="single" w:sz="4" w:space="0" w:color="000000"/>
+            </w:tcBorders>
+            <w:shd w:fill="auto" w:val="clear"/>
+          </w:tcPr>
+          <w:p>
+            <w:pPr>
+              <w:pStyle w:val="TableContents"/>
+              <w:spacing w:before="0" w:after="160"/>
+              <w:jc w:val="center"/>
+              <w:rPr>
+                <w:rFonts w:ascii="Liberation Serif" w:hAnsi="Liberation Serif"/>
+                <w:b w:val="false"/>
+                <w:b w:val="false"/>
+                <w:bCs w:val="false"/>
+                <w:i/>
+                <w:i/>
+                <w:iCs/>
+                <w:strike w:val="false"/>
+                <w:dstrike w:val="false"/>
+                <w:outline w:val="false"/>
+                <w:shadow w:val="false"/>
+                <w:color w:val="000000"/>
+                <w:sz w:val="24"/>
+                <w:szCs w:val="24"/>
+                <w:u w:val="none"/>
+              </w:rPr>
+            </w:pPr>
+            <w:r>
+              <w:rPr>
+                <w:rFonts w:ascii="Liberation Serif" w:hAnsi="Liberation Serif"/>
+                <w:b w:val="false"/>
+                <w:bCs w:val="false"/>
+                <w:i/>
+                <w:iCs/>
+                <w:strike w:val="false"/>
+                <w:dstrike w:val="false"/>
+                <w:outline w:val="false"/>
+                <w:shadow w:val="false"/>
+                <w:color w:val="000000"/>
+                <w:sz w:val="24"/>
+                <w:szCs w:val="24"/>
+                <w:u w:val="none"/>
+              </w:rPr>
+              <w:t>2</w:t>
+            </w:r>
+          </w:p>
+        </w:tc>
+        <w:tc>
+          <w:tcPr>
+            <w:tcW w:w="2448" w:type="dxa"/>
+            <w:tcBorders>
+              <w:left w:val="single" w:sz="4" w:space="0" w:color="000000"/>
+              <w:bottom w:val="single" w:sz="4" w:space="0" w:color="000000"/>
+              <w:right w:val="single" w:sz="4" w:space="0" w:color="000000"/>
+              <w:insideH w:val="single" w:sz="4" w:space="0" w:color="000000"/>
+              <w:insideV w:val="single" w:sz="4" w:space="0" w:color="000000"/>
+            </w:tcBorders>
+            <w:shd w:fill="auto" w:val="clear"/>
+          </w:tcPr>
+          <w:p>
+            <w:pPr>
+              <w:pStyle w:val="TableContents"/>
+              <w:spacing w:before="0" w:after="160"/>
+              <w:jc w:val="center"/>
+              <w:rPr>
+                <w:rFonts w:ascii="Liberation Serif" w:hAnsi="Liberation Serif"/>
+                <w:b w:val="false"/>
+                <w:b w:val="false"/>
+                <w:bCs w:val="false"/>
+                <w:i/>
+                <w:i/>
+                <w:iCs/>
+                <w:strike w:val="false"/>
+                <w:dstrike w:val="false"/>
+                <w:outline w:val="false"/>
+                <w:shadow w:val="false"/>
+                <w:color w:val="000000"/>
+                <w:sz w:val="24"/>
+                <w:szCs w:val="24"/>
+                <w:u w:val="none"/>
+              </w:rPr>
+            </w:pPr>
+            <w:r>
+              <w:rPr>
+                <w:rFonts w:ascii="Liberation Serif" w:hAnsi="Liberation Serif"/>
+                <w:b w:val="false"/>
+                <w:bCs w:val="false"/>
+                <w:i/>
+                <w:iCs/>
+                <w:strike w:val="false"/>
+                <w:dstrike w:val="false"/>
+                <w:outline w:val="false"/>
+                <w:shadow w:val="false"/>
+                <w:color w:val="000000"/>
+                <w:sz w:val="24"/>
+                <w:szCs w:val="24"/>
+                <w:u w:val="none"/>
+              </w:rPr>
+              <w:t>No asocia</w:t>
+            </w:r>
+          </w:p>
+        </w:tc>
+      </w:tr>
+      <w:tr>
+        <w:trPr>
+          <w:trHeight w:val="360" w:hRule="exact"/>
+        </w:trPr>
+        <w:tc>
+          <w:tcPr>
+            <w:tcW w:w="1152" w:type="dxa"/>
+            <w:tcBorders>
+              <w:left w:val="single" w:sz="4" w:space="0" w:color="000000"/>
+              <w:bottom w:val="single" w:sz="4" w:space="0" w:color="000000"/>
+              <w:insideH w:val="single" w:sz="4" w:space="0" w:color="000000"/>
+            </w:tcBorders>
+            <w:shd w:fill="auto" w:val="clear"/>
+          </w:tcPr>
+          <w:p>
+            <w:pPr>
+              <w:pStyle w:val="TableContents"/>
+              <w:spacing w:before="0" w:after="160"/>
+              <w:jc w:val="center"/>
+              <w:rPr>
+                <w:rFonts w:ascii="Liberation Serif" w:hAnsi="Liberation Serif"/>
+                <w:b/>
+                <w:b/>
+                <w:bCs/>
+                <w:i/>
+                <w:i/>
+                <w:iCs/>
+                <w:strike w:val="false"/>
+                <w:dstrike w:val="false"/>
+                <w:outline w:val="false"/>
+                <w:shadow w:val="false"/>
+                <w:color w:val="000000"/>
+                <w:sz w:val="24"/>
+                <w:szCs w:val="24"/>
+                <w:u w:val="none"/>
+              </w:rPr>
+            </w:pPr>
+            <w:r>
+              <w:rPr>
+                <w:rFonts w:ascii="Liberation Serif" w:hAnsi="Liberation Serif"/>
+                <w:b/>
+                <w:bCs/>
+                <w:i/>
+                <w:iCs/>
+                <w:strike w:val="false"/>
+                <w:dstrike w:val="false"/>
+                <w:outline w:val="false"/>
+                <w:shadow w:val="false"/>
+                <w:color w:val="000000"/>
+                <w:sz w:val="24"/>
+                <w:szCs w:val="24"/>
+                <w:u w:val="none"/>
+              </w:rPr>
+              <w:t>&lt;</w:t>
+            </w:r>
+          </w:p>
+        </w:tc>
+        <w:tc>
+          <w:tcPr>
+            <w:tcW w:w="2160" w:type="dxa"/>
+            <w:tcBorders>
+              <w:left w:val="single" w:sz="4" w:space="0" w:color="000000"/>
+              <w:bottom w:val="single" w:sz="4" w:space="0" w:color="000000"/>
+              <w:insideH w:val="single" w:sz="4" w:space="0" w:color="000000"/>
+            </w:tcBorders>
+            <w:shd w:fill="auto" w:val="clear"/>
+          </w:tcPr>
+          <w:p>
+            <w:pPr>
+              <w:pStyle w:val="TableContents"/>
+              <w:spacing w:before="0" w:after="160"/>
+              <w:jc w:val="center"/>
+              <w:rPr>
+                <w:rFonts w:ascii="Liberation Serif" w:hAnsi="Liberation Serif"/>
+                <w:b w:val="false"/>
+                <w:b w:val="false"/>
+                <w:bCs w:val="false"/>
+                <w:i/>
+                <w:i/>
+                <w:iCs/>
+                <w:strike w:val="false"/>
+                <w:dstrike w:val="false"/>
+                <w:outline w:val="false"/>
+                <w:shadow w:val="false"/>
+                <w:color w:val="000000"/>
+                <w:sz w:val="24"/>
+                <w:szCs w:val="24"/>
+                <w:u w:val="none"/>
+              </w:rPr>
+            </w:pPr>
+            <w:r>
+              <w:rPr>
+                <w:rFonts w:ascii="Liberation Serif" w:hAnsi="Liberation Serif"/>
+                <w:b w:val="false"/>
+                <w:bCs w:val="false"/>
+                <w:i/>
+                <w:iCs/>
+                <w:strike w:val="false"/>
+                <w:dstrike w:val="false"/>
+                <w:outline w:val="false"/>
+                <w:shadow w:val="false"/>
+                <w:color w:val="000000"/>
+                <w:sz w:val="24"/>
+                <w:szCs w:val="24"/>
+                <w:u w:val="none"/>
+              </w:rPr>
+              <w:t>Binario infijo</w:t>
+            </w:r>
+          </w:p>
+        </w:tc>
+        <w:tc>
+          <w:tcPr>
+            <w:tcW w:w="2744" w:type="dxa"/>
+            <w:tcBorders>
+              <w:left w:val="single" w:sz="4" w:space="0" w:color="000000"/>
+              <w:bottom w:val="single" w:sz="4" w:space="0" w:color="000000"/>
+              <w:insideH w:val="single" w:sz="4" w:space="0" w:color="000000"/>
+            </w:tcBorders>
+            <w:shd w:fill="auto" w:val="clear"/>
+          </w:tcPr>
+          <w:p>
+            <w:pPr>
+              <w:pStyle w:val="TableContents"/>
+              <w:spacing w:before="0" w:after="160"/>
+              <w:jc w:val="center"/>
+              <w:rPr>
+                <w:rFonts w:ascii="Liberation Serif" w:hAnsi="Liberation Serif"/>
+                <w:b w:val="false"/>
+                <w:b w:val="false"/>
+                <w:bCs w:val="false"/>
+                <w:i/>
+                <w:i/>
+                <w:iCs/>
+                <w:strike w:val="false"/>
+                <w:dstrike w:val="false"/>
+                <w:outline w:val="false"/>
+                <w:shadow w:val="false"/>
+                <w:color w:val="000000"/>
+                <w:sz w:val="24"/>
+                <w:szCs w:val="24"/>
+                <w:u w:val="none"/>
+              </w:rPr>
+            </w:pPr>
+            <w:r>
+              <w:rPr>
+                <w:rFonts w:ascii="Liberation Serif" w:hAnsi="Liberation Serif"/>
+                <w:b w:val="false"/>
+                <w:bCs w:val="false"/>
+                <w:i/>
+                <w:iCs/>
+                <w:strike w:val="false"/>
+                <w:dstrike w:val="false"/>
+                <w:outline w:val="false"/>
+                <w:shadow w:val="false"/>
+                <w:color w:val="000000"/>
+                <w:sz w:val="24"/>
+                <w:szCs w:val="24"/>
+                <w:u w:val="none"/>
+              </w:rPr>
+              <w:t>2</w:t>
+            </w:r>
+          </w:p>
+        </w:tc>
+        <w:tc>
+          <w:tcPr>
+            <w:tcW w:w="2448" w:type="dxa"/>
+            <w:tcBorders>
+              <w:left w:val="single" w:sz="4" w:space="0" w:color="000000"/>
+              <w:bottom w:val="single" w:sz="4" w:space="0" w:color="000000"/>
+              <w:right w:val="single" w:sz="4" w:space="0" w:color="000000"/>
+              <w:insideH w:val="single" w:sz="4" w:space="0" w:color="000000"/>
+              <w:insideV w:val="single" w:sz="4" w:space="0" w:color="000000"/>
+            </w:tcBorders>
+            <w:shd w:fill="auto" w:val="clear"/>
+          </w:tcPr>
+          <w:p>
+            <w:pPr>
+              <w:pStyle w:val="TableContents"/>
+              <w:spacing w:before="0" w:after="160"/>
+              <w:jc w:val="center"/>
+              <w:rPr>
+                <w:rFonts w:ascii="Liberation Serif" w:hAnsi="Liberation Serif"/>
+                <w:b w:val="false"/>
+                <w:b w:val="false"/>
+                <w:bCs w:val="false"/>
+                <w:i/>
+                <w:i/>
+                <w:iCs/>
+                <w:strike w:val="false"/>
+                <w:dstrike w:val="false"/>
+                <w:outline w:val="false"/>
+                <w:shadow w:val="false"/>
+                <w:color w:val="000000"/>
+                <w:sz w:val="24"/>
+                <w:szCs w:val="24"/>
+                <w:u w:val="none"/>
+              </w:rPr>
+            </w:pPr>
+            <w:r>
+              <w:rPr>
+                <w:rFonts w:ascii="Liberation Serif" w:hAnsi="Liberation Serif"/>
+                <w:b w:val="false"/>
+                <w:bCs w:val="false"/>
+                <w:i/>
+                <w:iCs/>
+                <w:strike w:val="false"/>
+                <w:dstrike w:val="false"/>
+                <w:outline w:val="false"/>
+                <w:shadow w:val="false"/>
+                <w:color w:val="000000"/>
+                <w:sz w:val="24"/>
+                <w:szCs w:val="24"/>
+                <w:u w:val="none"/>
+              </w:rPr>
+              <w:t>No asocia</w:t>
+            </w:r>
+          </w:p>
+        </w:tc>
+      </w:tr>
+      <w:tr>
+        <w:trPr>
+          <w:trHeight w:val="360" w:hRule="exact"/>
+        </w:trPr>
+        <w:tc>
+          <w:tcPr>
+            <w:tcW w:w="1152" w:type="dxa"/>
+            <w:tcBorders>
+              <w:left w:val="single" w:sz="4" w:space="0" w:color="000000"/>
+              <w:bottom w:val="single" w:sz="4" w:space="0" w:color="000000"/>
+              <w:insideH w:val="single" w:sz="4" w:space="0" w:color="000000"/>
+            </w:tcBorders>
+            <w:shd w:fill="auto" w:val="clear"/>
+          </w:tcPr>
+          <w:p>
+            <w:pPr>
+              <w:pStyle w:val="TableContents"/>
+              <w:spacing w:before="0" w:after="160"/>
+              <w:jc w:val="center"/>
+              <w:rPr>
+                <w:rFonts w:ascii="Liberation Serif" w:hAnsi="Liberation Serif"/>
+                <w:b/>
+                <w:b/>
+                <w:bCs/>
+                <w:i/>
+                <w:i/>
+                <w:iCs/>
+                <w:strike w:val="false"/>
+                <w:dstrike w:val="false"/>
+                <w:outline w:val="false"/>
+                <w:shadow w:val="false"/>
+                <w:color w:val="000000"/>
+                <w:sz w:val="24"/>
+                <w:szCs w:val="24"/>
+                <w:u w:val="none"/>
+              </w:rPr>
+            </w:pPr>
+            <w:r>
+              <w:rPr>
+                <w:rFonts w:ascii="Liberation Serif" w:hAnsi="Liberation Serif"/>
+                <w:b/>
+                <w:bCs/>
+                <w:i/>
+                <w:iCs/>
+                <w:strike w:val="false"/>
+                <w:dstrike w:val="false"/>
+                <w:outline w:val="false"/>
+                <w:shadow w:val="false"/>
+                <w:color w:val="000000"/>
+                <w:sz w:val="24"/>
+                <w:szCs w:val="24"/>
+                <w:u w:val="none"/>
+              </w:rPr>
+              <w:t>&gt;=</w:t>
+            </w:r>
+          </w:p>
+        </w:tc>
+        <w:tc>
+          <w:tcPr>
+            <w:tcW w:w="2160" w:type="dxa"/>
+            <w:tcBorders>
+              <w:left w:val="single" w:sz="4" w:space="0" w:color="000000"/>
+              <w:bottom w:val="single" w:sz="4" w:space="0" w:color="000000"/>
+              <w:insideH w:val="single" w:sz="4" w:space="0" w:color="000000"/>
+            </w:tcBorders>
+            <w:shd w:fill="auto" w:val="clear"/>
+          </w:tcPr>
+          <w:p>
+            <w:pPr>
+              <w:pStyle w:val="TableContents"/>
+              <w:spacing w:before="0" w:after="160"/>
+              <w:jc w:val="center"/>
+              <w:rPr>
+                <w:rFonts w:ascii="Liberation Serif" w:hAnsi="Liberation Serif"/>
+                <w:b w:val="false"/>
+                <w:b w:val="false"/>
+                <w:bCs w:val="false"/>
+                <w:i/>
+                <w:i/>
+                <w:iCs/>
+                <w:strike w:val="false"/>
+                <w:dstrike w:val="false"/>
+                <w:outline w:val="false"/>
+                <w:shadow w:val="false"/>
+                <w:color w:val="000000"/>
+                <w:sz w:val="24"/>
+                <w:szCs w:val="24"/>
+                <w:u w:val="none"/>
+              </w:rPr>
+            </w:pPr>
+            <w:r>
+              <w:rPr>
+                <w:rFonts w:ascii="Liberation Serif" w:hAnsi="Liberation Serif"/>
+                <w:b w:val="false"/>
+                <w:bCs w:val="false"/>
+                <w:i/>
+                <w:iCs/>
+                <w:strike w:val="false"/>
+                <w:dstrike w:val="false"/>
+                <w:outline w:val="false"/>
+                <w:shadow w:val="false"/>
+                <w:color w:val="000000"/>
+                <w:sz w:val="24"/>
+                <w:szCs w:val="24"/>
+                <w:u w:val="none"/>
+              </w:rPr>
+              <w:t>Binario infijo</w:t>
+            </w:r>
+          </w:p>
+        </w:tc>
+        <w:tc>
+          <w:tcPr>
+            <w:tcW w:w="2744" w:type="dxa"/>
+            <w:tcBorders>
+              <w:left w:val="single" w:sz="4" w:space="0" w:color="000000"/>
+              <w:bottom w:val="single" w:sz="4" w:space="0" w:color="000000"/>
+              <w:insideH w:val="single" w:sz="4" w:space="0" w:color="000000"/>
+            </w:tcBorders>
+            <w:shd w:fill="auto" w:val="clear"/>
+          </w:tcPr>
+          <w:p>
+            <w:pPr>
+              <w:pStyle w:val="TableContents"/>
+              <w:spacing w:before="0" w:after="160"/>
+              <w:jc w:val="center"/>
+              <w:rPr>
+                <w:rFonts w:ascii="Liberation Serif" w:hAnsi="Liberation Serif"/>
+                <w:b w:val="false"/>
+                <w:b w:val="false"/>
+                <w:bCs w:val="false"/>
+                <w:i/>
+                <w:i/>
+                <w:iCs/>
+                <w:strike w:val="false"/>
+                <w:dstrike w:val="false"/>
+                <w:outline w:val="false"/>
+                <w:shadow w:val="false"/>
+                <w:color w:val="000000"/>
+                <w:sz w:val="24"/>
+                <w:szCs w:val="24"/>
+                <w:u w:val="none"/>
+              </w:rPr>
+            </w:pPr>
+            <w:r>
+              <w:rPr>
+                <w:rFonts w:ascii="Liberation Serif" w:hAnsi="Liberation Serif"/>
+                <w:b w:val="false"/>
+                <w:bCs w:val="false"/>
+                <w:i/>
+                <w:iCs/>
+                <w:strike w:val="false"/>
+                <w:dstrike w:val="false"/>
+                <w:outline w:val="false"/>
+                <w:shadow w:val="false"/>
+                <w:color w:val="000000"/>
+                <w:sz w:val="24"/>
+                <w:szCs w:val="24"/>
+                <w:u w:val="none"/>
+              </w:rPr>
+              <w:t>2</w:t>
+            </w:r>
+          </w:p>
+        </w:tc>
+        <w:tc>
+          <w:tcPr>
+            <w:tcW w:w="2448" w:type="dxa"/>
+            <w:tcBorders>
+              <w:left w:val="single" w:sz="4" w:space="0" w:color="000000"/>
+              <w:bottom w:val="single" w:sz="4" w:space="0" w:color="000000"/>
+              <w:right w:val="single" w:sz="4" w:space="0" w:color="000000"/>
+              <w:insideH w:val="single" w:sz="4" w:space="0" w:color="000000"/>
+              <w:insideV w:val="single" w:sz="4" w:space="0" w:color="000000"/>
+            </w:tcBorders>
+            <w:shd w:fill="auto" w:val="clear"/>
+          </w:tcPr>
+          <w:p>
+            <w:pPr>
+              <w:pStyle w:val="TableContents"/>
+              <w:spacing w:before="0" w:after="160"/>
+              <w:jc w:val="center"/>
+              <w:rPr>
+                <w:rFonts w:ascii="Liberation Serif" w:hAnsi="Liberation Serif"/>
+                <w:b w:val="false"/>
+                <w:b w:val="false"/>
+                <w:bCs w:val="false"/>
+                <w:i/>
+                <w:i/>
+                <w:iCs/>
+                <w:strike w:val="false"/>
+                <w:dstrike w:val="false"/>
+                <w:outline w:val="false"/>
+                <w:shadow w:val="false"/>
+                <w:color w:val="000000"/>
+                <w:sz w:val="24"/>
+                <w:szCs w:val="24"/>
+                <w:u w:val="none"/>
+              </w:rPr>
+            </w:pPr>
+            <w:r>
+              <w:rPr>
+                <w:rFonts w:ascii="Liberation Serif" w:hAnsi="Liberation Serif"/>
+                <w:b w:val="false"/>
+                <w:bCs w:val="false"/>
+                <w:i/>
+                <w:iCs/>
+                <w:strike w:val="false"/>
+                <w:dstrike w:val="false"/>
+                <w:outline w:val="false"/>
+                <w:shadow w:val="false"/>
+                <w:color w:val="000000"/>
+                <w:sz w:val="24"/>
+                <w:szCs w:val="24"/>
+                <w:u w:val="none"/>
+              </w:rPr>
+              <w:t>No asocia</w:t>
+            </w:r>
+          </w:p>
+        </w:tc>
+      </w:tr>
+      <w:tr>
+        <w:trPr>
+          <w:trHeight w:val="360" w:hRule="exact"/>
+        </w:trPr>
+        <w:tc>
+          <w:tcPr>
+            <w:tcW w:w="1152" w:type="dxa"/>
+            <w:tcBorders>
+              <w:left w:val="single" w:sz="4" w:space="0" w:color="000000"/>
+              <w:bottom w:val="single" w:sz="4" w:space="0" w:color="000000"/>
+              <w:insideH w:val="single" w:sz="4" w:space="0" w:color="000000"/>
+            </w:tcBorders>
+            <w:shd w:fill="auto" w:val="clear"/>
+          </w:tcPr>
+          <w:p>
+            <w:pPr>
+              <w:pStyle w:val="TableContents"/>
+              <w:spacing w:before="0" w:after="160"/>
+              <w:jc w:val="center"/>
+              <w:rPr>
+                <w:rFonts w:ascii="Liberation Serif" w:hAnsi="Liberation Serif"/>
+                <w:b/>
+                <w:b/>
+                <w:bCs/>
+                <w:i/>
+                <w:i/>
+                <w:iCs/>
+                <w:strike w:val="false"/>
+                <w:dstrike w:val="false"/>
+                <w:outline w:val="false"/>
+                <w:shadow w:val="false"/>
+                <w:color w:val="000000"/>
+                <w:sz w:val="24"/>
+                <w:szCs w:val="24"/>
+                <w:u w:val="none"/>
+              </w:rPr>
+            </w:pPr>
+            <w:r>
+              <w:rPr>
+                <w:rFonts w:ascii="Liberation Serif" w:hAnsi="Liberation Serif"/>
+                <w:b/>
+                <w:bCs/>
+                <w:i/>
+                <w:iCs/>
+                <w:strike w:val="false"/>
+                <w:dstrike w:val="false"/>
+                <w:outline w:val="false"/>
+                <w:shadow w:val="false"/>
+                <w:color w:val="000000"/>
+                <w:sz w:val="24"/>
+                <w:szCs w:val="24"/>
+                <w:u w:val="none"/>
+              </w:rPr>
+              <w:t>&lt;=</w:t>
+            </w:r>
+          </w:p>
+        </w:tc>
+        <w:tc>
+          <w:tcPr>
+            <w:tcW w:w="2160" w:type="dxa"/>
+            <w:tcBorders>
+              <w:left w:val="single" w:sz="4" w:space="0" w:color="000000"/>
+              <w:bottom w:val="single" w:sz="4" w:space="0" w:color="000000"/>
+              <w:insideH w:val="single" w:sz="4" w:space="0" w:color="000000"/>
+            </w:tcBorders>
+            <w:shd w:fill="auto" w:val="clear"/>
+          </w:tcPr>
+          <w:p>
+            <w:pPr>
+              <w:pStyle w:val="TableContents"/>
+              <w:spacing w:before="0" w:after="160"/>
+              <w:jc w:val="center"/>
+              <w:rPr>
+                <w:rFonts w:ascii="Liberation Serif" w:hAnsi="Liberation Serif"/>
+                <w:b w:val="false"/>
+                <w:b w:val="false"/>
+                <w:bCs w:val="false"/>
+                <w:i/>
+                <w:i/>
+                <w:iCs/>
+                <w:strike w:val="false"/>
+                <w:dstrike w:val="false"/>
+                <w:outline w:val="false"/>
+                <w:shadow w:val="false"/>
+                <w:color w:val="000000"/>
+                <w:sz w:val="24"/>
+                <w:szCs w:val="24"/>
+                <w:u w:val="none"/>
+              </w:rPr>
+            </w:pPr>
+            <w:r>
+              <w:rPr>
+                <w:rFonts w:ascii="Liberation Serif" w:hAnsi="Liberation Serif"/>
+                <w:b w:val="false"/>
+                <w:bCs w:val="false"/>
+                <w:i/>
+                <w:iCs/>
+                <w:strike w:val="false"/>
+                <w:dstrike w:val="false"/>
+                <w:outline w:val="false"/>
+                <w:shadow w:val="false"/>
+                <w:color w:val="000000"/>
+                <w:sz w:val="24"/>
+                <w:szCs w:val="24"/>
+                <w:u w:val="none"/>
+              </w:rPr>
+              <w:t>Binario infijo</w:t>
+            </w:r>
+          </w:p>
+        </w:tc>
+        <w:tc>
+          <w:tcPr>
+            <w:tcW w:w="2744" w:type="dxa"/>
+            <w:tcBorders>
+              <w:left w:val="single" w:sz="4" w:space="0" w:color="000000"/>
+              <w:bottom w:val="single" w:sz="4" w:space="0" w:color="000000"/>
+              <w:insideH w:val="single" w:sz="4" w:space="0" w:color="000000"/>
+            </w:tcBorders>
+            <w:shd w:fill="auto" w:val="clear"/>
+          </w:tcPr>
+          <w:p>
+            <w:pPr>
+              <w:pStyle w:val="TableContents"/>
+              <w:spacing w:before="0" w:after="160"/>
+              <w:jc w:val="center"/>
+              <w:rPr>
+                <w:rFonts w:ascii="Liberation Serif" w:hAnsi="Liberation Serif"/>
+                <w:b w:val="false"/>
+                <w:b w:val="false"/>
+                <w:bCs w:val="false"/>
+                <w:i/>
+                <w:i/>
+                <w:iCs/>
+                <w:strike w:val="false"/>
+                <w:dstrike w:val="false"/>
+                <w:outline w:val="false"/>
+                <w:shadow w:val="false"/>
+                <w:color w:val="000000"/>
+                <w:sz w:val="24"/>
+                <w:szCs w:val="24"/>
+                <w:u w:val="none"/>
+              </w:rPr>
+            </w:pPr>
+            <w:r>
+              <w:rPr>
+                <w:rFonts w:ascii="Liberation Serif" w:hAnsi="Liberation Serif"/>
+                <w:b w:val="false"/>
+                <w:bCs w:val="false"/>
+                <w:i/>
+                <w:iCs/>
+                <w:strike w:val="false"/>
+                <w:dstrike w:val="false"/>
+                <w:outline w:val="false"/>
+                <w:shadow w:val="false"/>
+                <w:color w:val="000000"/>
+                <w:sz w:val="24"/>
+                <w:szCs w:val="24"/>
+                <w:u w:val="none"/>
+              </w:rPr>
+              <w:t>2</w:t>
+            </w:r>
+          </w:p>
+        </w:tc>
+        <w:tc>
+          <w:tcPr>
+            <w:tcW w:w="2448" w:type="dxa"/>
+            <w:tcBorders>
+              <w:left w:val="single" w:sz="4" w:space="0" w:color="000000"/>
+              <w:bottom w:val="single" w:sz="4" w:space="0" w:color="000000"/>
+              <w:right w:val="single" w:sz="4" w:space="0" w:color="000000"/>
+              <w:insideH w:val="single" w:sz="4" w:space="0" w:color="000000"/>
+              <w:insideV w:val="single" w:sz="4" w:space="0" w:color="000000"/>
+            </w:tcBorders>
+            <w:shd w:fill="auto" w:val="clear"/>
+          </w:tcPr>
+          <w:p>
+            <w:pPr>
+              <w:pStyle w:val="TableContents"/>
+              <w:spacing w:before="0" w:after="160"/>
+              <w:jc w:val="center"/>
+              <w:rPr>
+                <w:rFonts w:ascii="Liberation Serif" w:hAnsi="Liberation Serif"/>
+                <w:b w:val="false"/>
+                <w:b w:val="false"/>
+                <w:bCs w:val="false"/>
+                <w:i/>
+                <w:i/>
+                <w:iCs/>
+                <w:strike w:val="false"/>
+                <w:dstrike w:val="false"/>
+                <w:outline w:val="false"/>
+                <w:shadow w:val="false"/>
+                <w:color w:val="000000"/>
+                <w:sz w:val="24"/>
+                <w:szCs w:val="24"/>
+                <w:u w:val="none"/>
+              </w:rPr>
+            </w:pPr>
+            <w:r>
+              <w:rPr>
+                <w:rFonts w:ascii="Liberation Serif" w:hAnsi="Liberation Serif"/>
+                <w:b w:val="false"/>
+                <w:bCs w:val="false"/>
+                <w:i/>
+                <w:iCs/>
+                <w:strike w:val="false"/>
+                <w:dstrike w:val="false"/>
+                <w:outline w:val="false"/>
+                <w:shadow w:val="false"/>
+                <w:color w:val="000000"/>
+                <w:sz w:val="24"/>
+                <w:szCs w:val="24"/>
+                <w:u w:val="none"/>
+              </w:rPr>
+              <w:t>No asocia</w:t>
+            </w:r>
+          </w:p>
+        </w:tc>
+      </w:tr>
+      <w:tr>
+        <w:trPr>
+          <w:trHeight w:val="360" w:hRule="exact"/>
+        </w:trPr>
+        <w:tc>
+          <w:tcPr>
+            <w:tcW w:w="1152" w:type="dxa"/>
+            <w:tcBorders>
+              <w:left w:val="single" w:sz="4" w:space="0" w:color="000000"/>
+              <w:bottom w:val="single" w:sz="4" w:space="0" w:color="000000"/>
+              <w:insideH w:val="single" w:sz="4" w:space="0" w:color="000000"/>
+            </w:tcBorders>
+            <w:shd w:fill="auto" w:val="clear"/>
+          </w:tcPr>
+          <w:p>
+            <w:pPr>
+              <w:pStyle w:val="TableContents"/>
+              <w:spacing w:before="0" w:after="160"/>
+              <w:jc w:val="center"/>
+              <w:rPr>
+                <w:rFonts w:ascii="Liberation Serif" w:hAnsi="Liberation Serif"/>
+                <w:b/>
+                <w:b/>
+                <w:bCs/>
+                <w:i/>
+                <w:i/>
+                <w:iCs/>
+                <w:strike w:val="false"/>
+                <w:dstrike w:val="false"/>
+                <w:outline w:val="false"/>
+                <w:shadow w:val="false"/>
+                <w:color w:val="000000"/>
+                <w:sz w:val="24"/>
+                <w:szCs w:val="24"/>
+                <w:u w:val="none"/>
+              </w:rPr>
+            </w:pPr>
+            <w:r>
+              <w:rPr>
+                <w:rFonts w:ascii="Liberation Serif" w:hAnsi="Liberation Serif"/>
+                <w:b/>
+                <w:bCs/>
+                <w:i/>
+                <w:iCs/>
+                <w:strike w:val="false"/>
+                <w:dstrike w:val="false"/>
+                <w:outline w:val="false"/>
+                <w:shadow w:val="false"/>
+                <w:color w:val="000000"/>
+                <w:sz w:val="24"/>
+                <w:szCs w:val="24"/>
+                <w:u w:val="none"/>
+              </w:rPr>
+              <w:t>!=</w:t>
+            </w:r>
+          </w:p>
+        </w:tc>
+        <w:tc>
+          <w:tcPr>
+            <w:tcW w:w="2160" w:type="dxa"/>
+            <w:tcBorders>
+              <w:left w:val="single" w:sz="4" w:space="0" w:color="000000"/>
+              <w:bottom w:val="single" w:sz="4" w:space="0" w:color="000000"/>
+              <w:insideH w:val="single" w:sz="4" w:space="0" w:color="000000"/>
+            </w:tcBorders>
+            <w:shd w:fill="auto" w:val="clear"/>
+          </w:tcPr>
+          <w:p>
+            <w:pPr>
+              <w:pStyle w:val="TableContents"/>
+              <w:spacing w:before="0" w:after="160"/>
+              <w:jc w:val="center"/>
+              <w:rPr>
+                <w:rFonts w:ascii="Liberation Serif" w:hAnsi="Liberation Serif"/>
+                <w:b w:val="false"/>
+                <w:b w:val="false"/>
+                <w:bCs w:val="false"/>
+                <w:i/>
+                <w:i/>
+                <w:iCs/>
+                <w:strike w:val="false"/>
+                <w:dstrike w:val="false"/>
+                <w:outline w:val="false"/>
+                <w:shadow w:val="false"/>
+                <w:color w:val="000000"/>
+                <w:sz w:val="24"/>
+                <w:szCs w:val="24"/>
+                <w:u w:val="none"/>
+              </w:rPr>
+            </w:pPr>
+            <w:r>
+              <w:rPr>
+                <w:rFonts w:ascii="Liberation Serif" w:hAnsi="Liberation Serif"/>
+                <w:b w:val="false"/>
+                <w:bCs w:val="false"/>
+                <w:i/>
+                <w:iCs/>
+                <w:strike w:val="false"/>
+                <w:dstrike w:val="false"/>
+                <w:outline w:val="false"/>
+                <w:shadow w:val="false"/>
+                <w:color w:val="000000"/>
+                <w:sz w:val="24"/>
+                <w:szCs w:val="24"/>
+                <w:u w:val="none"/>
+              </w:rPr>
+              <w:t>Binario infijo</w:t>
+            </w:r>
+          </w:p>
+        </w:tc>
+        <w:tc>
+          <w:tcPr>
+            <w:tcW w:w="2744" w:type="dxa"/>
+            <w:tcBorders>
+              <w:left w:val="single" w:sz="4" w:space="0" w:color="000000"/>
+              <w:bottom w:val="single" w:sz="4" w:space="0" w:color="000000"/>
+              <w:insideH w:val="single" w:sz="4" w:space="0" w:color="000000"/>
+            </w:tcBorders>
+            <w:shd w:fill="auto" w:val="clear"/>
+          </w:tcPr>
+          <w:p>
+            <w:pPr>
+              <w:pStyle w:val="TableContents"/>
+              <w:spacing w:before="0" w:after="160"/>
+              <w:jc w:val="center"/>
+              <w:rPr>
+                <w:rFonts w:ascii="Liberation Serif" w:hAnsi="Liberation Serif"/>
+                <w:b w:val="false"/>
+                <w:b w:val="false"/>
+                <w:bCs w:val="false"/>
+                <w:i/>
+                <w:i/>
+                <w:iCs/>
+                <w:strike w:val="false"/>
+                <w:dstrike w:val="false"/>
+                <w:outline w:val="false"/>
+                <w:shadow w:val="false"/>
+                <w:color w:val="000000"/>
+                <w:sz w:val="24"/>
+                <w:szCs w:val="24"/>
+                <w:u w:val="none"/>
+              </w:rPr>
+            </w:pPr>
+            <w:r>
+              <w:rPr>
+                <w:rFonts w:ascii="Liberation Serif" w:hAnsi="Liberation Serif"/>
+                <w:b w:val="false"/>
+                <w:bCs w:val="false"/>
+                <w:i/>
+                <w:iCs/>
+                <w:strike w:val="false"/>
+                <w:dstrike w:val="false"/>
+                <w:outline w:val="false"/>
+                <w:shadow w:val="false"/>
+                <w:color w:val="000000"/>
+                <w:sz w:val="24"/>
+                <w:szCs w:val="24"/>
+                <w:u w:val="none"/>
+              </w:rPr>
+              <w:t>2</w:t>
+            </w:r>
+          </w:p>
+        </w:tc>
+        <w:tc>
+          <w:tcPr>
+            <w:tcW w:w="2448" w:type="dxa"/>
+            <w:tcBorders>
+              <w:left w:val="single" w:sz="4" w:space="0" w:color="000000"/>
+              <w:bottom w:val="single" w:sz="4" w:space="0" w:color="000000"/>
+              <w:right w:val="single" w:sz="4" w:space="0" w:color="000000"/>
+              <w:insideH w:val="single" w:sz="4" w:space="0" w:color="000000"/>
+              <w:insideV w:val="single" w:sz="4" w:space="0" w:color="000000"/>
+            </w:tcBorders>
+            <w:shd w:fill="auto" w:val="clear"/>
+          </w:tcPr>
+          <w:p>
+            <w:pPr>
+              <w:pStyle w:val="TableContents"/>
+              <w:spacing w:before="0" w:after="160"/>
+              <w:jc w:val="center"/>
+              <w:rPr>
+                <w:rFonts w:ascii="Liberation Serif" w:hAnsi="Liberation Serif"/>
+                <w:b w:val="false"/>
+                <w:b w:val="false"/>
+                <w:bCs w:val="false"/>
+                <w:i/>
+                <w:i/>
+                <w:iCs/>
+                <w:strike w:val="false"/>
+                <w:dstrike w:val="false"/>
+                <w:outline w:val="false"/>
+                <w:shadow w:val="false"/>
+                <w:color w:val="000000"/>
+                <w:sz w:val="24"/>
+                <w:szCs w:val="24"/>
+                <w:u w:val="none"/>
+              </w:rPr>
+            </w:pPr>
+            <w:r>
+              <w:rPr>
+                <w:rFonts w:ascii="Liberation Serif" w:hAnsi="Liberation Serif"/>
+                <w:b w:val="false"/>
+                <w:bCs w:val="false"/>
+                <w:i/>
+                <w:iCs/>
+                <w:strike w:val="false"/>
+                <w:dstrike w:val="false"/>
+                <w:outline w:val="false"/>
+                <w:shadow w:val="false"/>
+                <w:color w:val="000000"/>
+                <w:sz w:val="24"/>
+                <w:szCs w:val="24"/>
+                <w:u w:val="none"/>
+              </w:rPr>
+              <w:t>No asocia</w:t>
+            </w:r>
+          </w:p>
+        </w:tc>
+      </w:tr>
+      <w:tr>
+        <w:trPr>
+          <w:trHeight w:val="360" w:hRule="exact"/>
+        </w:trPr>
+        <w:tc>
+          <w:tcPr>
+            <w:tcW w:w="1152" w:type="dxa"/>
+            <w:tcBorders>
+              <w:left w:val="single" w:sz="4" w:space="0" w:color="000000"/>
+              <w:bottom w:val="single" w:sz="4" w:space="0" w:color="000000"/>
+              <w:insideH w:val="single" w:sz="4" w:space="0" w:color="000000"/>
+            </w:tcBorders>
+            <w:shd w:fill="auto" w:val="clear"/>
+          </w:tcPr>
+          <w:p>
+            <w:pPr>
+              <w:pStyle w:val="TableContents"/>
+              <w:spacing w:before="0" w:after="160"/>
+              <w:jc w:val="center"/>
+              <w:rPr>
+                <w:rFonts w:ascii="Liberation Serif" w:hAnsi="Liberation Serif"/>
+                <w:b/>
+                <w:b/>
+                <w:bCs/>
+                <w:i/>
+                <w:i/>
+                <w:iCs/>
+                <w:strike w:val="false"/>
+                <w:dstrike w:val="false"/>
+                <w:outline w:val="false"/>
+                <w:shadow w:val="false"/>
+                <w:color w:val="000000"/>
+                <w:sz w:val="24"/>
+                <w:szCs w:val="24"/>
+                <w:u w:val="none"/>
+              </w:rPr>
+            </w:pPr>
+            <w:r>
+              <w:rPr>
+                <w:rFonts w:ascii="Liberation Serif" w:hAnsi="Liberation Serif"/>
+                <w:b/>
+                <w:bCs/>
+                <w:i/>
+                <w:iCs/>
+                <w:strike w:val="false"/>
+                <w:dstrike w:val="false"/>
+                <w:outline w:val="false"/>
+                <w:shadow w:val="false"/>
+                <w:color w:val="000000"/>
+                <w:sz w:val="24"/>
+                <w:szCs w:val="24"/>
+                <w:u w:val="none"/>
+              </w:rPr>
+              <w:t>==</w:t>
+            </w:r>
+          </w:p>
+        </w:tc>
+        <w:tc>
+          <w:tcPr>
+            <w:tcW w:w="2160" w:type="dxa"/>
+            <w:tcBorders>
+              <w:left w:val="single" w:sz="4" w:space="0" w:color="000000"/>
+              <w:bottom w:val="single" w:sz="4" w:space="0" w:color="000000"/>
+              <w:insideH w:val="single" w:sz="4" w:space="0" w:color="000000"/>
+            </w:tcBorders>
+            <w:shd w:fill="auto" w:val="clear"/>
+          </w:tcPr>
+          <w:p>
+            <w:pPr>
+              <w:pStyle w:val="TableContents"/>
+              <w:spacing w:before="0" w:after="160"/>
+              <w:jc w:val="center"/>
+              <w:rPr>
+                <w:rFonts w:ascii="Liberation Serif" w:hAnsi="Liberation Serif"/>
+                <w:b w:val="false"/>
+                <w:b w:val="false"/>
+                <w:bCs w:val="false"/>
+                <w:i/>
+                <w:i/>
+                <w:iCs/>
+                <w:strike w:val="false"/>
+                <w:dstrike w:val="false"/>
+                <w:outline w:val="false"/>
+                <w:shadow w:val="false"/>
+                <w:color w:val="000000"/>
+                <w:sz w:val="24"/>
+                <w:szCs w:val="24"/>
+                <w:u w:val="none"/>
+              </w:rPr>
+            </w:pPr>
+            <w:r>
+              <w:rPr>
+                <w:rFonts w:ascii="Liberation Serif" w:hAnsi="Liberation Serif"/>
+                <w:b w:val="false"/>
+                <w:bCs w:val="false"/>
+                <w:i/>
+                <w:iCs/>
+                <w:strike w:val="false"/>
+                <w:dstrike w:val="false"/>
+                <w:outline w:val="false"/>
+                <w:shadow w:val="false"/>
+                <w:color w:val="000000"/>
+                <w:sz w:val="24"/>
+                <w:szCs w:val="24"/>
+                <w:u w:val="none"/>
+              </w:rPr>
+              <w:t>Binario infijo</w:t>
+            </w:r>
+          </w:p>
+        </w:tc>
+        <w:tc>
+          <w:tcPr>
+            <w:tcW w:w="2744" w:type="dxa"/>
+            <w:tcBorders>
+              <w:left w:val="single" w:sz="4" w:space="0" w:color="000000"/>
+              <w:bottom w:val="single" w:sz="4" w:space="0" w:color="000000"/>
+              <w:insideH w:val="single" w:sz="4" w:space="0" w:color="000000"/>
+            </w:tcBorders>
+            <w:shd w:fill="auto" w:val="clear"/>
+          </w:tcPr>
+          <w:p>
+            <w:pPr>
+              <w:pStyle w:val="TableContents"/>
+              <w:spacing w:before="0" w:after="160"/>
+              <w:jc w:val="center"/>
+              <w:rPr>
+                <w:rFonts w:ascii="Liberation Serif" w:hAnsi="Liberation Serif"/>
+                <w:b w:val="false"/>
+                <w:b w:val="false"/>
+                <w:bCs w:val="false"/>
+                <w:i/>
+                <w:i/>
+                <w:iCs/>
+                <w:strike w:val="false"/>
+                <w:dstrike w:val="false"/>
+                <w:outline w:val="false"/>
+                <w:shadow w:val="false"/>
+                <w:color w:val="000000"/>
+                <w:sz w:val="24"/>
+                <w:szCs w:val="24"/>
+                <w:u w:val="none"/>
+              </w:rPr>
+            </w:pPr>
+            <w:r>
+              <w:rPr>
+                <w:rFonts w:ascii="Liberation Serif" w:hAnsi="Liberation Serif"/>
+                <w:b w:val="false"/>
+                <w:bCs w:val="false"/>
+                <w:i/>
+                <w:iCs/>
+                <w:strike w:val="false"/>
+                <w:dstrike w:val="false"/>
+                <w:outline w:val="false"/>
+                <w:shadow w:val="false"/>
+                <w:color w:val="000000"/>
+                <w:sz w:val="24"/>
+                <w:szCs w:val="24"/>
+                <w:u w:val="none"/>
+              </w:rPr>
+              <w:t>2</w:t>
+            </w:r>
+          </w:p>
+        </w:tc>
+        <w:tc>
+          <w:tcPr>
+            <w:tcW w:w="2448" w:type="dxa"/>
+            <w:tcBorders>
+              <w:left w:val="single" w:sz="4" w:space="0" w:color="000000"/>
+              <w:bottom w:val="single" w:sz="4" w:space="0" w:color="000000"/>
+              <w:right w:val="single" w:sz="4" w:space="0" w:color="000000"/>
+              <w:insideH w:val="single" w:sz="4" w:space="0" w:color="000000"/>
+              <w:insideV w:val="single" w:sz="4" w:space="0" w:color="000000"/>
+            </w:tcBorders>
+            <w:shd w:fill="auto" w:val="clear"/>
+          </w:tcPr>
+          <w:p>
+            <w:pPr>
+              <w:pStyle w:val="TableContents"/>
+              <w:spacing w:before="0" w:after="160"/>
+              <w:jc w:val="center"/>
+              <w:rPr>
+                <w:rFonts w:ascii="Liberation Serif" w:hAnsi="Liberation Serif"/>
+                <w:b w:val="false"/>
+                <w:b w:val="false"/>
+                <w:bCs w:val="false"/>
+                <w:i/>
+                <w:i/>
+                <w:iCs/>
+                <w:strike w:val="false"/>
+                <w:dstrike w:val="false"/>
+                <w:outline w:val="false"/>
+                <w:shadow w:val="false"/>
+                <w:color w:val="000000"/>
+                <w:sz w:val="24"/>
+                <w:szCs w:val="24"/>
+                <w:u w:val="none"/>
+              </w:rPr>
+            </w:pPr>
+            <w:r>
+              <w:rPr>
+                <w:rFonts w:ascii="Liberation Serif" w:hAnsi="Liberation Serif"/>
+                <w:b w:val="false"/>
+                <w:bCs w:val="false"/>
+                <w:i/>
+                <w:iCs/>
+                <w:strike w:val="false"/>
+                <w:dstrike w:val="false"/>
+                <w:outline w:val="false"/>
+                <w:shadow w:val="false"/>
+                <w:color w:val="000000"/>
+                <w:sz w:val="24"/>
+                <w:szCs w:val="24"/>
+                <w:u w:val="none"/>
+              </w:rPr>
+              <w:t>No asocia</w:t>
+            </w:r>
+          </w:p>
+        </w:tc>
+      </w:tr>
+      <w:tr>
+        <w:trPr>
+          <w:trHeight w:val="360" w:hRule="exact"/>
+        </w:trPr>
+        <w:tc>
+          <w:tcPr>
+            <w:tcW w:w="1152" w:type="dxa"/>
+            <w:tcBorders>
+              <w:left w:val="single" w:sz="4" w:space="0" w:color="000000"/>
+              <w:bottom w:val="single" w:sz="4" w:space="0" w:color="000000"/>
+              <w:insideH w:val="single" w:sz="4" w:space="0" w:color="000000"/>
+            </w:tcBorders>
+            <w:shd w:fill="auto" w:val="clear"/>
+          </w:tcPr>
+          <w:p>
+            <w:pPr>
+              <w:pStyle w:val="TableContents"/>
+              <w:spacing w:before="0" w:after="160"/>
+              <w:jc w:val="center"/>
+              <w:rPr>
+                <w:rFonts w:ascii="Liberation Serif" w:hAnsi="Liberation Serif"/>
+                <w:b/>
+                <w:b/>
+                <w:bCs/>
+                <w:i/>
+                <w:i/>
+                <w:iCs/>
+                <w:strike w:val="false"/>
+                <w:dstrike w:val="false"/>
+                <w:outline w:val="false"/>
+                <w:shadow w:val="false"/>
+                <w:color w:val="000000"/>
+                <w:sz w:val="24"/>
+                <w:szCs w:val="24"/>
+                <w:u w:val="none"/>
+              </w:rPr>
+            </w:pPr>
+            <w:r>
+              <w:rPr>
+                <w:rFonts w:ascii="Liberation Serif" w:hAnsi="Liberation Serif"/>
+                <w:b/>
+                <w:bCs/>
+                <w:i/>
+                <w:iCs/>
+                <w:strike w:val="false"/>
+                <w:dstrike w:val="false"/>
+                <w:outline w:val="false"/>
+                <w:shadow w:val="false"/>
+                <w:color w:val="000000"/>
+                <w:sz w:val="24"/>
+                <w:szCs w:val="24"/>
+                <w:u w:val="none"/>
+              </w:rPr>
+              <w:t>*</w:t>
+            </w:r>
+          </w:p>
+        </w:tc>
+        <w:tc>
+          <w:tcPr>
+            <w:tcW w:w="2160" w:type="dxa"/>
+            <w:tcBorders>
+              <w:left w:val="single" w:sz="4" w:space="0" w:color="000000"/>
+              <w:bottom w:val="single" w:sz="4" w:space="0" w:color="000000"/>
+              <w:insideH w:val="single" w:sz="4" w:space="0" w:color="000000"/>
+            </w:tcBorders>
+            <w:shd w:fill="auto" w:val="clear"/>
+          </w:tcPr>
+          <w:p>
+            <w:pPr>
+              <w:pStyle w:val="TableContents"/>
+              <w:spacing w:before="0" w:after="160"/>
+              <w:jc w:val="center"/>
+              <w:rPr>
+                <w:rFonts w:ascii="Liberation Serif" w:hAnsi="Liberation Serif"/>
+                <w:b w:val="false"/>
+                <w:b w:val="false"/>
+                <w:bCs w:val="false"/>
+                <w:i/>
+                <w:i/>
+                <w:iCs/>
+                <w:strike w:val="false"/>
+                <w:dstrike w:val="false"/>
+                <w:outline w:val="false"/>
+                <w:shadow w:val="false"/>
+                <w:color w:val="000000"/>
+                <w:sz w:val="24"/>
+                <w:szCs w:val="24"/>
+                <w:u w:val="none"/>
+              </w:rPr>
+            </w:pPr>
+            <w:r>
+              <w:rPr>
+                <w:rFonts w:ascii="Liberation Serif" w:hAnsi="Liberation Serif"/>
+                <w:b w:val="false"/>
+                <w:bCs w:val="false"/>
+                <w:i/>
+                <w:iCs/>
+                <w:strike w:val="false"/>
+                <w:dstrike w:val="false"/>
+                <w:outline w:val="false"/>
+                <w:shadow w:val="false"/>
+                <w:color w:val="000000"/>
+                <w:sz w:val="24"/>
+                <w:szCs w:val="24"/>
+                <w:u w:val="none"/>
+              </w:rPr>
+              <w:t>Binario infijo</w:t>
+            </w:r>
+          </w:p>
+        </w:tc>
+        <w:tc>
+          <w:tcPr>
+            <w:tcW w:w="2744" w:type="dxa"/>
+            <w:tcBorders>
+              <w:left w:val="single" w:sz="4" w:space="0" w:color="000000"/>
+              <w:bottom w:val="single" w:sz="4" w:space="0" w:color="000000"/>
+              <w:insideH w:val="single" w:sz="4" w:space="0" w:color="000000"/>
+            </w:tcBorders>
+            <w:shd w:fill="auto" w:val="clear"/>
+          </w:tcPr>
+          <w:p>
+            <w:pPr>
+              <w:pStyle w:val="TableContents"/>
+              <w:spacing w:before="0" w:after="160"/>
+              <w:jc w:val="center"/>
+              <w:rPr>
+                <w:rFonts w:ascii="Liberation Serif" w:hAnsi="Liberation Serif"/>
+                <w:b w:val="false"/>
+                <w:b w:val="false"/>
+                <w:bCs w:val="false"/>
+                <w:i/>
+                <w:i/>
+                <w:iCs/>
+                <w:strike w:val="false"/>
+                <w:dstrike w:val="false"/>
+                <w:outline w:val="false"/>
+                <w:shadow w:val="false"/>
+                <w:color w:val="000000"/>
+                <w:sz w:val="24"/>
+                <w:szCs w:val="24"/>
+                <w:u w:val="none"/>
+              </w:rPr>
+            </w:pPr>
+            <w:r>
+              <w:rPr>
+                <w:rFonts w:ascii="Liberation Serif" w:hAnsi="Liberation Serif"/>
+                <w:b w:val="false"/>
+                <w:bCs w:val="false"/>
+                <w:i/>
+                <w:iCs/>
+                <w:strike w:val="false"/>
+                <w:dstrike w:val="false"/>
+                <w:outline w:val="false"/>
+                <w:shadow w:val="false"/>
+                <w:color w:val="000000"/>
+                <w:sz w:val="24"/>
+                <w:szCs w:val="24"/>
+                <w:u w:val="none"/>
+              </w:rPr>
+              <w:t>3</w:t>
+            </w:r>
+          </w:p>
+        </w:tc>
+        <w:tc>
+          <w:tcPr>
+            <w:tcW w:w="2448" w:type="dxa"/>
+            <w:tcBorders>
+              <w:left w:val="single" w:sz="4" w:space="0" w:color="000000"/>
+              <w:bottom w:val="single" w:sz="4" w:space="0" w:color="000000"/>
+              <w:right w:val="single" w:sz="4" w:space="0" w:color="000000"/>
+              <w:insideH w:val="single" w:sz="4" w:space="0" w:color="000000"/>
+              <w:insideV w:val="single" w:sz="4" w:space="0" w:color="000000"/>
+            </w:tcBorders>
+            <w:shd w:fill="auto" w:val="clear"/>
+          </w:tcPr>
+          <w:p>
+            <w:pPr>
+              <w:pStyle w:val="TableContents"/>
+              <w:spacing w:before="0" w:after="160"/>
+              <w:jc w:val="center"/>
+              <w:rPr>
+                <w:rFonts w:ascii="Liberation Serif" w:hAnsi="Liberation Serif"/>
+                <w:b w:val="false"/>
+                <w:b w:val="false"/>
+                <w:bCs w:val="false"/>
+                <w:i/>
+                <w:i/>
+                <w:iCs/>
+                <w:strike w:val="false"/>
+                <w:dstrike w:val="false"/>
+                <w:outline w:val="false"/>
+                <w:shadow w:val="false"/>
+                <w:color w:val="000000"/>
+                <w:sz w:val="24"/>
+                <w:szCs w:val="24"/>
+                <w:u w:val="none"/>
+              </w:rPr>
+            </w:pPr>
+            <w:r>
+              <w:rPr>
+                <w:rFonts w:ascii="Liberation Serif" w:hAnsi="Liberation Serif"/>
+                <w:b w:val="false"/>
+                <w:bCs w:val="false"/>
+                <w:i/>
+                <w:iCs/>
+                <w:strike w:val="false"/>
+                <w:dstrike w:val="false"/>
+                <w:outline w:val="false"/>
+                <w:shadow w:val="false"/>
+                <w:color w:val="000000"/>
+                <w:sz w:val="24"/>
+                <w:szCs w:val="24"/>
+                <w:u w:val="none"/>
+              </w:rPr>
+              <w:t>Asociativo a izquierdas</w:t>
+            </w:r>
+          </w:p>
+        </w:tc>
+      </w:tr>
+      <w:tr>
+        <w:trPr>
+          <w:trHeight w:val="360" w:hRule="exact"/>
+        </w:trPr>
+        <w:tc>
+          <w:tcPr>
+            <w:tcW w:w="1152" w:type="dxa"/>
+            <w:tcBorders>
+              <w:left w:val="single" w:sz="4" w:space="0" w:color="000000"/>
+              <w:bottom w:val="single" w:sz="4" w:space="0" w:color="000000"/>
+              <w:insideH w:val="single" w:sz="4" w:space="0" w:color="000000"/>
+            </w:tcBorders>
+            <w:shd w:fill="auto" w:val="clear"/>
+          </w:tcPr>
+          <w:p>
+            <w:pPr>
+              <w:pStyle w:val="TableContents"/>
+              <w:spacing w:before="0" w:after="160"/>
+              <w:jc w:val="center"/>
+              <w:rPr>
+                <w:rFonts w:ascii="Liberation Serif" w:hAnsi="Liberation Serif"/>
+                <w:b/>
+                <w:b/>
+                <w:bCs/>
+                <w:i/>
+                <w:i/>
+                <w:iCs/>
+                <w:strike w:val="false"/>
+                <w:dstrike w:val="false"/>
+                <w:outline w:val="false"/>
+                <w:shadow w:val="false"/>
+                <w:color w:val="000000"/>
+                <w:sz w:val="24"/>
+                <w:szCs w:val="24"/>
+                <w:u w:val="none"/>
+              </w:rPr>
+            </w:pPr>
+            <w:r>
+              <w:rPr>
+                <w:rFonts w:ascii="Liberation Serif" w:hAnsi="Liberation Serif"/>
+                <w:b/>
+                <w:bCs/>
+                <w:i/>
+                <w:iCs/>
+                <w:strike w:val="false"/>
+                <w:dstrike w:val="false"/>
+                <w:outline w:val="false"/>
+                <w:shadow w:val="false"/>
+                <w:color w:val="000000"/>
+                <w:sz w:val="24"/>
+                <w:szCs w:val="24"/>
+                <w:u w:val="none"/>
+              </w:rPr>
+              <w:t>/</w:t>
+            </w:r>
+          </w:p>
+        </w:tc>
+        <w:tc>
+          <w:tcPr>
+            <w:tcW w:w="2160" w:type="dxa"/>
+            <w:tcBorders>
+              <w:left w:val="single" w:sz="4" w:space="0" w:color="000000"/>
+              <w:bottom w:val="single" w:sz="4" w:space="0" w:color="000000"/>
+              <w:insideH w:val="single" w:sz="4" w:space="0" w:color="000000"/>
+            </w:tcBorders>
+            <w:shd w:fill="auto" w:val="clear"/>
+          </w:tcPr>
+          <w:p>
+            <w:pPr>
+              <w:pStyle w:val="TableContents"/>
+              <w:spacing w:before="0" w:after="160"/>
+              <w:jc w:val="center"/>
+              <w:rPr>
+                <w:rFonts w:ascii="Liberation Serif" w:hAnsi="Liberation Serif"/>
+                <w:b w:val="false"/>
+                <w:b w:val="false"/>
+                <w:bCs w:val="false"/>
+                <w:i/>
+                <w:i/>
+                <w:iCs/>
+                <w:strike w:val="false"/>
+                <w:dstrike w:val="false"/>
+                <w:outline w:val="false"/>
+                <w:shadow w:val="false"/>
+                <w:color w:val="000000"/>
+                <w:sz w:val="24"/>
+                <w:szCs w:val="24"/>
+                <w:u w:val="none"/>
+              </w:rPr>
+            </w:pPr>
+            <w:r>
+              <w:rPr>
+                <w:rFonts w:ascii="Liberation Serif" w:hAnsi="Liberation Serif"/>
+                <w:b w:val="false"/>
+                <w:bCs w:val="false"/>
+                <w:i/>
+                <w:iCs/>
+                <w:strike w:val="false"/>
+                <w:dstrike w:val="false"/>
+                <w:outline w:val="false"/>
+                <w:shadow w:val="false"/>
+                <w:color w:val="000000"/>
+                <w:sz w:val="24"/>
+                <w:szCs w:val="24"/>
+                <w:u w:val="none"/>
+              </w:rPr>
+              <w:t>Binario infijo</w:t>
+            </w:r>
+          </w:p>
+        </w:tc>
+        <w:tc>
+          <w:tcPr>
+            <w:tcW w:w="2744" w:type="dxa"/>
+            <w:tcBorders>
+              <w:left w:val="single" w:sz="4" w:space="0" w:color="000000"/>
+              <w:bottom w:val="single" w:sz="4" w:space="0" w:color="000000"/>
+              <w:insideH w:val="single" w:sz="4" w:space="0" w:color="000000"/>
+            </w:tcBorders>
+            <w:shd w:fill="auto" w:val="clear"/>
+          </w:tcPr>
+          <w:p>
+            <w:pPr>
+              <w:pStyle w:val="TableContents"/>
+              <w:spacing w:before="0" w:after="160"/>
+              <w:jc w:val="center"/>
+              <w:rPr>
+                <w:rFonts w:ascii="Liberation Serif" w:hAnsi="Liberation Serif"/>
+                <w:b w:val="false"/>
+                <w:b w:val="false"/>
+                <w:bCs w:val="false"/>
+                <w:i/>
+                <w:i/>
+                <w:iCs/>
+                <w:strike w:val="false"/>
+                <w:dstrike w:val="false"/>
+                <w:outline w:val="false"/>
+                <w:shadow w:val="false"/>
+                <w:color w:val="000000"/>
+                <w:sz w:val="24"/>
+                <w:szCs w:val="24"/>
+                <w:u w:val="none"/>
+              </w:rPr>
+            </w:pPr>
+            <w:r>
+              <w:rPr>
+                <w:rFonts w:ascii="Liberation Serif" w:hAnsi="Liberation Serif"/>
+                <w:b w:val="false"/>
+                <w:bCs w:val="false"/>
+                <w:i/>
+                <w:iCs/>
+                <w:strike w:val="false"/>
+                <w:dstrike w:val="false"/>
+                <w:outline w:val="false"/>
+                <w:shadow w:val="false"/>
+                <w:color w:val="000000"/>
+                <w:sz w:val="24"/>
+                <w:szCs w:val="24"/>
+                <w:u w:val="none"/>
+              </w:rPr>
+              <w:t>3</w:t>
+            </w:r>
+          </w:p>
+        </w:tc>
+        <w:tc>
+          <w:tcPr>
+            <w:tcW w:w="2448" w:type="dxa"/>
+            <w:tcBorders>
+              <w:left w:val="single" w:sz="4" w:space="0" w:color="000000"/>
+              <w:bottom w:val="single" w:sz="4" w:space="0" w:color="000000"/>
+              <w:right w:val="single" w:sz="4" w:space="0" w:color="000000"/>
+              <w:insideH w:val="single" w:sz="4" w:space="0" w:color="000000"/>
+              <w:insideV w:val="single" w:sz="4" w:space="0" w:color="000000"/>
+            </w:tcBorders>
+            <w:shd w:fill="auto" w:val="clear"/>
+          </w:tcPr>
+          <w:p>
+            <w:pPr>
+              <w:pStyle w:val="TableContents"/>
+              <w:spacing w:before="0" w:after="160"/>
+              <w:jc w:val="center"/>
+              <w:rPr>
+                <w:rFonts w:ascii="Liberation Serif" w:hAnsi="Liberation Serif"/>
+                <w:b w:val="false"/>
+                <w:b w:val="false"/>
+                <w:bCs w:val="false"/>
+                <w:i/>
+                <w:i/>
+                <w:iCs/>
+                <w:strike w:val="false"/>
+                <w:dstrike w:val="false"/>
+                <w:outline w:val="false"/>
+                <w:shadow w:val="false"/>
+                <w:color w:val="000000"/>
+                <w:sz w:val="24"/>
+                <w:szCs w:val="24"/>
+                <w:u w:val="none"/>
+              </w:rPr>
+            </w:pPr>
+            <w:r>
+              <w:rPr>
+                <w:rFonts w:ascii="Liberation Serif" w:hAnsi="Liberation Serif"/>
+                <w:b w:val="false"/>
+                <w:bCs w:val="false"/>
+                <w:i/>
+                <w:iCs/>
+                <w:strike w:val="false"/>
+                <w:dstrike w:val="false"/>
+                <w:outline w:val="false"/>
+                <w:shadow w:val="false"/>
+                <w:color w:val="000000"/>
+                <w:sz w:val="24"/>
+                <w:szCs w:val="24"/>
+                <w:u w:val="none"/>
+              </w:rPr>
+              <w:t>Asociativo a izquierdas</w:t>
+            </w:r>
+          </w:p>
+        </w:tc>
+      </w:tr>
+      <w:tr>
+        <w:trPr>
+          <w:trHeight w:val="360" w:hRule="exact"/>
+        </w:trPr>
+        <w:tc>
+          <w:tcPr>
+            <w:tcW w:w="1152" w:type="dxa"/>
+            <w:tcBorders>
+              <w:left w:val="single" w:sz="4" w:space="0" w:color="000000"/>
+              <w:bottom w:val="single" w:sz="4" w:space="0" w:color="000000"/>
+              <w:insideH w:val="single" w:sz="4" w:space="0" w:color="000000"/>
+            </w:tcBorders>
+            <w:shd w:fill="auto" w:val="clear"/>
+          </w:tcPr>
+          <w:p>
+            <w:pPr>
+              <w:pStyle w:val="TableContents"/>
+              <w:spacing w:before="0" w:after="160"/>
+              <w:jc w:val="center"/>
+              <w:rPr>
+                <w:rFonts w:ascii="Liberation Serif" w:hAnsi="Liberation Serif"/>
+                <w:b/>
+                <w:b/>
+                <w:bCs/>
+                <w:i/>
+                <w:i/>
+                <w:iCs/>
+                <w:strike w:val="false"/>
+                <w:dstrike w:val="false"/>
+                <w:outline w:val="false"/>
+                <w:shadow w:val="false"/>
+                <w:color w:val="000000"/>
+                <w:sz w:val="24"/>
+                <w:szCs w:val="24"/>
+                <w:u w:val="none"/>
+              </w:rPr>
+            </w:pPr>
+            <w:r>
+              <w:rPr>
+                <w:rFonts w:ascii="Liberation Serif" w:hAnsi="Liberation Serif"/>
+                <w:b/>
+                <w:bCs/>
+                <w:i/>
+                <w:iCs/>
+                <w:strike w:val="false"/>
+                <w:dstrike w:val="false"/>
+                <w:outline w:val="false"/>
+                <w:shadow w:val="false"/>
+                <w:color w:val="000000"/>
+                <w:sz w:val="24"/>
+                <w:szCs w:val="24"/>
+                <w:u w:val="none"/>
+              </w:rPr>
+              <w:t>-</w:t>
+            </w:r>
+          </w:p>
+        </w:tc>
+        <w:tc>
+          <w:tcPr>
+            <w:tcW w:w="2160" w:type="dxa"/>
+            <w:tcBorders>
+              <w:left w:val="single" w:sz="4" w:space="0" w:color="000000"/>
+              <w:bottom w:val="single" w:sz="4" w:space="0" w:color="000000"/>
+              <w:insideH w:val="single" w:sz="4" w:space="0" w:color="000000"/>
+            </w:tcBorders>
+            <w:shd w:fill="auto" w:val="clear"/>
+          </w:tcPr>
+          <w:p>
+            <w:pPr>
+              <w:pStyle w:val="TableContents"/>
+              <w:spacing w:before="0" w:after="160"/>
+              <w:jc w:val="center"/>
+              <w:rPr>
+                <w:rFonts w:ascii="Liberation Serif" w:hAnsi="Liberation Serif"/>
+                <w:b w:val="false"/>
+                <w:b w:val="false"/>
+                <w:bCs w:val="false"/>
+                <w:i/>
+                <w:i/>
+                <w:iCs/>
+                <w:strike w:val="false"/>
+                <w:dstrike w:val="false"/>
+                <w:outline w:val="false"/>
+                <w:shadow w:val="false"/>
+                <w:color w:val="000000"/>
+                <w:sz w:val="24"/>
+                <w:szCs w:val="24"/>
+                <w:u w:val="none"/>
+              </w:rPr>
+            </w:pPr>
+            <w:r>
+              <w:rPr>
+                <w:rFonts w:ascii="Liberation Serif" w:hAnsi="Liberation Serif"/>
+                <w:b w:val="false"/>
+                <w:bCs w:val="false"/>
+                <w:i/>
+                <w:iCs/>
+                <w:strike w:val="false"/>
+                <w:dstrike w:val="false"/>
+                <w:outline w:val="false"/>
+                <w:shadow w:val="false"/>
+                <w:color w:val="000000"/>
+                <w:sz w:val="24"/>
+                <w:szCs w:val="24"/>
+                <w:u w:val="none"/>
+              </w:rPr>
+              <w:t>Uniario prefijo</w:t>
+            </w:r>
+          </w:p>
+        </w:tc>
+        <w:tc>
+          <w:tcPr>
+            <w:tcW w:w="2744" w:type="dxa"/>
+            <w:tcBorders>
+              <w:left w:val="single" w:sz="4" w:space="0" w:color="000000"/>
+              <w:bottom w:val="single" w:sz="4" w:space="0" w:color="000000"/>
+              <w:insideH w:val="single" w:sz="4" w:space="0" w:color="000000"/>
+            </w:tcBorders>
+            <w:shd w:fill="auto" w:val="clear"/>
+          </w:tcPr>
+          <w:p>
+            <w:pPr>
+              <w:pStyle w:val="TableContents"/>
+              <w:spacing w:before="0" w:after="160"/>
+              <w:jc w:val="center"/>
+              <w:rPr>
+                <w:rFonts w:ascii="Liberation Serif" w:hAnsi="Liberation Serif"/>
+                <w:b w:val="false"/>
+                <w:b w:val="false"/>
+                <w:bCs w:val="false"/>
+                <w:i/>
+                <w:i/>
+                <w:iCs/>
+                <w:strike w:val="false"/>
+                <w:dstrike w:val="false"/>
+                <w:outline w:val="false"/>
+                <w:shadow w:val="false"/>
+                <w:color w:val="000000"/>
+                <w:sz w:val="24"/>
+                <w:szCs w:val="24"/>
+                <w:u w:val="none"/>
+              </w:rPr>
+            </w:pPr>
+            <w:r>
+              <w:rPr>
+                <w:rFonts w:ascii="Liberation Serif" w:hAnsi="Liberation Serif"/>
+                <w:b w:val="false"/>
+                <w:bCs w:val="false"/>
+                <w:i/>
+                <w:iCs/>
+                <w:strike w:val="false"/>
+                <w:dstrike w:val="false"/>
+                <w:outline w:val="false"/>
+                <w:shadow w:val="false"/>
+                <w:color w:val="000000"/>
+                <w:sz w:val="24"/>
+                <w:szCs w:val="24"/>
+                <w:u w:val="none"/>
+              </w:rPr>
+              <w:t>4</w:t>
+            </w:r>
+          </w:p>
+        </w:tc>
+        <w:tc>
+          <w:tcPr>
+            <w:tcW w:w="2448" w:type="dxa"/>
+            <w:tcBorders>
+              <w:left w:val="single" w:sz="4" w:space="0" w:color="000000"/>
+              <w:bottom w:val="single" w:sz="4" w:space="0" w:color="000000"/>
+              <w:right w:val="single" w:sz="4" w:space="0" w:color="000000"/>
+              <w:insideH w:val="single" w:sz="4" w:space="0" w:color="000000"/>
+              <w:insideV w:val="single" w:sz="4" w:space="0" w:color="000000"/>
+            </w:tcBorders>
+            <w:shd w:fill="auto" w:val="clear"/>
+          </w:tcPr>
+          <w:p>
+            <w:pPr>
+              <w:pStyle w:val="TableContents"/>
+              <w:spacing w:before="0" w:after="160"/>
+              <w:jc w:val="center"/>
+              <w:rPr>
+                <w:rFonts w:ascii="Liberation Serif" w:hAnsi="Liberation Serif"/>
+                <w:b w:val="false"/>
+                <w:b w:val="false"/>
+                <w:bCs w:val="false"/>
+                <w:i/>
+                <w:i/>
+                <w:iCs/>
+                <w:strike w:val="false"/>
+                <w:dstrike w:val="false"/>
+                <w:outline w:val="false"/>
+                <w:shadow w:val="false"/>
+                <w:color w:val="000000"/>
+                <w:sz w:val="24"/>
+                <w:szCs w:val="24"/>
+                <w:u w:val="none"/>
+              </w:rPr>
+            </w:pPr>
+            <w:r>
+              <w:rPr>
+                <w:rFonts w:ascii="Liberation Serif" w:hAnsi="Liberation Serif"/>
+                <w:b w:val="false"/>
+                <w:bCs w:val="false"/>
+                <w:i/>
+                <w:iCs/>
+                <w:strike w:val="false"/>
+                <w:dstrike w:val="false"/>
+                <w:outline w:val="false"/>
+                <w:shadow w:val="false"/>
+                <w:color w:val="000000"/>
+                <w:sz w:val="24"/>
+                <w:szCs w:val="24"/>
+                <w:u w:val="none"/>
+              </w:rPr>
+              <w:t>Asocia</w:t>
+            </w:r>
+          </w:p>
+        </w:tc>
+      </w:tr>
+      <w:tr>
+        <w:trPr>
+          <w:trHeight w:val="360" w:hRule="exact"/>
+        </w:trPr>
+        <w:tc>
+          <w:tcPr>
+            <w:tcW w:w="1152" w:type="dxa"/>
+            <w:tcBorders>
+              <w:left w:val="single" w:sz="4" w:space="0" w:color="000000"/>
+              <w:bottom w:val="single" w:sz="4" w:space="0" w:color="000000"/>
+              <w:insideH w:val="single" w:sz="4" w:space="0" w:color="000000"/>
+            </w:tcBorders>
+            <w:shd w:fill="auto" w:val="clear"/>
+          </w:tcPr>
+          <w:p>
+            <w:pPr>
+              <w:pStyle w:val="TableContents"/>
+              <w:spacing w:before="0" w:after="160"/>
+              <w:jc w:val="center"/>
+              <w:rPr>
+                <w:rFonts w:ascii="Liberation Serif" w:hAnsi="Liberation Serif"/>
+                <w:b/>
+                <w:b/>
+                <w:bCs/>
+                <w:i/>
+                <w:i/>
+                <w:iCs/>
+                <w:strike w:val="false"/>
+                <w:dstrike w:val="false"/>
+                <w:outline w:val="false"/>
+                <w:shadow w:val="false"/>
+                <w:color w:val="000000"/>
+                <w:sz w:val="24"/>
+                <w:szCs w:val="24"/>
+                <w:u w:val="none"/>
+              </w:rPr>
+            </w:pPr>
+            <w:r>
+              <w:rPr>
+                <w:rFonts w:ascii="Liberation Serif" w:hAnsi="Liberation Serif"/>
+                <w:b/>
+                <w:bCs/>
+                <w:i/>
+                <w:iCs/>
+                <w:strike w:val="false"/>
+                <w:dstrike w:val="false"/>
+                <w:outline w:val="false"/>
+                <w:shadow w:val="false"/>
+                <w:color w:val="000000"/>
+                <w:sz w:val="24"/>
+                <w:szCs w:val="24"/>
+                <w:u w:val="none"/>
+              </w:rPr>
+              <w:t>not</w:t>
+            </w:r>
+          </w:p>
+        </w:tc>
+        <w:tc>
+          <w:tcPr>
+            <w:tcW w:w="2160" w:type="dxa"/>
+            <w:tcBorders>
+              <w:left w:val="single" w:sz="4" w:space="0" w:color="000000"/>
+              <w:bottom w:val="single" w:sz="4" w:space="0" w:color="000000"/>
+              <w:insideH w:val="single" w:sz="4" w:space="0" w:color="000000"/>
+            </w:tcBorders>
+            <w:shd w:fill="auto" w:val="clear"/>
+          </w:tcPr>
+          <w:p>
+            <w:pPr>
+              <w:pStyle w:val="TableContents"/>
+              <w:spacing w:before="0" w:after="160"/>
+              <w:jc w:val="center"/>
+              <w:rPr>
+                <w:rFonts w:ascii="Liberation Serif" w:hAnsi="Liberation Serif"/>
+                <w:b w:val="false"/>
+                <w:b w:val="false"/>
+                <w:bCs w:val="false"/>
+                <w:i/>
+                <w:i/>
+                <w:iCs/>
+                <w:strike w:val="false"/>
+                <w:dstrike w:val="false"/>
+                <w:outline w:val="false"/>
+                <w:shadow w:val="false"/>
+                <w:color w:val="000000"/>
+                <w:sz w:val="24"/>
+                <w:szCs w:val="24"/>
+                <w:u w:val="none"/>
+              </w:rPr>
+            </w:pPr>
+            <w:r>
+              <w:rPr>
+                <w:rFonts w:ascii="Liberation Serif" w:hAnsi="Liberation Serif"/>
+                <w:b w:val="false"/>
+                <w:bCs w:val="false"/>
+                <w:i/>
+                <w:iCs/>
+                <w:strike w:val="false"/>
+                <w:dstrike w:val="false"/>
+                <w:outline w:val="false"/>
+                <w:shadow w:val="false"/>
+                <w:color w:val="000000"/>
+                <w:sz w:val="24"/>
+                <w:szCs w:val="24"/>
+                <w:u w:val="none"/>
+              </w:rPr>
+              <w:t>Uniario prefijo</w:t>
+            </w:r>
+          </w:p>
+        </w:tc>
+        <w:tc>
+          <w:tcPr>
+            <w:tcW w:w="2744" w:type="dxa"/>
+            <w:tcBorders>
+              <w:left w:val="single" w:sz="4" w:space="0" w:color="000000"/>
+              <w:bottom w:val="single" w:sz="4" w:space="0" w:color="000000"/>
+              <w:insideH w:val="single" w:sz="4" w:space="0" w:color="000000"/>
+            </w:tcBorders>
+            <w:shd w:fill="auto" w:val="clear"/>
+          </w:tcPr>
+          <w:p>
+            <w:pPr>
+              <w:pStyle w:val="TableContents"/>
+              <w:spacing w:before="0" w:after="160"/>
+              <w:jc w:val="center"/>
+              <w:rPr>
+                <w:rFonts w:ascii="Liberation Serif" w:hAnsi="Liberation Serif"/>
+                <w:b w:val="false"/>
+                <w:b w:val="false"/>
+                <w:bCs w:val="false"/>
+                <w:i/>
+                <w:i/>
+                <w:iCs/>
+                <w:strike w:val="false"/>
+                <w:dstrike w:val="false"/>
+                <w:outline w:val="false"/>
+                <w:shadow w:val="false"/>
+                <w:color w:val="000000"/>
+                <w:sz w:val="24"/>
+                <w:szCs w:val="24"/>
+                <w:u w:val="none"/>
+              </w:rPr>
+            </w:pPr>
+            <w:r>
+              <w:rPr>
+                <w:rFonts w:ascii="Liberation Serif" w:hAnsi="Liberation Serif"/>
+                <w:b w:val="false"/>
+                <w:bCs w:val="false"/>
+                <w:i/>
+                <w:iCs/>
+                <w:strike w:val="false"/>
+                <w:dstrike w:val="false"/>
+                <w:outline w:val="false"/>
+                <w:shadow w:val="false"/>
+                <w:color w:val="000000"/>
+                <w:sz w:val="24"/>
+                <w:szCs w:val="24"/>
+                <w:u w:val="none"/>
+              </w:rPr>
+              <w:t>4</w:t>
+            </w:r>
+          </w:p>
+        </w:tc>
+        <w:tc>
+          <w:tcPr>
+            <w:tcW w:w="2448" w:type="dxa"/>
+            <w:tcBorders>
+              <w:left w:val="single" w:sz="4" w:space="0" w:color="000000"/>
+              <w:bottom w:val="single" w:sz="4" w:space="0" w:color="000000"/>
+              <w:right w:val="single" w:sz="4" w:space="0" w:color="000000"/>
+              <w:insideH w:val="single" w:sz="4" w:space="0" w:color="000000"/>
+              <w:insideV w:val="single" w:sz="4" w:space="0" w:color="000000"/>
+            </w:tcBorders>
+            <w:shd w:fill="auto" w:val="clear"/>
+          </w:tcPr>
+          <w:p>
+            <w:pPr>
+              <w:pStyle w:val="TableContents"/>
+              <w:spacing w:before="0" w:after="160"/>
+              <w:jc w:val="center"/>
+              <w:rPr>
+                <w:rFonts w:ascii="Liberation Serif" w:hAnsi="Liberation Serif"/>
+                <w:b w:val="false"/>
+                <w:b w:val="false"/>
+                <w:bCs w:val="false"/>
+                <w:i/>
+                <w:i/>
+                <w:iCs/>
+                <w:strike w:val="false"/>
+                <w:dstrike w:val="false"/>
+                <w:outline w:val="false"/>
+                <w:shadow w:val="false"/>
+                <w:color w:val="000000"/>
+                <w:sz w:val="24"/>
+                <w:szCs w:val="24"/>
+                <w:u w:val="none"/>
+              </w:rPr>
+            </w:pPr>
+            <w:r>
+              <w:rPr>
+                <w:rFonts w:ascii="Liberation Serif" w:hAnsi="Liberation Serif"/>
+                <w:b w:val="false"/>
+                <w:bCs w:val="false"/>
+                <w:i/>
+                <w:iCs/>
+                <w:strike w:val="false"/>
+                <w:dstrike w:val="false"/>
+                <w:outline w:val="false"/>
+                <w:shadow w:val="false"/>
+                <w:color w:val="000000"/>
+                <w:sz w:val="24"/>
+                <w:szCs w:val="24"/>
+                <w:u w:val="none"/>
+              </w:rPr>
+              <w:t>No asocia</w:t>
+            </w:r>
+          </w:p>
+        </w:tc>
+      </w:tr>
+    </w:tbl>
+    <w:p>
+      <w:pPr>
+        <w:pStyle w:val="Normal"/>
+        <w:spacing w:before="0" w:after="0"/>
+        <w:jc w:val="left"/>
+        <w:rPr>
+          <w:rFonts w:cs="Calibri" w:cstheme="minorHAnsi"/>
+          <w:b/>
+          <w:b/>
+          <w:sz w:val="24"/>
+          <w:szCs w:val="24"/>
+        </w:rPr>
+      </w:pPr>
+      <w:r>
+        <w:rPr/>
+      </w:r>
+    </w:p>
+    <w:p>
+      <w:pPr>
+        <w:pStyle w:val="Normal"/>
+        <w:spacing w:before="0" w:after="0"/>
+        <w:rPr>
+          <w:rFonts w:cs="Calibri" w:cstheme="minorHAnsi"/>
           <w:bCs/>
           <w:sz w:val="24"/>
           <w:szCs w:val="24"/>
@@ -1312,7 +4641,31 @@
         </w:rPr>
         <w:t xml:space="preserve">E5 </w:t>
         <w:tab/>
-        <w:t>→ (E0) | E0 | ID | R | ENT | true | false</w:t>
+        <w:t xml:space="preserve">→ (E0) | E0 | ID | </w:t>
+      </w:r>
+      <w:bookmarkStart w:id="2" w:name="__DdeLink__693_3663444071"/>
+      <w:r>
+        <w:rPr>
+          <w:rFonts w:cs="Calibri" w:cstheme="minorHAnsi"/>
+          <w:bCs/>
+          <w:i/>
+          <w:iCs/>
+          <w:sz w:val="24"/>
+          <w:szCs w:val="24"/>
+        </w:rPr>
+        <w:t>REAL</w:t>
+      </w:r>
+      <w:bookmarkEnd w:id="2"/>
+      <w:r>
+        <w:rPr>
+          <w:rFonts w:cs="Calibri" w:cstheme="minorHAnsi"/>
+          <w:bCs/>
+          <w:i/>
+          <w:iCs/>
+          <w:sz w:val="24"/>
+          <w:szCs w:val="24"/>
+        </w:rPr>
+        <w:t xml:space="preserve"> | ENT | true | false</w:t>
       </w:r>
     </w:p>
     <w:p>
@@ -1987,7 +5340,7 @@
         </w:rPr>
         <w:t xml:space="preserve">E5 </w:t>
         <w:tab/>
-        <w:t>→ (E0) | E0 | ID | R | ENT | true | false</w:t>
+        <w:t>→ (E0) | E0 | ID | REAL | ENT | true | false</w:t>
       </w:r>
       <w:r>
         <w:rPr>
@@ -2055,7 +5408,39 @@
         </w:rPr>
       </w:pPr>
       <w:r>
-        <w:rPr/>
+        <w:rPr>
+          <w:rFonts w:cs="Calibri" w:cstheme="minorHAnsi"/>
+          <w:bCs/>
+          <w:i/>
+          <w:iCs/>
+          <w:sz w:val="24"/>
+          <w:szCs w:val="24"/>
+        </w:rPr>
+      </w:r>
+    </w:p>
+    <w:p>
+      <w:pPr>
+        <w:pStyle w:val="Normal"/>
+        <w:spacing w:before="0" w:after="0"/>
+        <w:rPr>
+          <w:rFonts w:cs="Calibri" w:cstheme="minorHAnsi"/>
+          <w:bCs/>
+          <w:i/>
+          <w:i/>
+          <w:iCs/>
+          <w:sz w:val="24"/>
+          <w:szCs w:val="24"/>
+        </w:rPr>
+      </w:pPr>
+      <w:r>
+        <w:rPr>
+          <w:rFonts w:cs="Calibri" w:cstheme="minorHAnsi"/>
+          <w:bCs/>
+          <w:i/>
+          <w:iCs/>
+          <w:sz w:val="24"/>
+          <w:szCs w:val="24"/>
+        </w:rPr>
       </w:r>
     </w:p>
     <w:p>
@@ -2302,7 +5687,7 @@
         <w:tab/>
         <w:t xml:space="preserve">→ </w:t>
       </w:r>
-      <w:bookmarkStart w:id="2" w:name="_Hlk33521768"/>
+      <w:bookmarkStart w:id="3" w:name="_Hlk33521768"/>
       <w:r>
         <w:rPr>
           <w:rFonts w:cs="Calibri" w:cstheme="minorHAnsi"/>
@@ -2314,7 +5699,7 @@
         </w:rPr>
         <w:t>ε</w:t>
       </w:r>
-      <w:bookmarkEnd w:id="2"/>
+      <w:bookmarkEnd w:id="3"/>
       <w:r>
         <w:rPr>
           <w:rFonts w:cs="Calibri" w:cstheme="minorHAnsi"/>
@@ -2748,7 +6133,7 @@
         </w:rPr>
         <w:t xml:space="preserve">E5 </w:t>
         <w:tab/>
-        <w:t>→ (E0) | E0 | ID | R | ENT | true | false</w:t>
+        <w:t>→ (E0) | E0 | ID | REAL | ENT | true | false</w:t>
       </w:r>
       <w:r>
         <w:rPr>
@@ -5229,8 +8614,8 @@
               </w:rPr>
               <w:t xml:space="preserve">DEC → </w:t>
             </w:r>
-            <w:bookmarkStart w:id="3" w:name="_GoBack"/>
-            <w:bookmarkEnd w:id="3"/>
+            <w:bookmarkStart w:id="4" w:name="_GoBack"/>
+            <w:bookmarkEnd w:id="4"/>
             <w:r>
               <w:rPr>
                 <w:rFonts w:cs="Calibri" w:cstheme="minorHAnsi"/>
@@ -8575,6 +11960,11 @@
       <w:rFonts w:cs="Wingdings"/>
     </w:rPr>
   </w:style>
+  <w:style w:type="character" w:styleId="NumberingSymbols">
+    <w:name w:val="Numbering Symbols"/>
+    <w:qFormat/>
+    <w:rPr/>
+  </w:style>
   <w:style w:type="paragraph" w:styleId="Heading" w:customStyle="1">
     <w:name w:val="Heading"/>
     <w:basedOn w:val="Normal"/>
@@ -8659,6 +12049,15 @@
       <w:spacing w:before="0" w:after="160"/>
       <w:ind w:left="720" w:hanging="0"/>
       <w:contextualSpacing/>
+    </w:pPr>
+    <w:rPr/>
+  </w:style>
+  <w:style w:type="paragraph" w:styleId="TableContents">
+    <w:name w:val="Table Contents"/>
+    <w:basedOn w:val="Normal"/>
+    <w:qFormat/>
+    <w:pPr>
+      <w:suppressLineNumbers/>
     </w:pPr>
     <w:rPr/>
   </w:style>

--- a/Fase 2/Análisis sintáctico descendiente.docx
+++ b/Fase 2/Análisis sintáctico descendiente.docx
@@ -526,7 +526,12 @@
         </w:rPr>
       </w:pPr>
       <w:r>
-        <w:rPr/>
+        <w:rPr>
+          <w:rFonts w:cs="Calibri" w:cstheme="minorHAnsi"/>
+          <w:b/>
+          <w:sz w:val="24"/>
+          <w:szCs w:val="24"/>
+        </w:rPr>
       </w:r>
     </w:p>
     <w:p>
@@ -575,7 +580,7 @@
         <w:gridCol w:w="1152"/>
         <w:gridCol w:w="2160"/>
         <w:gridCol w:w="2744"/>
-        <w:gridCol w:w="2448"/>
+        <w:gridCol w:w="2447"/>
       </w:tblGrid>
       <w:tr>
         <w:trPr>
@@ -745,7 +750,7 @@
         </w:tc>
         <w:tc>
           <w:tcPr>
-            <w:tcW w:w="2448" w:type="dxa"/>
+            <w:tcW w:w="2447" w:type="dxa"/>
             <w:tcBorders>
               <w:top w:val="single" w:sz="4" w:space="0" w:color="000000"/>
               <w:left w:val="single" w:sz="4" w:space="0" w:color="000000"/>
@@ -808,6 +813,7 @@
           <w:tcPr>
             <w:tcW w:w="1152" w:type="dxa"/>
             <w:tcBorders>
+              <w:top w:val="single" w:sz="4" w:space="0" w:color="000000"/>
               <w:left w:val="single" w:sz="4" w:space="0" w:color="000000"/>
               <w:bottom w:val="single" w:sz="4" w:space="0" w:color="000000"/>
               <w:insideH w:val="single" w:sz="4" w:space="0" w:color="000000"/>
@@ -861,6 +867,7 @@
           <w:tcPr>
             <w:tcW w:w="2160" w:type="dxa"/>
             <w:tcBorders>
+              <w:top w:val="single" w:sz="4" w:space="0" w:color="000000"/>
               <w:left w:val="single" w:sz="4" w:space="0" w:color="000000"/>
               <w:bottom w:val="single" w:sz="4" w:space="0" w:color="000000"/>
               <w:insideH w:val="single" w:sz="4" w:space="0" w:color="000000"/>
@@ -914,6 +921,7 @@
           <w:tcPr>
             <w:tcW w:w="2744" w:type="dxa"/>
             <w:tcBorders>
+              <w:top w:val="single" w:sz="4" w:space="0" w:color="000000"/>
               <w:left w:val="single" w:sz="4" w:space="0" w:color="000000"/>
               <w:bottom w:val="single" w:sz="4" w:space="0" w:color="000000"/>
               <w:insideH w:val="single" w:sz="4" w:space="0" w:color="000000"/>
@@ -965,8 +973,9 @@
         </w:tc>
         <w:tc>
           <w:tcPr>
-            <w:tcW w:w="2448" w:type="dxa"/>
+            <w:tcW w:w="2447" w:type="dxa"/>
             <w:tcBorders>
+              <w:top w:val="single" w:sz="4" w:space="0" w:color="000000"/>
               <w:left w:val="single" w:sz="4" w:space="0" w:color="000000"/>
               <w:bottom w:val="single" w:sz="4" w:space="0" w:color="000000"/>
               <w:right w:val="single" w:sz="4" w:space="0" w:color="000000"/>
@@ -1027,6 +1036,7 @@
           <w:tcPr>
             <w:tcW w:w="1152" w:type="dxa"/>
             <w:tcBorders>
+              <w:top w:val="single" w:sz="4" w:space="0" w:color="000000"/>
               <w:left w:val="single" w:sz="4" w:space="0" w:color="000000"/>
               <w:bottom w:val="single" w:sz="4" w:space="0" w:color="000000"/>
               <w:insideH w:val="single" w:sz="4" w:space="0" w:color="000000"/>
@@ -1080,6 +1090,7 @@
           <w:tcPr>
             <w:tcW w:w="2160" w:type="dxa"/>
             <w:tcBorders>
+              <w:top w:val="single" w:sz="4" w:space="0" w:color="000000"/>
               <w:left w:val="single" w:sz="4" w:space="0" w:color="000000"/>
               <w:bottom w:val="single" w:sz="4" w:space="0" w:color="000000"/>
               <w:insideH w:val="single" w:sz="4" w:space="0" w:color="000000"/>
@@ -1133,6 +1144,7 @@
           <w:tcPr>
             <w:tcW w:w="2744" w:type="dxa"/>
             <w:tcBorders>
+              <w:top w:val="single" w:sz="4" w:space="0" w:color="000000"/>
               <w:left w:val="single" w:sz="4" w:space="0" w:color="000000"/>
               <w:bottom w:val="single" w:sz="4" w:space="0" w:color="000000"/>
               <w:insideH w:val="single" w:sz="4" w:space="0" w:color="000000"/>
@@ -1184,8 +1196,9 @@
         </w:tc>
         <w:tc>
           <w:tcPr>
-            <w:tcW w:w="2448" w:type="dxa"/>
+            <w:tcW w:w="2447" w:type="dxa"/>
             <w:tcBorders>
+              <w:top w:val="single" w:sz="4" w:space="0" w:color="000000"/>
               <w:left w:val="single" w:sz="4" w:space="0" w:color="000000"/>
               <w:bottom w:val="single" w:sz="4" w:space="0" w:color="000000"/>
               <w:right w:val="single" w:sz="4" w:space="0" w:color="000000"/>
@@ -1246,6 +1259,7 @@
           <w:tcPr>
             <w:tcW w:w="1152" w:type="dxa"/>
             <w:tcBorders>
+              <w:top w:val="single" w:sz="4" w:space="0" w:color="000000"/>
               <w:left w:val="single" w:sz="4" w:space="0" w:color="000000"/>
               <w:bottom w:val="single" w:sz="4" w:space="0" w:color="000000"/>
               <w:insideH w:val="single" w:sz="4" w:space="0" w:color="000000"/>
@@ -1299,6 +1313,7 @@
           <w:tcPr>
             <w:tcW w:w="2160" w:type="dxa"/>
             <w:tcBorders>
+              <w:top w:val="single" w:sz="4" w:space="0" w:color="000000"/>
               <w:left w:val="single" w:sz="4" w:space="0" w:color="000000"/>
               <w:bottom w:val="single" w:sz="4" w:space="0" w:color="000000"/>
               <w:insideH w:val="single" w:sz="4" w:space="0" w:color="000000"/>
@@ -1352,6 +1367,7 @@
           <w:tcPr>
             <w:tcW w:w="2744" w:type="dxa"/>
             <w:tcBorders>
+              <w:top w:val="single" w:sz="4" w:space="0" w:color="000000"/>
               <w:left w:val="single" w:sz="4" w:space="0" w:color="000000"/>
               <w:bottom w:val="single" w:sz="4" w:space="0" w:color="000000"/>
               <w:insideH w:val="single" w:sz="4" w:space="0" w:color="000000"/>
@@ -1403,8 +1419,9 @@
         </w:tc>
         <w:tc>
           <w:tcPr>
-            <w:tcW w:w="2448" w:type="dxa"/>
+            <w:tcW w:w="2447" w:type="dxa"/>
             <w:tcBorders>
+              <w:top w:val="single" w:sz="4" w:space="0" w:color="000000"/>
               <w:left w:val="single" w:sz="4" w:space="0" w:color="000000"/>
               <w:bottom w:val="single" w:sz="4" w:space="0" w:color="000000"/>
               <w:right w:val="single" w:sz="4" w:space="0" w:color="000000"/>
@@ -1465,6 +1482,7 @@
           <w:tcPr>
             <w:tcW w:w="1152" w:type="dxa"/>
             <w:tcBorders>
+              <w:top w:val="single" w:sz="4" w:space="0" w:color="000000"/>
               <w:left w:val="single" w:sz="4" w:space="0" w:color="000000"/>
               <w:bottom w:val="single" w:sz="4" w:space="0" w:color="000000"/>
               <w:insideH w:val="single" w:sz="4" w:space="0" w:color="000000"/>
@@ -1518,6 +1536,7 @@
           <w:tcPr>
             <w:tcW w:w="2160" w:type="dxa"/>
             <w:tcBorders>
+              <w:top w:val="single" w:sz="4" w:space="0" w:color="000000"/>
               <w:left w:val="single" w:sz="4" w:space="0" w:color="000000"/>
               <w:bottom w:val="single" w:sz="4" w:space="0" w:color="000000"/>
               <w:insideH w:val="single" w:sz="4" w:space="0" w:color="000000"/>
@@ -1571,6 +1590,7 @@
           <w:tcPr>
             <w:tcW w:w="2744" w:type="dxa"/>
             <w:tcBorders>
+              <w:top w:val="single" w:sz="4" w:space="0" w:color="000000"/>
               <w:left w:val="single" w:sz="4" w:space="0" w:color="000000"/>
               <w:bottom w:val="single" w:sz="4" w:space="0" w:color="000000"/>
               <w:insideH w:val="single" w:sz="4" w:space="0" w:color="000000"/>
@@ -1622,8 +1642,9 @@
         </w:tc>
         <w:tc>
           <w:tcPr>
-            <w:tcW w:w="2448" w:type="dxa"/>
+            <w:tcW w:w="2447" w:type="dxa"/>
             <w:tcBorders>
+              <w:top w:val="single" w:sz="4" w:space="0" w:color="000000"/>
               <w:left w:val="single" w:sz="4" w:space="0" w:color="000000"/>
               <w:bottom w:val="single" w:sz="4" w:space="0" w:color="000000"/>
               <w:right w:val="single" w:sz="4" w:space="0" w:color="000000"/>
@@ -1684,6 +1705,7 @@
           <w:tcPr>
             <w:tcW w:w="1152" w:type="dxa"/>
             <w:tcBorders>
+              <w:top w:val="single" w:sz="4" w:space="0" w:color="000000"/>
               <w:left w:val="single" w:sz="4" w:space="0" w:color="000000"/>
               <w:bottom w:val="single" w:sz="4" w:space="0" w:color="000000"/>
               <w:insideH w:val="single" w:sz="4" w:space="0" w:color="000000"/>
@@ -1737,6 +1759,7 @@
           <w:tcPr>
             <w:tcW w:w="2160" w:type="dxa"/>
             <w:tcBorders>
+              <w:top w:val="single" w:sz="4" w:space="0" w:color="000000"/>
               <w:left w:val="single" w:sz="4" w:space="0" w:color="000000"/>
               <w:bottom w:val="single" w:sz="4" w:space="0" w:color="000000"/>
               <w:insideH w:val="single" w:sz="4" w:space="0" w:color="000000"/>
@@ -1790,6 +1813,7 @@
           <w:tcPr>
             <w:tcW w:w="2744" w:type="dxa"/>
             <w:tcBorders>
+              <w:top w:val="single" w:sz="4" w:space="0" w:color="000000"/>
               <w:left w:val="single" w:sz="4" w:space="0" w:color="000000"/>
               <w:bottom w:val="single" w:sz="4" w:space="0" w:color="000000"/>
               <w:insideH w:val="single" w:sz="4" w:space="0" w:color="000000"/>
@@ -1841,8 +1865,9 @@
         </w:tc>
         <w:tc>
           <w:tcPr>
-            <w:tcW w:w="2448" w:type="dxa"/>
+            <w:tcW w:w="2447" w:type="dxa"/>
             <w:tcBorders>
+              <w:top w:val="single" w:sz="4" w:space="0" w:color="000000"/>
               <w:left w:val="single" w:sz="4" w:space="0" w:color="000000"/>
               <w:bottom w:val="single" w:sz="4" w:space="0" w:color="000000"/>
               <w:right w:val="single" w:sz="4" w:space="0" w:color="000000"/>
@@ -1903,6 +1928,7 @@
           <w:tcPr>
             <w:tcW w:w="1152" w:type="dxa"/>
             <w:tcBorders>
+              <w:top w:val="single" w:sz="4" w:space="0" w:color="000000"/>
               <w:left w:val="single" w:sz="4" w:space="0" w:color="000000"/>
               <w:bottom w:val="single" w:sz="4" w:space="0" w:color="000000"/>
               <w:insideH w:val="single" w:sz="4" w:space="0" w:color="000000"/>
@@ -1956,6 +1982,7 @@
           <w:tcPr>
             <w:tcW w:w="2160" w:type="dxa"/>
             <w:tcBorders>
+              <w:top w:val="single" w:sz="4" w:space="0" w:color="000000"/>
               <w:left w:val="single" w:sz="4" w:space="0" w:color="000000"/>
               <w:bottom w:val="single" w:sz="4" w:space="0" w:color="000000"/>
               <w:insideH w:val="single" w:sz="4" w:space="0" w:color="000000"/>
@@ -2009,6 +2036,7 @@
           <w:tcPr>
             <w:tcW w:w="2744" w:type="dxa"/>
             <w:tcBorders>
+              <w:top w:val="single" w:sz="4" w:space="0" w:color="000000"/>
               <w:left w:val="single" w:sz="4" w:space="0" w:color="000000"/>
               <w:bottom w:val="single" w:sz="4" w:space="0" w:color="000000"/>
               <w:insideH w:val="single" w:sz="4" w:space="0" w:color="000000"/>
@@ -2060,8 +2088,9 @@
         </w:tc>
         <w:tc>
           <w:tcPr>
-            <w:tcW w:w="2448" w:type="dxa"/>
+            <w:tcW w:w="2447" w:type="dxa"/>
             <w:tcBorders>
+              <w:top w:val="single" w:sz="4" w:space="0" w:color="000000"/>
               <w:left w:val="single" w:sz="4" w:space="0" w:color="000000"/>
               <w:bottom w:val="single" w:sz="4" w:space="0" w:color="000000"/>
               <w:right w:val="single" w:sz="4" w:space="0" w:color="000000"/>
@@ -2122,6 +2151,7 @@
           <w:tcPr>
             <w:tcW w:w="1152" w:type="dxa"/>
             <w:tcBorders>
+              <w:top w:val="single" w:sz="4" w:space="0" w:color="000000"/>
               <w:left w:val="single" w:sz="4" w:space="0" w:color="000000"/>
               <w:bottom w:val="single" w:sz="4" w:space="0" w:color="000000"/>
               <w:insideH w:val="single" w:sz="4" w:space="0" w:color="000000"/>
@@ -2175,6 +2205,7 @@
           <w:tcPr>
             <w:tcW w:w="2160" w:type="dxa"/>
             <w:tcBorders>
+              <w:top w:val="single" w:sz="4" w:space="0" w:color="000000"/>
               <w:left w:val="single" w:sz="4" w:space="0" w:color="000000"/>
               <w:bottom w:val="single" w:sz="4" w:space="0" w:color="000000"/>
               <w:insideH w:val="single" w:sz="4" w:space="0" w:color="000000"/>
@@ -2228,6 +2259,7 @@
           <w:tcPr>
             <w:tcW w:w="2744" w:type="dxa"/>
             <w:tcBorders>
+              <w:top w:val="single" w:sz="4" w:space="0" w:color="000000"/>
               <w:left w:val="single" w:sz="4" w:space="0" w:color="000000"/>
               <w:bottom w:val="single" w:sz="4" w:space="0" w:color="000000"/>
               <w:insideH w:val="single" w:sz="4" w:space="0" w:color="000000"/>
@@ -2279,8 +2311,9 @@
         </w:tc>
         <w:tc>
           <w:tcPr>
-            <w:tcW w:w="2448" w:type="dxa"/>
+            <w:tcW w:w="2447" w:type="dxa"/>
             <w:tcBorders>
+              <w:top w:val="single" w:sz="4" w:space="0" w:color="000000"/>
               <w:left w:val="single" w:sz="4" w:space="0" w:color="000000"/>
               <w:bottom w:val="single" w:sz="4" w:space="0" w:color="000000"/>
               <w:right w:val="single" w:sz="4" w:space="0" w:color="000000"/>
@@ -2341,6 +2374,7 @@
           <w:tcPr>
             <w:tcW w:w="1152" w:type="dxa"/>
             <w:tcBorders>
+              <w:top w:val="single" w:sz="4" w:space="0" w:color="000000"/>
               <w:left w:val="single" w:sz="4" w:space="0" w:color="000000"/>
               <w:bottom w:val="single" w:sz="4" w:space="0" w:color="000000"/>
               <w:insideH w:val="single" w:sz="4" w:space="0" w:color="000000"/>
@@ -2394,6 +2428,7 @@
           <w:tcPr>
             <w:tcW w:w="2160" w:type="dxa"/>
             <w:tcBorders>
+              <w:top w:val="single" w:sz="4" w:space="0" w:color="000000"/>
               <w:left w:val="single" w:sz="4" w:space="0" w:color="000000"/>
               <w:bottom w:val="single" w:sz="4" w:space="0" w:color="000000"/>
               <w:insideH w:val="single" w:sz="4" w:space="0" w:color="000000"/>
@@ -2447,6 +2482,7 @@
           <w:tcPr>
             <w:tcW w:w="2744" w:type="dxa"/>
             <w:tcBorders>
+              <w:top w:val="single" w:sz="4" w:space="0" w:color="000000"/>
               <w:left w:val="single" w:sz="4" w:space="0" w:color="000000"/>
               <w:bottom w:val="single" w:sz="4" w:space="0" w:color="000000"/>
               <w:insideH w:val="single" w:sz="4" w:space="0" w:color="000000"/>
@@ -2498,8 +2534,9 @@
         </w:tc>
         <w:tc>
           <w:tcPr>
-            <w:tcW w:w="2448" w:type="dxa"/>
+            <w:tcW w:w="2447" w:type="dxa"/>
             <w:tcBorders>
+              <w:top w:val="single" w:sz="4" w:space="0" w:color="000000"/>
               <w:left w:val="single" w:sz="4" w:space="0" w:color="000000"/>
               <w:bottom w:val="single" w:sz="4" w:space="0" w:color="000000"/>
               <w:right w:val="single" w:sz="4" w:space="0" w:color="000000"/>
@@ -2560,6 +2597,7 @@
           <w:tcPr>
             <w:tcW w:w="1152" w:type="dxa"/>
             <w:tcBorders>
+              <w:top w:val="single" w:sz="4" w:space="0" w:color="000000"/>
               <w:left w:val="single" w:sz="4" w:space="0" w:color="000000"/>
               <w:bottom w:val="single" w:sz="4" w:space="0" w:color="000000"/>
               <w:insideH w:val="single" w:sz="4" w:space="0" w:color="000000"/>
@@ -2613,6 +2651,7 @@
           <w:tcPr>
             <w:tcW w:w="2160" w:type="dxa"/>
             <w:tcBorders>
+              <w:top w:val="single" w:sz="4" w:space="0" w:color="000000"/>
               <w:left w:val="single" w:sz="4" w:space="0" w:color="000000"/>
               <w:bottom w:val="single" w:sz="4" w:space="0" w:color="000000"/>
               <w:insideH w:val="single" w:sz="4" w:space="0" w:color="000000"/>
@@ -2666,6 +2705,7 @@
           <w:tcPr>
             <w:tcW w:w="2744" w:type="dxa"/>
             <w:tcBorders>
+              <w:top w:val="single" w:sz="4" w:space="0" w:color="000000"/>
               <w:left w:val="single" w:sz="4" w:space="0" w:color="000000"/>
               <w:bottom w:val="single" w:sz="4" w:space="0" w:color="000000"/>
               <w:insideH w:val="single" w:sz="4" w:space="0" w:color="000000"/>
@@ -2717,8 +2757,9 @@
         </w:tc>
         <w:tc>
           <w:tcPr>
-            <w:tcW w:w="2448" w:type="dxa"/>
+            <w:tcW w:w="2447" w:type="dxa"/>
             <w:tcBorders>
+              <w:top w:val="single" w:sz="4" w:space="0" w:color="000000"/>
               <w:left w:val="single" w:sz="4" w:space="0" w:color="000000"/>
               <w:bottom w:val="single" w:sz="4" w:space="0" w:color="000000"/>
               <w:right w:val="single" w:sz="4" w:space="0" w:color="000000"/>
@@ -2779,6 +2820,7 @@
           <w:tcPr>
             <w:tcW w:w="1152" w:type="dxa"/>
             <w:tcBorders>
+              <w:top w:val="single" w:sz="4" w:space="0" w:color="000000"/>
               <w:left w:val="single" w:sz="4" w:space="0" w:color="000000"/>
               <w:bottom w:val="single" w:sz="4" w:space="0" w:color="000000"/>
               <w:insideH w:val="single" w:sz="4" w:space="0" w:color="000000"/>
@@ -2832,6 +2874,7 @@
           <w:tcPr>
             <w:tcW w:w="2160" w:type="dxa"/>
             <w:tcBorders>
+              <w:top w:val="single" w:sz="4" w:space="0" w:color="000000"/>
               <w:left w:val="single" w:sz="4" w:space="0" w:color="000000"/>
               <w:bottom w:val="single" w:sz="4" w:space="0" w:color="000000"/>
               <w:insideH w:val="single" w:sz="4" w:space="0" w:color="000000"/>
@@ -2885,6 +2928,7 @@
           <w:tcPr>
             <w:tcW w:w="2744" w:type="dxa"/>
             <w:tcBorders>
+              <w:top w:val="single" w:sz="4" w:space="0" w:color="000000"/>
               <w:left w:val="single" w:sz="4" w:space="0" w:color="000000"/>
               <w:bottom w:val="single" w:sz="4" w:space="0" w:color="000000"/>
               <w:insideH w:val="single" w:sz="4" w:space="0" w:color="000000"/>
@@ -2936,8 +2980,9 @@
         </w:tc>
         <w:tc>
           <w:tcPr>
-            <w:tcW w:w="2448" w:type="dxa"/>
+            <w:tcW w:w="2447" w:type="dxa"/>
             <w:tcBorders>
+              <w:top w:val="single" w:sz="4" w:space="0" w:color="000000"/>
               <w:left w:val="single" w:sz="4" w:space="0" w:color="000000"/>
               <w:bottom w:val="single" w:sz="4" w:space="0" w:color="000000"/>
               <w:right w:val="single" w:sz="4" w:space="0" w:color="000000"/>
@@ -2998,6 +3043,7 @@
           <w:tcPr>
             <w:tcW w:w="1152" w:type="dxa"/>
             <w:tcBorders>
+              <w:top w:val="single" w:sz="4" w:space="0" w:color="000000"/>
               <w:left w:val="single" w:sz="4" w:space="0" w:color="000000"/>
               <w:bottom w:val="single" w:sz="4" w:space="0" w:color="000000"/>
               <w:insideH w:val="single" w:sz="4" w:space="0" w:color="000000"/>
@@ -3051,6 +3097,7 @@
           <w:tcPr>
             <w:tcW w:w="2160" w:type="dxa"/>
             <w:tcBorders>
+              <w:top w:val="single" w:sz="4" w:space="0" w:color="000000"/>
               <w:left w:val="single" w:sz="4" w:space="0" w:color="000000"/>
               <w:bottom w:val="single" w:sz="4" w:space="0" w:color="000000"/>
               <w:insideH w:val="single" w:sz="4" w:space="0" w:color="000000"/>
@@ -3104,6 +3151,7 @@
           <w:tcPr>
             <w:tcW w:w="2744" w:type="dxa"/>
             <w:tcBorders>
+              <w:top w:val="single" w:sz="4" w:space="0" w:color="000000"/>
               <w:left w:val="single" w:sz="4" w:space="0" w:color="000000"/>
               <w:bottom w:val="single" w:sz="4" w:space="0" w:color="000000"/>
               <w:insideH w:val="single" w:sz="4" w:space="0" w:color="000000"/>
@@ -3155,8 +3203,9 @@
         </w:tc>
         <w:tc>
           <w:tcPr>
-            <w:tcW w:w="2448" w:type="dxa"/>
+            <w:tcW w:w="2447" w:type="dxa"/>
             <w:tcBorders>
+              <w:top w:val="single" w:sz="4" w:space="0" w:color="000000"/>
               <w:left w:val="single" w:sz="4" w:space="0" w:color="000000"/>
               <w:bottom w:val="single" w:sz="4" w:space="0" w:color="000000"/>
               <w:right w:val="single" w:sz="4" w:space="0" w:color="000000"/>
@@ -3217,6 +3266,7 @@
           <w:tcPr>
             <w:tcW w:w="1152" w:type="dxa"/>
             <w:tcBorders>
+              <w:top w:val="single" w:sz="4" w:space="0" w:color="000000"/>
               <w:left w:val="single" w:sz="4" w:space="0" w:color="000000"/>
               <w:bottom w:val="single" w:sz="4" w:space="0" w:color="000000"/>
               <w:insideH w:val="single" w:sz="4" w:space="0" w:color="000000"/>
@@ -3270,6 +3320,7 @@
           <w:tcPr>
             <w:tcW w:w="2160" w:type="dxa"/>
             <w:tcBorders>
+              <w:top w:val="single" w:sz="4" w:space="0" w:color="000000"/>
               <w:left w:val="single" w:sz="4" w:space="0" w:color="000000"/>
               <w:bottom w:val="single" w:sz="4" w:space="0" w:color="000000"/>
               <w:insideH w:val="single" w:sz="4" w:space="0" w:color="000000"/>
@@ -3323,6 +3374,7 @@
           <w:tcPr>
             <w:tcW w:w="2744" w:type="dxa"/>
             <w:tcBorders>
+              <w:top w:val="single" w:sz="4" w:space="0" w:color="000000"/>
               <w:left w:val="single" w:sz="4" w:space="0" w:color="000000"/>
               <w:bottom w:val="single" w:sz="4" w:space="0" w:color="000000"/>
               <w:insideH w:val="single" w:sz="4" w:space="0" w:color="000000"/>
@@ -3374,8 +3426,9 @@
         </w:tc>
         <w:tc>
           <w:tcPr>
-            <w:tcW w:w="2448" w:type="dxa"/>
+            <w:tcW w:w="2447" w:type="dxa"/>
             <w:tcBorders>
+              <w:top w:val="single" w:sz="4" w:space="0" w:color="000000"/>
               <w:left w:val="single" w:sz="4" w:space="0" w:color="000000"/>
               <w:bottom w:val="single" w:sz="4" w:space="0" w:color="000000"/>
               <w:right w:val="single" w:sz="4" w:space="0" w:color="000000"/>
@@ -3436,6 +3489,7 @@
           <w:tcPr>
             <w:tcW w:w="1152" w:type="dxa"/>
             <w:tcBorders>
+              <w:top w:val="single" w:sz="4" w:space="0" w:color="000000"/>
               <w:left w:val="single" w:sz="4" w:space="0" w:color="000000"/>
               <w:bottom w:val="single" w:sz="4" w:space="0" w:color="000000"/>
               <w:insideH w:val="single" w:sz="4" w:space="0" w:color="000000"/>
@@ -3489,6 +3543,7 @@
           <w:tcPr>
             <w:tcW w:w="2160" w:type="dxa"/>
             <w:tcBorders>
+              <w:top w:val="single" w:sz="4" w:space="0" w:color="000000"/>
               <w:left w:val="single" w:sz="4" w:space="0" w:color="000000"/>
               <w:bottom w:val="single" w:sz="4" w:space="0" w:color="000000"/>
               <w:insideH w:val="single" w:sz="4" w:space="0" w:color="000000"/>
@@ -3542,6 +3597,7 @@
           <w:tcPr>
             <w:tcW w:w="2744" w:type="dxa"/>
             <w:tcBorders>
+              <w:top w:val="single" w:sz="4" w:space="0" w:color="000000"/>
               <w:left w:val="single" w:sz="4" w:space="0" w:color="000000"/>
               <w:bottom w:val="single" w:sz="4" w:space="0" w:color="000000"/>
               <w:insideH w:val="single" w:sz="4" w:space="0" w:color="000000"/>
@@ -3593,8 +3649,9 @@
         </w:tc>
         <w:tc>
           <w:tcPr>
-            <w:tcW w:w="2448" w:type="dxa"/>
+            <w:tcW w:w="2447" w:type="dxa"/>
             <w:tcBorders>
+              <w:top w:val="single" w:sz="4" w:space="0" w:color="000000"/>
               <w:left w:val="single" w:sz="4" w:space="0" w:color="000000"/>
               <w:bottom w:val="single" w:sz="4" w:space="0" w:color="000000"/>
               <w:right w:val="single" w:sz="4" w:space="0" w:color="000000"/>
@@ -3655,6 +3712,7 @@
           <w:tcPr>
             <w:tcW w:w="1152" w:type="dxa"/>
             <w:tcBorders>
+              <w:top w:val="single" w:sz="4" w:space="0" w:color="000000"/>
               <w:left w:val="single" w:sz="4" w:space="0" w:color="000000"/>
               <w:bottom w:val="single" w:sz="4" w:space="0" w:color="000000"/>
               <w:insideH w:val="single" w:sz="4" w:space="0" w:color="000000"/>
@@ -3708,6 +3766,7 @@
           <w:tcPr>
             <w:tcW w:w="2160" w:type="dxa"/>
             <w:tcBorders>
+              <w:top w:val="single" w:sz="4" w:space="0" w:color="000000"/>
               <w:left w:val="single" w:sz="4" w:space="0" w:color="000000"/>
               <w:bottom w:val="single" w:sz="4" w:space="0" w:color="000000"/>
               <w:insideH w:val="single" w:sz="4" w:space="0" w:color="000000"/>
@@ -3761,6 +3820,7 @@
           <w:tcPr>
             <w:tcW w:w="2744" w:type="dxa"/>
             <w:tcBorders>
+              <w:top w:val="single" w:sz="4" w:space="0" w:color="000000"/>
               <w:left w:val="single" w:sz="4" w:space="0" w:color="000000"/>
               <w:bottom w:val="single" w:sz="4" w:space="0" w:color="000000"/>
               <w:insideH w:val="single" w:sz="4" w:space="0" w:color="000000"/>
@@ -3812,8 +3872,9 @@
         </w:tc>
         <w:tc>
           <w:tcPr>
-            <w:tcW w:w="2448" w:type="dxa"/>
+            <w:tcW w:w="2447" w:type="dxa"/>
             <w:tcBorders>
+              <w:top w:val="single" w:sz="4" w:space="0" w:color="000000"/>
               <w:left w:val="single" w:sz="4" w:space="0" w:color="000000"/>
               <w:bottom w:val="single" w:sz="4" w:space="0" w:color="000000"/>
               <w:right w:val="single" w:sz="4" w:space="0" w:color="000000"/>
@@ -3881,7 +3942,12 @@
         </w:rPr>
       </w:pPr>
       <w:r>
-        <w:rPr/>
+        <w:rPr>
+          <w:rFonts w:cs="Calibri" w:cstheme="minorHAnsi"/>
+          <w:b/>
+          <w:sz w:val="24"/>
+          <w:szCs w:val="24"/>
+        </w:rPr>
       </w:r>
     </w:p>
     <w:p>
@@ -5781,7 +5847,7 @@
         </w:rPr>
         <w:t xml:space="preserve">Si </w:t>
         <w:tab/>
-        <w:t>→ I | I INS</w:t>
+        <w:t>→ I | INS</w:t>
       </w:r>
     </w:p>
     <w:p>

--- a/Fase 2/Análisis sintáctico descendiente.docx
+++ b/Fase 2/Análisis sintáctico descendiente.docx
@@ -12,6 +12,7 @@
           <w:b/>
           <w:sz w:val="48"/>
           <w:szCs w:val="48"/>
+          <w:u w:val="none"/>
         </w:rPr>
       </w:pPr>
       <w:r>
@@ -20,6 +21,7 @@
           <w:b/>
           <w:sz w:val="48"/>
           <w:szCs w:val="48"/>
+          <w:u w:val="none"/>
         </w:rPr>
       </w:r>
     </w:p>
@@ -599,7 +601,7 @@
           </w:tcPr>
           <w:p>
             <w:pPr>
-              <w:pStyle w:val="TableContents"/>
+              <w:pStyle w:val="Contenidodelatabla"/>
               <w:spacing w:before="0" w:after="160"/>
               <w:jc w:val="center"/>
               <w:rPr>
@@ -653,7 +655,7 @@
           </w:tcPr>
           <w:p>
             <w:pPr>
-              <w:pStyle w:val="TableContents"/>
+              <w:pStyle w:val="Contenidodelatabla"/>
               <w:spacing w:before="0" w:after="160"/>
               <w:jc w:val="center"/>
               <w:rPr>
@@ -707,7 +709,7 @@
           </w:tcPr>
           <w:p>
             <w:pPr>
-              <w:pStyle w:val="TableContents"/>
+              <w:pStyle w:val="Contenidodelatabla"/>
               <w:spacing w:before="0" w:after="160"/>
               <w:jc w:val="center"/>
               <w:rPr>
@@ -763,7 +765,7 @@
           </w:tcPr>
           <w:p>
             <w:pPr>
-              <w:pStyle w:val="TableContents"/>
+              <w:pStyle w:val="Contenidodelatabla"/>
               <w:spacing w:before="0" w:after="160"/>
               <w:jc w:val="center"/>
               <w:rPr>
@@ -822,7 +824,7 @@
           </w:tcPr>
           <w:p>
             <w:pPr>
-              <w:pStyle w:val="TableContents"/>
+              <w:pStyle w:val="Contenidodelatabla"/>
               <w:spacing w:before="0" w:after="160"/>
               <w:jc w:val="center"/>
               <w:rPr>
@@ -876,7 +878,7 @@
           </w:tcPr>
           <w:p>
             <w:pPr>
-              <w:pStyle w:val="TableContents"/>
+              <w:pStyle w:val="Contenidodelatabla"/>
               <w:spacing w:before="0" w:after="160"/>
               <w:jc w:val="center"/>
               <w:rPr>
@@ -930,7 +932,7 @@
           </w:tcPr>
           <w:p>
             <w:pPr>
-              <w:pStyle w:val="TableContents"/>
+              <w:pStyle w:val="Contenidodelatabla"/>
               <w:spacing w:before="0" w:after="160"/>
               <w:jc w:val="center"/>
               <w:rPr>
@@ -986,7 +988,7 @@
           </w:tcPr>
           <w:p>
             <w:pPr>
-              <w:pStyle w:val="TableContents"/>
+              <w:pStyle w:val="Contenidodelatabla"/>
               <w:spacing w:before="0" w:after="160"/>
               <w:jc w:val="center"/>
               <w:rPr>
@@ -1045,7 +1047,7 @@
           </w:tcPr>
           <w:p>
             <w:pPr>
-              <w:pStyle w:val="TableContents"/>
+              <w:pStyle w:val="Contenidodelatabla"/>
               <w:spacing w:before="0" w:after="160"/>
               <w:jc w:val="center"/>
               <w:rPr>
@@ -1099,7 +1101,7 @@
           </w:tcPr>
           <w:p>
             <w:pPr>
-              <w:pStyle w:val="TableContents"/>
+              <w:pStyle w:val="Contenidodelatabla"/>
               <w:spacing w:before="0" w:after="160"/>
               <w:jc w:val="center"/>
               <w:rPr>
@@ -1153,7 +1155,7 @@
           </w:tcPr>
           <w:p>
             <w:pPr>
-              <w:pStyle w:val="TableContents"/>
+              <w:pStyle w:val="Contenidodelatabla"/>
               <w:spacing w:before="0" w:after="160"/>
               <w:jc w:val="center"/>
               <w:rPr>
@@ -1209,7 +1211,7 @@
           </w:tcPr>
           <w:p>
             <w:pPr>
-              <w:pStyle w:val="TableContents"/>
+              <w:pStyle w:val="Contenidodelatabla"/>
               <w:spacing w:before="0" w:after="160"/>
               <w:jc w:val="center"/>
               <w:rPr>
@@ -1268,7 +1270,7 @@
           </w:tcPr>
           <w:p>
             <w:pPr>
-              <w:pStyle w:val="TableContents"/>
+              <w:pStyle w:val="Contenidodelatabla"/>
               <w:spacing w:before="0" w:after="160"/>
               <w:jc w:val="center"/>
               <w:rPr>
@@ -1322,7 +1324,7 @@
           </w:tcPr>
           <w:p>
             <w:pPr>
-              <w:pStyle w:val="TableContents"/>
+              <w:pStyle w:val="Contenidodelatabla"/>
               <w:spacing w:before="0" w:after="160"/>
               <w:jc w:val="center"/>
               <w:rPr>
@@ -1376,7 +1378,7 @@
           </w:tcPr>
           <w:p>
             <w:pPr>
-              <w:pStyle w:val="TableContents"/>
+              <w:pStyle w:val="Contenidodelatabla"/>
               <w:spacing w:before="0" w:after="160"/>
               <w:jc w:val="center"/>
               <w:rPr>
@@ -1432,7 +1434,7 @@
           </w:tcPr>
           <w:p>
             <w:pPr>
-              <w:pStyle w:val="TableContents"/>
+              <w:pStyle w:val="Contenidodelatabla"/>
               <w:spacing w:before="0" w:after="160"/>
               <w:jc w:val="center"/>
               <w:rPr>
@@ -1491,7 +1493,7 @@
           </w:tcPr>
           <w:p>
             <w:pPr>
-              <w:pStyle w:val="TableContents"/>
+              <w:pStyle w:val="Contenidodelatabla"/>
               <w:spacing w:before="0" w:after="160"/>
               <w:jc w:val="center"/>
               <w:rPr>
@@ -1545,7 +1547,7 @@
           </w:tcPr>
           <w:p>
             <w:pPr>
-              <w:pStyle w:val="TableContents"/>
+              <w:pStyle w:val="Contenidodelatabla"/>
               <w:spacing w:before="0" w:after="160"/>
               <w:jc w:val="center"/>
               <w:rPr>
@@ -1599,7 +1601,7 @@
           </w:tcPr>
           <w:p>
             <w:pPr>
-              <w:pStyle w:val="TableContents"/>
+              <w:pStyle w:val="Contenidodelatabla"/>
               <w:spacing w:before="0" w:after="160"/>
               <w:jc w:val="center"/>
               <w:rPr>
@@ -1655,7 +1657,7 @@
           </w:tcPr>
           <w:p>
             <w:pPr>
-              <w:pStyle w:val="TableContents"/>
+              <w:pStyle w:val="Contenidodelatabla"/>
               <w:spacing w:before="0" w:after="160"/>
               <w:jc w:val="center"/>
               <w:rPr>
@@ -1714,7 +1716,7 @@
           </w:tcPr>
           <w:p>
             <w:pPr>
-              <w:pStyle w:val="TableContents"/>
+              <w:pStyle w:val="Contenidodelatabla"/>
               <w:spacing w:before="0" w:after="160"/>
               <w:jc w:val="center"/>
               <w:rPr>
@@ -1768,7 +1770,7 @@
           </w:tcPr>
           <w:p>
             <w:pPr>
-              <w:pStyle w:val="TableContents"/>
+              <w:pStyle w:val="Contenidodelatabla"/>
               <w:spacing w:before="0" w:after="160"/>
               <w:jc w:val="center"/>
               <w:rPr>
@@ -1822,7 +1824,7 @@
           </w:tcPr>
           <w:p>
             <w:pPr>
-              <w:pStyle w:val="TableContents"/>
+              <w:pStyle w:val="Contenidodelatabla"/>
               <w:spacing w:before="0" w:after="160"/>
               <w:jc w:val="center"/>
               <w:rPr>
@@ -1878,7 +1880,7 @@
           </w:tcPr>
           <w:p>
             <w:pPr>
-              <w:pStyle w:val="TableContents"/>
+              <w:pStyle w:val="Contenidodelatabla"/>
               <w:spacing w:before="0" w:after="160"/>
               <w:jc w:val="center"/>
               <w:rPr>
@@ -1937,7 +1939,7 @@
           </w:tcPr>
           <w:p>
             <w:pPr>
-              <w:pStyle w:val="TableContents"/>
+              <w:pStyle w:val="Contenidodelatabla"/>
               <w:spacing w:before="0" w:after="160"/>
               <w:jc w:val="center"/>
               <w:rPr>
@@ -1991,7 +1993,7 @@
           </w:tcPr>
           <w:p>
             <w:pPr>
-              <w:pStyle w:val="TableContents"/>
+              <w:pStyle w:val="Contenidodelatabla"/>
               <w:spacing w:before="0" w:after="160"/>
               <w:jc w:val="center"/>
               <w:rPr>
@@ -2045,7 +2047,7 @@
           </w:tcPr>
           <w:p>
             <w:pPr>
-              <w:pStyle w:val="TableContents"/>
+              <w:pStyle w:val="Contenidodelatabla"/>
               <w:spacing w:before="0" w:after="160"/>
               <w:jc w:val="center"/>
               <w:rPr>
@@ -2101,7 +2103,7 @@
           </w:tcPr>
           <w:p>
             <w:pPr>
-              <w:pStyle w:val="TableContents"/>
+              <w:pStyle w:val="Contenidodelatabla"/>
               <w:spacing w:before="0" w:after="160"/>
               <w:jc w:val="center"/>
               <w:rPr>
@@ -2160,7 +2162,7 @@
           </w:tcPr>
           <w:p>
             <w:pPr>
-              <w:pStyle w:val="TableContents"/>
+              <w:pStyle w:val="Contenidodelatabla"/>
               <w:spacing w:before="0" w:after="160"/>
               <w:jc w:val="center"/>
               <w:rPr>
@@ -2214,7 +2216,7 @@
           </w:tcPr>
           <w:p>
             <w:pPr>
-              <w:pStyle w:val="TableContents"/>
+              <w:pStyle w:val="Contenidodelatabla"/>
               <w:spacing w:before="0" w:after="160"/>
               <w:jc w:val="center"/>
               <w:rPr>
@@ -2268,7 +2270,7 @@
           </w:tcPr>
           <w:p>
             <w:pPr>
-              <w:pStyle w:val="TableContents"/>
+              <w:pStyle w:val="Contenidodelatabla"/>
               <w:spacing w:before="0" w:after="160"/>
               <w:jc w:val="center"/>
               <w:rPr>
@@ -2324,7 +2326,7 @@
           </w:tcPr>
           <w:p>
             <w:pPr>
-              <w:pStyle w:val="TableContents"/>
+              <w:pStyle w:val="Contenidodelatabla"/>
               <w:spacing w:before="0" w:after="160"/>
               <w:jc w:val="center"/>
               <w:rPr>
@@ -2383,7 +2385,7 @@
           </w:tcPr>
           <w:p>
             <w:pPr>
-              <w:pStyle w:val="TableContents"/>
+              <w:pStyle w:val="Contenidodelatabla"/>
               <w:spacing w:before="0" w:after="160"/>
               <w:jc w:val="center"/>
               <w:rPr>
@@ -2437,7 +2439,7 @@
           </w:tcPr>
           <w:p>
             <w:pPr>
-              <w:pStyle w:val="TableContents"/>
+              <w:pStyle w:val="Contenidodelatabla"/>
               <w:spacing w:before="0" w:after="160"/>
               <w:jc w:val="center"/>
               <w:rPr>
@@ -2491,7 +2493,7 @@
           </w:tcPr>
           <w:p>
             <w:pPr>
-              <w:pStyle w:val="TableContents"/>
+              <w:pStyle w:val="Contenidodelatabla"/>
               <w:spacing w:before="0" w:after="160"/>
               <w:jc w:val="center"/>
               <w:rPr>
@@ -2547,7 +2549,7 @@
           </w:tcPr>
           <w:p>
             <w:pPr>
-              <w:pStyle w:val="TableContents"/>
+              <w:pStyle w:val="Contenidodelatabla"/>
               <w:spacing w:before="0" w:after="160"/>
               <w:jc w:val="center"/>
               <w:rPr>
@@ -2606,7 +2608,7 @@
           </w:tcPr>
           <w:p>
             <w:pPr>
-              <w:pStyle w:val="TableContents"/>
+              <w:pStyle w:val="Contenidodelatabla"/>
               <w:spacing w:before="0" w:after="160"/>
               <w:jc w:val="center"/>
               <w:rPr>
@@ -2660,7 +2662,7 @@
           </w:tcPr>
           <w:p>
             <w:pPr>
-              <w:pStyle w:val="TableContents"/>
+              <w:pStyle w:val="Contenidodelatabla"/>
               <w:spacing w:before="0" w:after="160"/>
               <w:jc w:val="center"/>
               <w:rPr>
@@ -2714,7 +2716,7 @@
           </w:tcPr>
           <w:p>
             <w:pPr>
-              <w:pStyle w:val="TableContents"/>
+              <w:pStyle w:val="Contenidodelatabla"/>
               <w:spacing w:before="0" w:after="160"/>
               <w:jc w:val="center"/>
               <w:rPr>
@@ -2770,7 +2772,7 @@
           </w:tcPr>
           <w:p>
             <w:pPr>
-              <w:pStyle w:val="TableContents"/>
+              <w:pStyle w:val="Contenidodelatabla"/>
               <w:spacing w:before="0" w:after="160"/>
               <w:jc w:val="center"/>
               <w:rPr>
@@ -2829,7 +2831,7 @@
           </w:tcPr>
           <w:p>
             <w:pPr>
-              <w:pStyle w:val="TableContents"/>
+              <w:pStyle w:val="Contenidodelatabla"/>
               <w:spacing w:before="0" w:after="160"/>
               <w:jc w:val="center"/>
               <w:rPr>
@@ -2883,7 +2885,7 @@
           </w:tcPr>
           <w:p>
             <w:pPr>
-              <w:pStyle w:val="TableContents"/>
+              <w:pStyle w:val="Contenidodelatabla"/>
               <w:spacing w:before="0" w:after="160"/>
               <w:jc w:val="center"/>
               <w:rPr>
@@ -2937,7 +2939,7 @@
           </w:tcPr>
           <w:p>
             <w:pPr>
-              <w:pStyle w:val="TableContents"/>
+              <w:pStyle w:val="Contenidodelatabla"/>
               <w:spacing w:before="0" w:after="160"/>
               <w:jc w:val="center"/>
               <w:rPr>
@@ -2993,7 +2995,7 @@
           </w:tcPr>
           <w:p>
             <w:pPr>
-              <w:pStyle w:val="TableContents"/>
+              <w:pStyle w:val="Contenidodelatabla"/>
               <w:spacing w:before="0" w:after="160"/>
               <w:jc w:val="center"/>
               <w:rPr>
@@ -3052,7 +3054,7 @@
           </w:tcPr>
           <w:p>
             <w:pPr>
-              <w:pStyle w:val="TableContents"/>
+              <w:pStyle w:val="Contenidodelatabla"/>
               <w:spacing w:before="0" w:after="160"/>
               <w:jc w:val="center"/>
               <w:rPr>
@@ -3106,7 +3108,7 @@
           </w:tcPr>
           <w:p>
             <w:pPr>
-              <w:pStyle w:val="TableContents"/>
+              <w:pStyle w:val="Contenidodelatabla"/>
               <w:spacing w:before="0" w:after="160"/>
               <w:jc w:val="center"/>
               <w:rPr>
@@ -3160,7 +3162,7 @@
           </w:tcPr>
           <w:p>
             <w:pPr>
-              <w:pStyle w:val="TableContents"/>
+              <w:pStyle w:val="Contenidodelatabla"/>
               <w:spacing w:before="0" w:after="160"/>
               <w:jc w:val="center"/>
               <w:rPr>
@@ -3216,7 +3218,7 @@
           </w:tcPr>
           <w:p>
             <w:pPr>
-              <w:pStyle w:val="TableContents"/>
+              <w:pStyle w:val="Contenidodelatabla"/>
               <w:spacing w:before="0" w:after="160"/>
               <w:jc w:val="center"/>
               <w:rPr>
@@ -3275,7 +3277,7 @@
           </w:tcPr>
           <w:p>
             <w:pPr>
-              <w:pStyle w:val="TableContents"/>
+              <w:pStyle w:val="Contenidodelatabla"/>
               <w:spacing w:before="0" w:after="160"/>
               <w:jc w:val="center"/>
               <w:rPr>
@@ -3329,7 +3331,7 @@
           </w:tcPr>
           <w:p>
             <w:pPr>
-              <w:pStyle w:val="TableContents"/>
+              <w:pStyle w:val="Contenidodelatabla"/>
               <w:spacing w:before="0" w:after="160"/>
               <w:jc w:val="center"/>
               <w:rPr>
@@ -3383,7 +3385,7 @@
           </w:tcPr>
           <w:p>
             <w:pPr>
-              <w:pStyle w:val="TableContents"/>
+              <w:pStyle w:val="Contenidodelatabla"/>
               <w:spacing w:before="0" w:after="160"/>
               <w:jc w:val="center"/>
               <w:rPr>
@@ -3439,7 +3441,7 @@
           </w:tcPr>
           <w:p>
             <w:pPr>
-              <w:pStyle w:val="TableContents"/>
+              <w:pStyle w:val="Contenidodelatabla"/>
               <w:spacing w:before="0" w:after="160"/>
               <w:jc w:val="center"/>
               <w:rPr>
@@ -3498,7 +3500,7 @@
           </w:tcPr>
           <w:p>
             <w:pPr>
-              <w:pStyle w:val="TableContents"/>
+              <w:pStyle w:val="Contenidodelatabla"/>
               <w:spacing w:before="0" w:after="160"/>
               <w:jc w:val="center"/>
               <w:rPr>
@@ -3552,7 +3554,7 @@
           </w:tcPr>
           <w:p>
             <w:pPr>
-              <w:pStyle w:val="TableContents"/>
+              <w:pStyle w:val="Contenidodelatabla"/>
               <w:spacing w:before="0" w:after="160"/>
               <w:jc w:val="center"/>
               <w:rPr>
@@ -3606,7 +3608,7 @@
           </w:tcPr>
           <w:p>
             <w:pPr>
-              <w:pStyle w:val="TableContents"/>
+              <w:pStyle w:val="Contenidodelatabla"/>
               <w:spacing w:before="0" w:after="160"/>
               <w:jc w:val="center"/>
               <w:rPr>
@@ -3662,7 +3664,7 @@
           </w:tcPr>
           <w:p>
             <w:pPr>
-              <w:pStyle w:val="TableContents"/>
+              <w:pStyle w:val="Contenidodelatabla"/>
               <w:spacing w:before="0" w:after="160"/>
               <w:jc w:val="center"/>
               <w:rPr>
@@ -3721,7 +3723,7 @@
           </w:tcPr>
           <w:p>
             <w:pPr>
-              <w:pStyle w:val="TableContents"/>
+              <w:pStyle w:val="Contenidodelatabla"/>
               <w:spacing w:before="0" w:after="160"/>
               <w:jc w:val="center"/>
               <w:rPr>
@@ -3775,7 +3777,7 @@
           </w:tcPr>
           <w:p>
             <w:pPr>
-              <w:pStyle w:val="TableContents"/>
+              <w:pStyle w:val="Contenidodelatabla"/>
               <w:spacing w:before="0" w:after="160"/>
               <w:jc w:val="center"/>
               <w:rPr>
@@ -3829,7 +3831,7 @@
           </w:tcPr>
           <w:p>
             <w:pPr>
-              <w:pStyle w:val="TableContents"/>
+              <w:pStyle w:val="Contenidodelatabla"/>
               <w:spacing w:before="0" w:after="160"/>
               <w:jc w:val="center"/>
               <w:rPr>
@@ -3885,7 +3887,7 @@
           </w:tcPr>
           <w:p>
             <w:pPr>
-              <w:pStyle w:val="TableContents"/>
+              <w:pStyle w:val="Contenidodelatabla"/>
               <w:spacing w:before="0" w:after="160"/>
               <w:jc w:val="center"/>
               <w:rPr>
@@ -3954,12 +3956,7 @@
       <w:pPr>
         <w:pStyle w:val="Normal"/>
         <w:spacing w:before="0" w:after="0"/>
-        <w:rPr>
-          <w:rFonts w:cs="Calibri" w:cstheme="minorHAnsi"/>
-          <w:bCs/>
-          <w:sz w:val="24"/>
-          <w:szCs w:val="24"/>
-        </w:rPr>
+        <w:rPr/>
       </w:pPr>
       <w:r>
         <w:rPr>
@@ -3977,7 +3974,16 @@
           <w:sz w:val="24"/>
           <w:szCs w:val="24"/>
         </w:rPr>
-        <w:t xml:space="preserve"> ¿ID, REAL, ENT quedan dentro o fuera de la definición de la gramática?</w:t>
+        <w:t xml:space="preserve"> ID, REAL, ENT quedan </w:t>
+      </w:r>
+      <w:r>
+        <w:rPr>
+          <w:rFonts w:cs="Calibri" w:cstheme="minorHAnsi"/>
+          <w:bCs/>
+          <w:sz w:val="24"/>
+          <w:szCs w:val="24"/>
+        </w:rPr>
+        <w:t>fuera de la definición de la gramática, se exponen aquí como recordatorio.</w:t>
       </w:r>
     </w:p>
     <w:p>
@@ -4690,11 +4696,7 @@
         <w:pStyle w:val="Normal"/>
         <w:spacing w:before="0" w:after="0"/>
         <w:ind w:left="708" w:hanging="0"/>
-        <w:rPr>
-          <w:i/>
-          <w:i/>
-          <w:iCs/>
-        </w:rPr>
+        <w:rPr/>
       </w:pPr>
       <w:r>
         <w:rPr>
@@ -4707,7 +4709,7 @@
         </w:rPr>
         <w:t xml:space="preserve">E5 </w:t>
         <w:tab/>
-        <w:t xml:space="preserve">→ (E0) | E0 | ID | </w:t>
+        <w:t xml:space="preserve">→ (E0) | ID | </w:t>
       </w:r>
       <w:bookmarkStart w:id="2" w:name="__DdeLink__693_3663444071"/>
       <w:r>
@@ -5389,11 +5391,7 @@
         <w:pStyle w:val="Normal"/>
         <w:spacing w:before="0" w:after="0"/>
         <w:ind w:left="708" w:hanging="0"/>
-        <w:rPr>
-          <w:i/>
-          <w:i/>
-          <w:iCs/>
-        </w:rPr>
+        <w:rPr/>
       </w:pPr>
       <w:r>
         <w:rPr>
@@ -5406,7 +5404,7 @@
         </w:rPr>
         <w:t xml:space="preserve">E5 </w:t>
         <w:tab/>
-        <w:t>→ (E0) | E0 | ID | REAL | ENT | true | false</w:t>
+        <w:t>→ (E0) | ID | REAL | ENT | true | false</w:t>
       </w:r>
       <w:r>
         <w:rPr>
@@ -6182,11 +6180,7 @@
         <w:pStyle w:val="Normal"/>
         <w:spacing w:before="0" w:after="0"/>
         <w:ind w:left="708" w:hanging="0"/>
-        <w:rPr>
-          <w:i/>
-          <w:i/>
-          <w:iCs/>
-        </w:rPr>
+        <w:rPr/>
       </w:pPr>
       <w:r>
         <w:rPr>
@@ -6199,7 +6193,7 @@
         </w:rPr>
         <w:t xml:space="preserve">E5 </w:t>
         <w:tab/>
-        <w:t>→ (E0) | E0 | ID | REAL | ENT | true | false</w:t>
+        <w:t>→ (E0) | ID | REAL | ENT | true | false</w:t>
       </w:r>
       <w:r>
         <w:rPr>
@@ -6341,7 +6335,7 @@
           <w:bottom w:w="0" w:type="dxa"/>
           <w:right w:w="108" w:type="dxa"/>
         </w:tblCellMar>
-        <w:tblLook w:val="04a0" w:noVBand="1" w:noHBand="0" w:lastColumn="0" w:firstColumn="1" w:lastRow="0" w:firstRow="1"/>
+        <w:tblLook w:noVBand="1" w:val="04a0" w:noHBand="0" w:lastColumn="0" w:firstColumn="1" w:lastRow="0" w:firstRow="1"/>
       </w:tblPr>
       <w:tblGrid>
         <w:gridCol w:w="2831"/>
@@ -8385,7 +8379,7 @@
           <w:bottom w:w="0" w:type="dxa"/>
           <w:right w:w="108" w:type="dxa"/>
         </w:tblCellMar>
-        <w:tblLook w:val="04a0" w:noVBand="1" w:noHBand="0" w:lastColumn="0" w:firstColumn="1" w:lastRow="0" w:firstRow="1"/>
+        <w:tblLook w:noVBand="1" w:val="04a0" w:noHBand="0" w:lastColumn="0" w:firstColumn="1" w:lastRow="0" w:firstRow="1"/>
       </w:tblPr>
       <w:tblGrid>
         <w:gridCol w:w="4247"/>
@@ -12026,15 +12020,15 @@
       <w:rFonts w:cs="Wingdings"/>
     </w:rPr>
   </w:style>
-  <w:style w:type="character" w:styleId="NumberingSymbols">
-    <w:name w:val="Numbering Symbols"/>
+  <w:style w:type="character" w:styleId="Smbolosdenumeracin">
+    <w:name w:val="Símbolos de numeración"/>
     <w:qFormat/>
     <w:rPr/>
   </w:style>
-  <w:style w:type="paragraph" w:styleId="Heading" w:customStyle="1">
-    <w:name w:val="Heading"/>
+  <w:style w:type="paragraph" w:styleId="Ttulo" w:customStyle="1">
+    <w:name w:val="Título"/>
     <w:basedOn w:val="Normal"/>
-    <w:next w:val="TextBody"/>
+    <w:next w:val="Cuerpodetexto"/>
     <w:qFormat/>
     <w:pPr>
       <w:keepNext w:val="true"/>
@@ -12046,7 +12040,7 @@
       <w:szCs w:val="28"/>
     </w:rPr>
   </w:style>
-  <w:style w:type="paragraph" w:styleId="TextBody">
+  <w:style w:type="paragraph" w:styleId="Cuerpodetexto">
     <w:name w:val="Body Text"/>
     <w:basedOn w:val="Normal"/>
     <w:pPr>
@@ -12054,15 +12048,15 @@
     </w:pPr>
     <w:rPr/>
   </w:style>
-  <w:style w:type="paragraph" w:styleId="List">
+  <w:style w:type="paragraph" w:styleId="Lista">
     <w:name w:val="List"/>
-    <w:basedOn w:val="TextBody"/>
+    <w:basedOn w:val="Cuerpodetexto"/>
     <w:pPr/>
     <w:rPr>
       <w:rFonts w:cs="Droid Sans Devanagari"/>
     </w:rPr>
   </w:style>
-  <w:style w:type="paragraph" w:styleId="Caption">
+  <w:style w:type="paragraph" w:styleId="Leyenda">
     <w:name w:val="Caption"/>
     <w:basedOn w:val="Normal"/>
     <w:qFormat/>
@@ -12078,8 +12072,8 @@
       <w:szCs w:val="24"/>
     </w:rPr>
   </w:style>
-  <w:style w:type="paragraph" w:styleId="Index" w:customStyle="1">
-    <w:name w:val="Index"/>
+  <w:style w:type="paragraph" w:styleId="Ndice" w:customStyle="1">
+    <w:name w:val="Índice"/>
     <w:basedOn w:val="Normal"/>
     <w:qFormat/>
     <w:pPr>
@@ -12089,7 +12083,7 @@
       <w:rFonts w:cs="Droid Sans Devanagari"/>
     </w:rPr>
   </w:style>
-  <w:style w:type="paragraph" w:styleId="Caption1">
+  <w:style w:type="paragraph" w:styleId="Caption">
     <w:name w:val="caption"/>
     <w:basedOn w:val="Normal"/>
     <w:qFormat/>
@@ -12118,8 +12112,8 @@
     </w:pPr>
     <w:rPr/>
   </w:style>
-  <w:style w:type="paragraph" w:styleId="TableContents">
-    <w:name w:val="Table Contents"/>
+  <w:style w:type="paragraph" w:styleId="Contenidodelatabla">
+    <w:name w:val="Contenido de la tabla"/>
     <w:basedOn w:val="Normal"/>
     <w:qFormat/>
     <w:pPr>
